--- a/PLH24_3ERG_PROTYPO_SYGGRAFHS_V1.0.docx
+++ b/PLH24_3ERG_PROTYPO_SYGGRAFHS_V1.0.docx
@@ -643,10 +643,10 @@
         <w:tblLook w:val="04A0" w:firstRow="1" w:lastRow="0" w:firstColumn="1" w:lastColumn="0" w:noHBand="0" w:noVBand="1"/>
       </w:tblPr>
       <w:tblGrid>
-        <w:gridCol w:w="806"/>
+        <w:gridCol w:w="804"/>
         <w:gridCol w:w="2499"/>
-        <w:gridCol w:w="2938"/>
-        <w:gridCol w:w="3107"/>
+        <w:gridCol w:w="2936"/>
+        <w:gridCol w:w="3111"/>
       </w:tblGrid>
       <w:tr>
         <w:tc>
@@ -756,6 +756,12 @@
                 <w:lang w:val="el-GR"/>
               </w:rPr>
             </w:pPr>
+            <w:r>
+              <w:rPr>
+                <w:lang w:val="el-GR"/>
+              </w:rPr>
+              <w:t>ΣΟΦΙΑΝΟΠΟΥΛΟΣ ΠΑΝΑΓΙΩΤΗΣ</w:t>
+            </w:r>
           </w:p>
         </w:tc>
         <w:tc>
@@ -769,6 +775,12 @@
                 <w:lang w:val="el-GR"/>
               </w:rPr>
             </w:pPr>
+            <w:r>
+              <w:rPr>
+                <w:lang w:val="el-GR"/>
+              </w:rPr>
+              <w:t>156606</w:t>
+            </w:r>
           </w:p>
         </w:tc>
       </w:tr>
@@ -967,9 +979,9 @@
         <mc:AlternateContent>
           <mc:Choice Requires="wps">
             <w:drawing>
-              <wp:inline distT="0" distB="0" distL="0" distR="0" wp14:anchorId="5DDD32E2" wp14:editId="07777777">
+              <wp:inline distT="0" distB="0" distL="0" distR="0" wp14:anchorId="5DDD32E2" wp14:editId="68831F04">
                 <wp:extent cx="114300" cy="133350"/>
-                <wp:effectExtent l="9525" t="9525" r="9525" b="9525"/>
+                <wp:effectExtent l="0" t="0" r="19050" b="19050"/>
                 <wp:docPr id="4" name="Rectangle 9"/>
                 <wp:cNvGraphicFramePr>
                   <a:graphicFrameLocks xmlns:a="http://schemas.openxmlformats.org/drawingml/2006/main"/>
@@ -1000,6 +1012,24 @@
                           <a:tailEnd/>
                         </a:ln>
                       </wps:spPr>
+                      <wps:txbx>
+                        <w:txbxContent>
+                          <w:p>
+                            <w:pPr>
+                              <w:jc w:val="center"/>
+                              <w:rPr>
+                                <w:lang w:val="el-GR"/>
+                              </w:rPr>
+                            </w:pPr>
+                            <w:r>
+                              <w:rPr>
+                                <w:lang w:val="el-GR"/>
+                              </w:rPr>
+                              <w:t>χ</w:t>
+                            </w:r>
+                          </w:p>
+                        </w:txbxContent>
+                      </wps:txbx>
                       <wps:bodyPr rot="0" vert="horz" wrap="square" lIns="91440" tIns="45720" rIns="91440" bIns="45720" anchor="t" anchorCtr="0" upright="1">
                         <a:noAutofit/>
                       </wps:bodyPr>
@@ -1009,9 +1039,27 @@
               </wp:inline>
             </w:drawing>
           </mc:Choice>
-          <mc:Fallback xmlns:wp14="http://schemas.microsoft.com/office/word/2010/wordml" xmlns:a="http://schemas.openxmlformats.org/drawingml/2006/main">
-            <w:pict w14:anchorId="1B07C056">
-              <v:rect id="Rectangle 9" style="width:9pt;height:10.5pt;visibility:visible;mso-wrap-style:square;mso-left-percent:-10001;mso-top-percent:-10001;mso-position-horizontal:absolute;mso-position-horizontal-relative:char;mso-position-vertical:absolute;mso-position-vertical-relative:line;mso-left-percent:-10001;mso-top-percent:-10001;v-text-anchor:top" o:spid="_x0000_s1026" w14:anchorId="7A6DD6DC" o:gfxdata="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">
+          <mc:Fallback>
+            <w:pict>
+              <v:rect w14:anchorId="5DDD32E2" id="Rectangle 9" o:spid="_x0000_s1028" style="width:9pt;height:10.5pt;visibility:visible;mso-wrap-style:square;mso-left-percent:-10001;mso-top-percent:-10001;mso-position-horizontal:absolute;mso-position-horizontal-relative:char;mso-position-vertical:absolute;mso-position-vertical-relative:line;mso-left-percent:-10001;mso-top-percent:-10001;v-text-anchor:top" o:gfxdata="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">
+                <v:textbox>
+                  <w:txbxContent>
+                    <w:p>
+                      <w:pPr>
+                        <w:jc w:val="center"/>
+                        <w:rPr>
+                          <w:lang w:val="el-GR"/>
+                        </w:rPr>
+                      </w:pPr>
+                      <w:r>
+                        <w:rPr>
+                          <w:lang w:val="el-GR"/>
+                        </w:rPr>
+                        <w:t>χ</w:t>
+                      </w:r>
+                    </w:p>
+                  </w:txbxContent>
+                </v:textbox>
                 <w10:anchorlock/>
               </v:rect>
             </w:pict>
@@ -1024,7 +1072,23 @@
           <w:sz w:val="18"/>
           <w:lang w:val="el-GR"/>
         </w:rPr>
-        <w:t xml:space="preserve"> Συμφωνώ και αποδέχομαι την ανωτέρω δήλωση</w:t>
+        <w:t xml:space="preserve"> </w:t>
+      </w:r>
+      <w:r>
+        <w:rPr>
+          <w:rFonts w:cs="Calibri"/>
+          <w:sz w:val="18"/>
+          <w:lang w:val="el-GR"/>
+        </w:rPr>
+        <w:t xml:space="preserve">Χ </w:t>
+      </w:r>
+      <w:r>
+        <w:rPr>
+          <w:rFonts w:cs="Calibri"/>
+          <w:sz w:val="18"/>
+          <w:lang w:val="el-GR"/>
+        </w:rPr>
+        <w:t>Συμφωνώ και αποδέχομαι την ανωτέρω δήλωση</w:t>
       </w:r>
     </w:p>
     <w:p>
@@ -1088,7 +1152,7 @@
               </wp:inline>
             </w:drawing>
           </mc:Choice>
-          <mc:Fallback xmlns:wp14="http://schemas.microsoft.com/office/word/2010/wordml" xmlns:a="http://schemas.openxmlformats.org/drawingml/2006/main">
+          <mc:Fallback xmlns:a="http://schemas.openxmlformats.org/drawingml/2006/main" xmlns:wp14="http://schemas.microsoft.com/office/word/2010/wordml">
             <w:pict w14:anchorId="5CF1603E">
               <v:rect id="Rectangle 8" style="width:9pt;height:10.5pt;visibility:visible;mso-wrap-style:square;mso-left-percent:-10001;mso-top-percent:-10001;mso-position-horizontal:absolute;mso-position-horizontal-relative:char;mso-position-vertical:absolute;mso-position-vertical-relative:line;mso-left-percent:-10001;mso-top-percent:-10001;v-text-anchor:top" o:spid="_x0000_s1026" w14:anchorId="12C5C2DD" o:gfxdata="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">
                 <w10:anchorlock/>
@@ -1243,16 +1307,7 @@
                 <w:sz w:val="22"/>
                 <w:lang w:val="el-GR"/>
               </w:rPr>
-              <w:t>0</w:t>
-            </w:r>
-            <w:r>
-              <w:rPr>
-                <w:rFonts w:cs="Calibri"/>
-                <w:color w:val="FFFFFF"/>
-                <w:sz w:val="22"/>
-                <w:lang w:val="el-GR"/>
-              </w:rPr>
-              <w:t>6</w:t>
+              <w:t>13</w:t>
             </w:r>
             <w:r>
               <w:rPr>
@@ -2053,15 +2108,15 @@
             </w:r>
             <w:proofErr w:type="spellEnd"/>
             <w:r>
-              <w:t>αση Στα</w:t>
+              <w:t xml:space="preserve">αση </w:t>
             </w:r>
             <w:proofErr w:type="spellStart"/>
             <w:r>
-              <w:t>τιστικών</w:t>
+              <w:t>Στ</w:t>
             </w:r>
             <w:proofErr w:type="spellEnd"/>
             <w:r>
-              <w:t xml:space="preserve"> </w:t>
+              <w:t xml:space="preserve">ατιστικών </w:t>
             </w:r>
             <w:proofErr w:type="spellStart"/>
             <w:r>
@@ -4094,80 +4149,2220 @@
     </w:p>
     <w:p>
       <w:pPr>
-        <w:rPr>
-          <w:lang w:val="el-GR"/>
-        </w:rPr>
-      </w:pPr>
-    </w:p>
-    <w:p>
-      <w:pPr>
-        <w:rPr>
-          <w:lang w:val="el-GR"/>
-        </w:rPr>
-      </w:pPr>
-    </w:p>
-    <w:p>
-      <w:pPr>
-        <w:rPr>
-          <w:lang w:val="el-GR"/>
-        </w:rPr>
-      </w:pPr>
-    </w:p>
-    <w:p>
-      <w:pPr>
-        <w:rPr>
-          <w:lang w:val="el-GR"/>
-        </w:rPr>
-      </w:pPr>
-    </w:p>
-    <w:p>
-      <w:pPr>
-        <w:rPr>
-          <w:lang w:val="el-GR"/>
-        </w:rPr>
-      </w:pPr>
-    </w:p>
-    <w:p>
-      <w:pPr>
-        <w:rPr>
-          <w:lang w:val="el-GR"/>
-        </w:rPr>
-      </w:pPr>
-    </w:p>
-    <w:p>
-      <w:pPr>
-        <w:rPr>
-          <w:lang w:val="el-GR"/>
-        </w:rPr>
-      </w:pPr>
-    </w:p>
-    <w:p>
-      <w:pPr>
-        <w:rPr>
-          <w:lang w:val="el-GR"/>
-        </w:rPr>
-      </w:pPr>
-    </w:p>
-    <w:p>
-      <w:pPr>
-        <w:rPr>
-          <w:lang w:val="el-GR"/>
-        </w:rPr>
-      </w:pPr>
-    </w:p>
-    <w:p>
-      <w:pPr>
-        <w:rPr>
-          <w:lang w:val="el-GR"/>
-        </w:rPr>
-      </w:pPr>
-    </w:p>
-    <w:p>
-      <w:pPr>
-        <w:rPr>
-          <w:lang w:val="el-GR"/>
-        </w:rPr>
-      </w:pPr>
+        <w:spacing w:after="0"/>
+        <w:rPr>
+          <w:color w:val="0000FF"/>
+          <w:u w:val="single"/>
+          <w:lang w:val="el-GR"/>
+        </w:rPr>
+      </w:pPr>
+      <w:r>
+        <w:rPr>
+          <w:iCs/>
+          <w:sz w:val="22"/>
+          <w:szCs w:val="24"/>
+          <w:lang w:val="el-GR"/>
+        </w:rPr>
+        <w:t>Με την παρούσα ομαδική εργασία 3</w:t>
+      </w:r>
+      <w:r>
+        <w:rPr>
+          <w:iCs/>
+          <w:sz w:val="22"/>
+          <w:szCs w:val="24"/>
+          <w:vertAlign w:val="superscript"/>
+          <w:lang w:val="el-GR"/>
+        </w:rPr>
+        <w:t>η</w:t>
+      </w:r>
+      <w:r>
+        <w:rPr>
+          <w:iCs/>
+          <w:sz w:val="22"/>
+          <w:szCs w:val="24"/>
+          <w:lang w:val="el-GR"/>
+        </w:rPr>
+        <w:t xml:space="preserve"> </w:t>
+      </w:r>
+      <w:proofErr w:type="spellStart"/>
+      <w:r>
+        <w:rPr>
+          <w:iCs/>
+          <w:sz w:val="22"/>
+          <w:szCs w:val="24"/>
+          <w:lang w:val="el-GR"/>
+        </w:rPr>
+        <w:t>κατα</w:t>
+      </w:r>
+      <w:proofErr w:type="spellEnd"/>
+      <w:r>
+        <w:rPr>
+          <w:iCs/>
+          <w:sz w:val="22"/>
+          <w:szCs w:val="24"/>
+          <w:lang w:val="el-GR"/>
+        </w:rPr>
+        <w:t xml:space="preserve"> σειρά στο </w:t>
+      </w:r>
+      <w:proofErr w:type="spellStart"/>
+      <w:r>
+        <w:rPr>
+          <w:iCs/>
+          <w:sz w:val="22"/>
+          <w:szCs w:val="24"/>
+          <w:lang w:val="el-GR"/>
+        </w:rPr>
+        <w:t>ακαδημαικό</w:t>
+      </w:r>
+      <w:proofErr w:type="spellEnd"/>
+      <w:r>
+        <w:rPr>
+          <w:iCs/>
+          <w:sz w:val="22"/>
+          <w:szCs w:val="24"/>
+          <w:lang w:val="el-GR"/>
+        </w:rPr>
+        <w:t xml:space="preserve"> έτος 2023-2024 για την Θ.Ε. της ΠΛΗ 24 συνέρχεται μία ομάδα ατόμων με σκοπό την δημιουργία της εφαρμογής </w:t>
+      </w:r>
+      <w:proofErr w:type="spellStart"/>
+      <w:r>
+        <w:rPr>
+          <w:iCs/>
+          <w:sz w:val="22"/>
+          <w:szCs w:val="24"/>
+        </w:rPr>
+        <w:t>WeatherApp</w:t>
+      </w:r>
+      <w:proofErr w:type="spellEnd"/>
+      <w:r>
+        <w:rPr>
+          <w:iCs/>
+          <w:sz w:val="22"/>
+          <w:szCs w:val="24"/>
+          <w:lang w:val="el-GR"/>
+        </w:rPr>
+        <w:t xml:space="preserve"> που επεξεργάζεται καιρικά δεδομένα που λαμβάνει από την υπηρεσία ιστού </w:t>
+      </w:r>
+      <w:hyperlink r:id="rId11" w:history="1">
+        <w:r>
+          <w:rPr>
+            <w:color w:val="0000FF"/>
+            <w:u w:val="single"/>
+          </w:rPr>
+          <w:t>https</w:t>
+        </w:r>
+        <w:r>
+          <w:rPr>
+            <w:color w:val="0000FF"/>
+            <w:u w:val="single"/>
+            <w:lang w:val="el-GR"/>
+          </w:rPr>
+          <w:t>://</w:t>
+        </w:r>
+        <w:proofErr w:type="spellStart"/>
+        <w:r>
+          <w:rPr>
+            <w:color w:val="0000FF"/>
+            <w:u w:val="single"/>
+          </w:rPr>
+          <w:t>wttr</w:t>
+        </w:r>
+        <w:proofErr w:type="spellEnd"/>
+        <w:r>
+          <w:rPr>
+            <w:color w:val="0000FF"/>
+            <w:u w:val="single"/>
+            <w:lang w:val="el-GR"/>
+          </w:rPr>
+          <w:t>.</w:t>
+        </w:r>
+        <w:r>
+          <w:rPr>
+            <w:color w:val="0000FF"/>
+            <w:u w:val="single"/>
+          </w:rPr>
+          <w:t>in</w:t>
+        </w:r>
+        <w:r>
+          <w:rPr>
+            <w:color w:val="0000FF"/>
+            <w:u w:val="single"/>
+            <w:lang w:val="el-GR"/>
+          </w:rPr>
+          <w:t>/</w:t>
+        </w:r>
+      </w:hyperlink>
+    </w:p>
+    <w:p>
+      <w:pPr>
+        <w:rPr>
+          <w:lang w:val="el-GR"/>
+        </w:rPr>
+      </w:pPr>
+    </w:p>
+    <w:p>
+      <w:pPr>
+        <w:spacing w:after="0"/>
+        <w:rPr>
+          <w:iCs/>
+          <w:sz w:val="22"/>
+          <w:szCs w:val="24"/>
+          <w:lang w:val="el-GR"/>
+        </w:rPr>
+      </w:pPr>
+    </w:p>
+    <w:p>
+      <w:pPr>
+        <w:keepNext/>
+        <w:keepLines/>
+        <w:numPr>
+          <w:ilvl w:val="1"/>
+          <w:numId w:val="5"/>
+        </w:numPr>
+        <w:tabs>
+          <w:tab w:val="num" w:pos="360"/>
+        </w:tabs>
+        <w:spacing w:before="200" w:after="0"/>
+        <w:ind w:left="0" w:firstLine="0"/>
+        <w:outlineLvl w:val="1"/>
+        <w:rPr>
+          <w:rFonts w:ascii="Cambria" w:eastAsia="Times New Roman" w:hAnsi="Cambria"/>
+          <w:b/>
+          <w:bCs/>
+          <w:color w:val="000000"/>
+          <w:sz w:val="28"/>
+          <w:szCs w:val="26"/>
+        </w:rPr>
+      </w:pPr>
+      <w:r>
+        <w:rPr>
+          <w:rFonts w:ascii="Cambria" w:eastAsia="Times New Roman" w:hAnsi="Cambria"/>
+          <w:b/>
+          <w:bCs/>
+          <w:color w:val="000000"/>
+          <w:sz w:val="28"/>
+          <w:szCs w:val="26"/>
+          <w:lang w:val="el-GR"/>
+        </w:rPr>
+        <w:t xml:space="preserve">Περιγραφή της εφαρμογής </w:t>
+      </w:r>
+      <w:proofErr w:type="spellStart"/>
+      <w:r>
+        <w:rPr>
+          <w:rFonts w:ascii="Cambria" w:eastAsia="Times New Roman" w:hAnsi="Cambria"/>
+          <w:b/>
+          <w:bCs/>
+          <w:color w:val="000000"/>
+          <w:sz w:val="28"/>
+          <w:szCs w:val="26"/>
+        </w:rPr>
+        <w:t>WeatherApp</w:t>
+      </w:r>
+      <w:proofErr w:type="spellEnd"/>
+    </w:p>
+    <w:p>
+      <w:pPr>
+        <w:rPr>
+          <w:b/>
+          <w:bCs/>
+          <w:lang w:val="el-GR"/>
+        </w:rPr>
+      </w:pPr>
+    </w:p>
+    <w:p>
+      <w:pPr>
+        <w:ind w:firstLine="360"/>
+        <w:rPr>
+          <w:sz w:val="22"/>
+          <w:szCs w:val="24"/>
+          <w:lang w:val="el-GR"/>
+        </w:rPr>
+      </w:pPr>
+      <w:r>
+        <w:rPr>
+          <w:sz w:val="22"/>
+          <w:szCs w:val="24"/>
+          <w:lang w:val="el-GR"/>
+        </w:rPr>
+        <w:t xml:space="preserve">Η </w:t>
+      </w:r>
+      <w:proofErr w:type="spellStart"/>
+      <w:r>
+        <w:rPr>
+          <w:sz w:val="22"/>
+          <w:szCs w:val="24"/>
+          <w:lang w:val="el-GR"/>
+        </w:rPr>
+        <w:t>εφαργμοή</w:t>
+      </w:r>
+      <w:proofErr w:type="spellEnd"/>
+      <w:r>
+        <w:rPr>
+          <w:sz w:val="22"/>
+          <w:szCs w:val="24"/>
+          <w:lang w:val="el-GR"/>
+        </w:rPr>
+        <w:t xml:space="preserve"> αντλεί δεδομένα απ’ την υπηρεσία </w:t>
+      </w:r>
+      <w:proofErr w:type="spellStart"/>
+      <w:r>
+        <w:rPr>
+          <w:sz w:val="22"/>
+          <w:szCs w:val="24"/>
+          <w:lang w:val="el-GR"/>
+        </w:rPr>
+        <w:t>ιστου</w:t>
+      </w:r>
+      <w:proofErr w:type="spellEnd"/>
+      <w:r>
+        <w:rPr>
+          <w:sz w:val="22"/>
+          <w:szCs w:val="24"/>
+          <w:lang w:val="el-GR"/>
+        </w:rPr>
+        <w:t xml:space="preserve"> </w:t>
+      </w:r>
+      <w:proofErr w:type="spellStart"/>
+      <w:r>
+        <w:rPr>
+          <w:sz w:val="22"/>
+          <w:szCs w:val="24"/>
+        </w:rPr>
+        <w:t>wttr</w:t>
+      </w:r>
+      <w:proofErr w:type="spellEnd"/>
+      <w:r>
+        <w:rPr>
+          <w:sz w:val="22"/>
+          <w:szCs w:val="24"/>
+          <w:lang w:val="el-GR"/>
+        </w:rPr>
+        <w:t xml:space="preserve">.in η οποία παρέχει τις υπηρεσίες μέσω </w:t>
+      </w:r>
+      <w:r>
+        <w:rPr>
+          <w:sz w:val="22"/>
+          <w:szCs w:val="24"/>
+        </w:rPr>
+        <w:t>web</w:t>
+      </w:r>
+      <w:r>
+        <w:rPr>
+          <w:sz w:val="22"/>
+          <w:szCs w:val="24"/>
+          <w:lang w:val="el-GR"/>
+        </w:rPr>
+        <w:t xml:space="preserve"> </w:t>
+      </w:r>
+      <w:r>
+        <w:rPr>
+          <w:sz w:val="22"/>
+          <w:szCs w:val="24"/>
+        </w:rPr>
+        <w:t>services</w:t>
+      </w:r>
+      <w:r>
+        <w:rPr>
+          <w:sz w:val="22"/>
+          <w:szCs w:val="24"/>
+          <w:lang w:val="el-GR"/>
+        </w:rPr>
+        <w:t xml:space="preserve"> τύπου </w:t>
+      </w:r>
+      <w:r>
+        <w:rPr>
+          <w:sz w:val="22"/>
+          <w:szCs w:val="24"/>
+        </w:rPr>
+        <w:t>REST</w:t>
+      </w:r>
+      <w:r>
+        <w:rPr>
+          <w:sz w:val="22"/>
+          <w:szCs w:val="24"/>
+          <w:lang w:val="el-GR"/>
+        </w:rPr>
+        <w:t xml:space="preserve"> ώστε να χρησιμοποιούνται ευρέως. Τα δεδομένα επιστρέφονται σε μορφή </w:t>
+      </w:r>
+      <w:r>
+        <w:rPr>
+          <w:sz w:val="22"/>
+          <w:szCs w:val="24"/>
+        </w:rPr>
+        <w:t>JSON</w:t>
+      </w:r>
+      <w:r>
+        <w:rPr>
+          <w:sz w:val="22"/>
+          <w:szCs w:val="24"/>
+          <w:lang w:val="el-GR"/>
+        </w:rPr>
+        <w:t xml:space="preserve">. Η εφαρμογή </w:t>
+      </w:r>
+      <w:proofErr w:type="spellStart"/>
+      <w:r>
+        <w:rPr>
+          <w:sz w:val="22"/>
+          <w:szCs w:val="24"/>
+        </w:rPr>
+        <w:t>WeatherApp</w:t>
+      </w:r>
+      <w:proofErr w:type="spellEnd"/>
+      <w:r>
+        <w:rPr>
+          <w:sz w:val="22"/>
+          <w:szCs w:val="24"/>
+          <w:lang w:val="el-GR"/>
+        </w:rPr>
+        <w:t xml:space="preserve"> επεξεργάζεται αυτά τα δεδομένα για την παροχή ανάλογων υπηρεσιών προς τους χρήστες της όπως:</w:t>
+      </w:r>
+    </w:p>
+    <w:p>
+      <w:pPr>
+        <w:numPr>
+          <w:ilvl w:val="0"/>
+          <w:numId w:val="38"/>
+        </w:numPr>
+        <w:contextualSpacing/>
+        <w:rPr>
+          <w:sz w:val="22"/>
+          <w:szCs w:val="24"/>
+          <w:lang w:val="el-GR"/>
+        </w:rPr>
+      </w:pPr>
+      <w:r>
+        <w:rPr>
+          <w:sz w:val="22"/>
+          <w:szCs w:val="24"/>
+          <w:lang w:val="el-GR"/>
+        </w:rPr>
+        <w:t xml:space="preserve">Προβολή καιρικών δεδομένων </w:t>
+      </w:r>
+      <w:proofErr w:type="spellStart"/>
+      <w:r>
+        <w:rPr>
+          <w:sz w:val="22"/>
+          <w:szCs w:val="24"/>
+          <w:lang w:val="el-GR"/>
+        </w:rPr>
+        <w:t>ανα</w:t>
+      </w:r>
+      <w:proofErr w:type="spellEnd"/>
+      <w:r>
+        <w:rPr>
+          <w:sz w:val="22"/>
+          <w:szCs w:val="24"/>
+          <w:lang w:val="el-GR"/>
+        </w:rPr>
+        <w:t xml:space="preserve"> πόλη (θερμοκρασία, υγρασία, ταχύτητα ανέμου, δείκτης </w:t>
+      </w:r>
+      <w:r>
+        <w:rPr>
+          <w:sz w:val="22"/>
+          <w:szCs w:val="24"/>
+        </w:rPr>
+        <w:t>UV</w:t>
+      </w:r>
+      <w:r>
+        <w:rPr>
+          <w:sz w:val="22"/>
+          <w:szCs w:val="24"/>
+          <w:lang w:val="el-GR"/>
+        </w:rPr>
+        <w:t>, λεκτική πρόγνωση καιρού).</w:t>
+      </w:r>
+    </w:p>
+    <w:p>
+      <w:pPr>
+        <w:numPr>
+          <w:ilvl w:val="1"/>
+          <w:numId w:val="38"/>
+        </w:numPr>
+        <w:contextualSpacing/>
+        <w:rPr>
+          <w:sz w:val="22"/>
+          <w:szCs w:val="24"/>
+          <w:lang w:val="el-GR"/>
+        </w:rPr>
+      </w:pPr>
+      <w:r>
+        <w:rPr>
+          <w:sz w:val="22"/>
+          <w:szCs w:val="24"/>
+          <w:lang w:val="el-GR"/>
+        </w:rPr>
+        <w:t>Επιλογή συγκεκριμένων δεδομένων προς άντληση</w:t>
+      </w:r>
+    </w:p>
+    <w:p>
+      <w:pPr>
+        <w:numPr>
+          <w:ilvl w:val="1"/>
+          <w:numId w:val="38"/>
+        </w:numPr>
+        <w:contextualSpacing/>
+        <w:rPr>
+          <w:sz w:val="22"/>
+          <w:szCs w:val="24"/>
+          <w:lang w:val="el-GR"/>
+        </w:rPr>
+      </w:pPr>
+      <w:r>
+        <w:rPr>
+          <w:sz w:val="22"/>
+          <w:szCs w:val="24"/>
+          <w:lang w:val="el-GR"/>
+        </w:rPr>
+        <w:t>Επεξεργασία, αποθήκευση δεδομένων στην βάση</w:t>
+      </w:r>
+    </w:p>
+    <w:p>
+      <w:pPr>
+        <w:numPr>
+          <w:ilvl w:val="1"/>
+          <w:numId w:val="38"/>
+        </w:numPr>
+        <w:contextualSpacing/>
+        <w:rPr>
+          <w:sz w:val="22"/>
+          <w:szCs w:val="24"/>
+          <w:lang w:val="el-GR"/>
+        </w:rPr>
+      </w:pPr>
+      <w:r>
+        <w:rPr>
+          <w:sz w:val="22"/>
+          <w:szCs w:val="24"/>
+          <w:lang w:val="el-GR"/>
+        </w:rPr>
+        <w:t>Διαγραφή δεδομένων από την βάση</w:t>
+      </w:r>
+    </w:p>
+    <w:p>
+      <w:pPr>
+        <w:numPr>
+          <w:ilvl w:val="0"/>
+          <w:numId w:val="38"/>
+        </w:numPr>
+        <w:contextualSpacing/>
+        <w:rPr>
+          <w:sz w:val="22"/>
+          <w:szCs w:val="24"/>
+          <w:lang w:val="el-GR"/>
+        </w:rPr>
+      </w:pPr>
+      <w:r>
+        <w:rPr>
+          <w:sz w:val="22"/>
+          <w:szCs w:val="24"/>
+          <w:lang w:val="el-GR"/>
+        </w:rPr>
+        <w:t>Προβολή λίστας πόλεων για τις οποίες έχει γίνει αναζήτηση καιρικών δεδομένων.</w:t>
+      </w:r>
+    </w:p>
+    <w:p>
+      <w:pPr>
+        <w:numPr>
+          <w:ilvl w:val="0"/>
+          <w:numId w:val="38"/>
+        </w:numPr>
+        <w:contextualSpacing/>
+        <w:rPr>
+          <w:sz w:val="22"/>
+          <w:szCs w:val="24"/>
+          <w:lang w:val="el-GR"/>
+        </w:rPr>
+      </w:pPr>
+      <w:r>
+        <w:rPr>
+          <w:sz w:val="22"/>
+          <w:szCs w:val="24"/>
+          <w:lang w:val="el-GR"/>
+        </w:rPr>
+        <w:t>Προβολή λίστας ημερομηνιών για πόλη για την οποία έχει γίνει αναζήτηση.</w:t>
+      </w:r>
+    </w:p>
+    <w:p>
+      <w:pPr>
+        <w:numPr>
+          <w:ilvl w:val="0"/>
+          <w:numId w:val="38"/>
+        </w:numPr>
+        <w:contextualSpacing/>
+        <w:rPr>
+          <w:sz w:val="22"/>
+          <w:szCs w:val="24"/>
+          <w:lang w:val="el-GR"/>
+        </w:rPr>
+      </w:pPr>
+      <w:r>
+        <w:rPr>
+          <w:sz w:val="22"/>
+          <w:szCs w:val="24"/>
+          <w:lang w:val="el-GR"/>
+        </w:rPr>
+        <w:t xml:space="preserve">Προβολή στατιστικών δεδομένων πόλεων και εκτύπωση σε αρχείο </w:t>
+      </w:r>
+      <w:r>
+        <w:rPr>
+          <w:sz w:val="22"/>
+          <w:szCs w:val="24"/>
+        </w:rPr>
+        <w:t>pdf</w:t>
+      </w:r>
+    </w:p>
+    <w:p>
+      <w:pPr>
+        <w:numPr>
+          <w:ilvl w:val="0"/>
+          <w:numId w:val="38"/>
+        </w:numPr>
+        <w:contextualSpacing/>
+        <w:rPr>
+          <w:sz w:val="22"/>
+          <w:szCs w:val="24"/>
+          <w:lang w:val="el-GR"/>
+        </w:rPr>
+      </w:pPr>
+      <w:r>
+        <w:rPr>
+          <w:sz w:val="22"/>
+          <w:szCs w:val="24"/>
+          <w:lang w:val="el-GR"/>
+        </w:rPr>
+        <w:t>Έξοδος</w:t>
+      </w:r>
+    </w:p>
+    <w:p>
+      <w:pPr>
+        <w:rPr>
+          <w:sz w:val="22"/>
+          <w:szCs w:val="24"/>
+          <w:lang w:val="el-GR"/>
+        </w:rPr>
+      </w:pPr>
+    </w:p>
+    <w:p>
+      <w:pPr>
+        <w:keepNext/>
+        <w:keepLines/>
+        <w:numPr>
+          <w:ilvl w:val="1"/>
+          <w:numId w:val="5"/>
+        </w:numPr>
+        <w:tabs>
+          <w:tab w:val="num" w:pos="360"/>
+        </w:tabs>
+        <w:spacing w:before="200" w:after="0"/>
+        <w:ind w:left="0" w:firstLine="0"/>
+        <w:outlineLvl w:val="1"/>
+        <w:rPr>
+          <w:rFonts w:ascii="Cambria" w:eastAsia="Times New Roman" w:hAnsi="Cambria"/>
+          <w:b/>
+          <w:bCs/>
+          <w:color w:val="000000"/>
+          <w:sz w:val="28"/>
+          <w:szCs w:val="26"/>
+          <w:lang w:val="el-GR"/>
+        </w:rPr>
+      </w:pPr>
+      <w:r>
+        <w:rPr>
+          <w:rFonts w:ascii="Cambria" w:eastAsia="Times New Roman" w:hAnsi="Cambria"/>
+          <w:b/>
+          <w:bCs/>
+          <w:color w:val="000000"/>
+          <w:sz w:val="28"/>
+          <w:szCs w:val="26"/>
+          <w:lang w:val="el-GR"/>
+        </w:rPr>
+        <w:t>Στόχος του Έργου</w:t>
+      </w:r>
+    </w:p>
+    <w:p>
+      <w:pPr>
+        <w:rPr>
+          <w:rFonts w:ascii="Cambria" w:hAnsi="Cambria"/>
+          <w:b/>
+          <w:bCs/>
+          <w:sz w:val="28"/>
+          <w:szCs w:val="32"/>
+          <w:lang w:val="el-GR"/>
+        </w:rPr>
+      </w:pPr>
+    </w:p>
+    <w:p>
+      <w:pPr>
+        <w:ind w:firstLine="576"/>
+        <w:rPr>
+          <w:rFonts w:asciiTheme="minorHAnsi" w:hAnsiTheme="minorHAnsi" w:cstheme="minorHAnsi"/>
+          <w:sz w:val="22"/>
+          <w:lang w:val="el-GR"/>
+        </w:rPr>
+      </w:pPr>
+      <w:r>
+        <w:rPr>
+          <w:rFonts w:asciiTheme="minorHAnsi" w:hAnsiTheme="minorHAnsi" w:cstheme="minorHAnsi"/>
+          <w:sz w:val="22"/>
+          <w:lang w:val="el-GR"/>
+        </w:rPr>
+        <w:t xml:space="preserve">Ο στόχος του έργου είναι η δημιουργία μίας εύχρηστης εφαρμογής που μέσω της γραφικής της </w:t>
+      </w:r>
+      <w:proofErr w:type="spellStart"/>
+      <w:r>
+        <w:rPr>
+          <w:rFonts w:asciiTheme="minorHAnsi" w:hAnsiTheme="minorHAnsi" w:cstheme="minorHAnsi"/>
+          <w:sz w:val="22"/>
+          <w:lang w:val="el-GR"/>
+        </w:rPr>
+        <w:t>διεπαφής</w:t>
+      </w:r>
+      <w:proofErr w:type="spellEnd"/>
+      <w:r>
+        <w:rPr>
+          <w:rFonts w:asciiTheme="minorHAnsi" w:hAnsiTheme="minorHAnsi" w:cstheme="minorHAnsi"/>
+          <w:sz w:val="22"/>
+          <w:lang w:val="el-GR"/>
+        </w:rPr>
+        <w:t xml:space="preserve"> θα επιτρέπει στον χρήστη να αναζητεί τα καιρικά δεδομένα για την  πόλη που ενδιαφέρεται, να τα επεξεργάζεται να τα αποθηκεύει αλλά και να παρακολουθεί στατιστικά των δεδομένων αυτών βάσει των αναζητήσεων του. </w:t>
+      </w:r>
+    </w:p>
+    <w:p>
+      <w:pPr>
+        <w:rPr>
+          <w:rFonts w:asciiTheme="minorHAnsi" w:hAnsiTheme="minorHAnsi" w:cstheme="minorHAnsi"/>
+          <w:sz w:val="22"/>
+          <w:lang w:val="el-GR"/>
+        </w:rPr>
+      </w:pPr>
+    </w:p>
+    <w:p>
+      <w:pPr>
+        <w:rPr>
+          <w:rFonts w:asciiTheme="minorHAnsi" w:hAnsiTheme="minorHAnsi" w:cstheme="minorHAnsi"/>
+          <w:sz w:val="22"/>
+          <w:lang w:val="el-GR"/>
+        </w:rPr>
+      </w:pPr>
+    </w:p>
+    <w:p>
+      <w:pPr>
+        <w:rPr>
+          <w:rFonts w:asciiTheme="minorHAnsi" w:hAnsiTheme="minorHAnsi" w:cstheme="minorHAnsi"/>
+          <w:sz w:val="22"/>
+          <w:lang w:val="el-GR"/>
+        </w:rPr>
+      </w:pPr>
+    </w:p>
+    <w:p>
+      <w:pPr>
+        <w:keepNext/>
+        <w:keepLines/>
+        <w:numPr>
+          <w:ilvl w:val="1"/>
+          <w:numId w:val="5"/>
+        </w:numPr>
+        <w:tabs>
+          <w:tab w:val="num" w:pos="360"/>
+        </w:tabs>
+        <w:spacing w:before="200" w:after="0"/>
+        <w:ind w:left="0" w:firstLine="0"/>
+        <w:outlineLvl w:val="1"/>
+        <w:rPr>
+          <w:rFonts w:ascii="Cambria" w:eastAsia="Times New Roman" w:hAnsi="Cambria"/>
+          <w:b/>
+          <w:bCs/>
+          <w:color w:val="000000"/>
+          <w:sz w:val="28"/>
+          <w:szCs w:val="26"/>
+          <w:lang w:val="el-GR"/>
+        </w:rPr>
+      </w:pPr>
+      <w:r>
+        <w:rPr>
+          <w:rFonts w:ascii="Cambria" w:eastAsia="Times New Roman" w:hAnsi="Cambria"/>
+          <w:b/>
+          <w:bCs/>
+          <w:color w:val="000000"/>
+          <w:sz w:val="28"/>
+          <w:szCs w:val="26"/>
+          <w:lang w:val="el-GR"/>
+        </w:rPr>
+        <w:t xml:space="preserve">Χαρακτηριστικά και λειτουργίες της εφαρμογής </w:t>
+      </w:r>
+      <w:proofErr w:type="spellStart"/>
+      <w:r>
+        <w:rPr>
+          <w:rFonts w:ascii="Cambria" w:eastAsia="Times New Roman" w:hAnsi="Cambria"/>
+          <w:b/>
+          <w:bCs/>
+          <w:color w:val="000000"/>
+          <w:sz w:val="28"/>
+          <w:szCs w:val="26"/>
+        </w:rPr>
+        <w:t>WeatherApp</w:t>
+      </w:r>
+      <w:proofErr w:type="spellEnd"/>
+    </w:p>
+    <w:p>
+      <w:pPr>
+        <w:rPr>
+          <w:rFonts w:ascii="Cambria" w:hAnsi="Cambria" w:cstheme="minorHAnsi"/>
+          <w:b/>
+          <w:bCs/>
+          <w:sz w:val="28"/>
+          <w:szCs w:val="28"/>
+          <w:lang w:val="el-GR"/>
+        </w:rPr>
+      </w:pPr>
+    </w:p>
+    <w:p>
+      <w:pPr>
+        <w:rPr>
+          <w:rFonts w:asciiTheme="minorHAnsi" w:hAnsiTheme="minorHAnsi" w:cstheme="minorHAnsi"/>
+          <w:sz w:val="22"/>
+          <w:lang w:val="el-GR"/>
+        </w:rPr>
+      </w:pPr>
+      <w:r>
+        <w:rPr>
+          <w:rFonts w:asciiTheme="minorHAnsi" w:hAnsiTheme="minorHAnsi" w:cstheme="minorHAnsi"/>
+          <w:b/>
+          <w:bCs/>
+          <w:sz w:val="22"/>
+          <w:u w:val="single"/>
+          <w:lang w:val="el-GR"/>
+        </w:rPr>
+        <w:t xml:space="preserve">Προδιαγραφή </w:t>
+      </w:r>
+      <w:r>
+        <w:rPr>
+          <w:rFonts w:asciiTheme="minorHAnsi" w:hAnsiTheme="minorHAnsi" w:cstheme="minorHAnsi"/>
+          <w:b/>
+          <w:bCs/>
+          <w:sz w:val="22"/>
+          <w:u w:val="single"/>
+        </w:rPr>
+        <w:t>R</w:t>
+      </w:r>
+      <w:r>
+        <w:rPr>
+          <w:rFonts w:asciiTheme="minorHAnsi" w:hAnsiTheme="minorHAnsi" w:cstheme="minorHAnsi"/>
+          <w:b/>
+          <w:bCs/>
+          <w:sz w:val="22"/>
+          <w:u w:val="single"/>
+          <w:lang w:val="el-GR"/>
+        </w:rPr>
+        <w:t xml:space="preserve">1: Βασικό </w:t>
+      </w:r>
+      <w:r>
+        <w:rPr>
+          <w:rFonts w:asciiTheme="minorHAnsi" w:hAnsiTheme="minorHAnsi" w:cstheme="minorHAnsi"/>
+          <w:b/>
+          <w:bCs/>
+          <w:sz w:val="22"/>
+          <w:u w:val="single"/>
+        </w:rPr>
+        <w:t>menu</w:t>
+      </w:r>
+      <w:r>
+        <w:rPr>
+          <w:rFonts w:asciiTheme="minorHAnsi" w:hAnsiTheme="minorHAnsi" w:cstheme="minorHAnsi"/>
+          <w:b/>
+          <w:bCs/>
+          <w:sz w:val="22"/>
+          <w:u w:val="single"/>
+          <w:lang w:val="el-GR"/>
+        </w:rPr>
+        <w:br/>
+      </w:r>
+      <w:r>
+        <w:rPr>
+          <w:rFonts w:asciiTheme="minorHAnsi" w:hAnsiTheme="minorHAnsi" w:cstheme="minorHAnsi"/>
+          <w:sz w:val="22"/>
+          <w:lang w:val="el-GR"/>
+        </w:rPr>
+        <w:t xml:space="preserve">Κατά την έναρξη της εφαρμογής </w:t>
+      </w:r>
+      <w:r>
+        <w:rPr>
+          <w:rFonts w:asciiTheme="minorHAnsi" w:hAnsiTheme="minorHAnsi" w:cstheme="minorHAnsi"/>
+          <w:sz w:val="22"/>
+          <w:lang w:val="el-GR"/>
+        </w:rPr>
+        <w:t>εμφανίζεται το μενού επιλογών κεντραρισμένο στο κύριο παράθυρο. Οι επιλογές του είναι σε μορφή κουμπιών.</w:t>
+      </w:r>
+      <w:r>
+        <w:rPr>
+          <w:rFonts w:asciiTheme="minorHAnsi" w:hAnsiTheme="minorHAnsi" w:cstheme="minorHAnsi"/>
+          <w:sz w:val="22"/>
+          <w:lang w:val="el-GR"/>
+        </w:rPr>
+        <w:br/>
+      </w:r>
+      <w:r>
+        <w:rPr>
+          <w:rFonts w:asciiTheme="minorHAnsi" w:hAnsiTheme="minorHAnsi" w:cstheme="minorHAnsi"/>
+          <w:sz w:val="22"/>
+          <w:lang w:val="el-GR"/>
+        </w:rPr>
+        <w:br/>
+        <w:t>1. Προβολή καιρικών δεδομένων ανά πόλη</w:t>
+      </w:r>
+      <w:r>
+        <w:rPr>
+          <w:rFonts w:asciiTheme="minorHAnsi" w:hAnsiTheme="minorHAnsi" w:cstheme="minorHAnsi"/>
+          <w:sz w:val="22"/>
+          <w:lang w:val="el-GR"/>
+        </w:rPr>
+        <w:br/>
+        <w:t>2. Προβολή λίστας πόλεων και ημερομηνιών</w:t>
+      </w:r>
+      <w:r>
+        <w:rPr>
+          <w:rFonts w:asciiTheme="minorHAnsi" w:hAnsiTheme="minorHAnsi" w:cstheme="minorHAnsi"/>
+          <w:sz w:val="22"/>
+          <w:lang w:val="el-GR"/>
+        </w:rPr>
+        <w:br/>
+        <w:t>3. Προβολή στατιστικών ανά πόλη</w:t>
+      </w:r>
+      <w:r>
+        <w:rPr>
+          <w:rFonts w:asciiTheme="minorHAnsi" w:hAnsiTheme="minorHAnsi" w:cstheme="minorHAnsi"/>
+          <w:sz w:val="22"/>
+          <w:lang w:val="el-GR"/>
+        </w:rPr>
+        <w:br/>
+        <w:t xml:space="preserve">4. </w:t>
+      </w:r>
+      <w:r>
+        <w:rPr>
+          <w:rFonts w:asciiTheme="minorHAnsi" w:hAnsiTheme="minorHAnsi" w:cstheme="minorHAnsi"/>
+          <w:sz w:val="22"/>
+        </w:rPr>
+        <w:t>Exit</w:t>
+      </w:r>
+    </w:p>
+    <w:p>
+      <w:pPr>
+        <w:rPr>
+          <w:rFonts w:asciiTheme="minorHAnsi" w:hAnsiTheme="minorHAnsi" w:cstheme="minorHAnsi"/>
+          <w:b/>
+          <w:bCs/>
+          <w:sz w:val="22"/>
+          <w:u w:val="single"/>
+          <w:lang w:val="el-GR"/>
+        </w:rPr>
+      </w:pPr>
+      <w:r>
+        <w:rPr>
+          <w:rFonts w:asciiTheme="minorHAnsi" w:hAnsiTheme="minorHAnsi" w:cstheme="minorHAnsi"/>
+          <w:b/>
+          <w:bCs/>
+          <w:sz w:val="22"/>
+          <w:u w:val="single"/>
+          <w:lang w:val="el-GR"/>
+        </w:rPr>
+        <w:t xml:space="preserve">Προδιαγραφή </w:t>
+      </w:r>
+      <w:r>
+        <w:rPr>
+          <w:rFonts w:asciiTheme="minorHAnsi" w:hAnsiTheme="minorHAnsi" w:cstheme="minorHAnsi"/>
+          <w:b/>
+          <w:bCs/>
+          <w:sz w:val="22"/>
+          <w:u w:val="single"/>
+        </w:rPr>
+        <w:t>R</w:t>
+      </w:r>
+      <w:r>
+        <w:rPr>
+          <w:rFonts w:asciiTheme="minorHAnsi" w:hAnsiTheme="minorHAnsi" w:cstheme="minorHAnsi"/>
+          <w:b/>
+          <w:bCs/>
+          <w:sz w:val="22"/>
+          <w:u w:val="single"/>
+          <w:lang w:val="el-GR"/>
+        </w:rPr>
+        <w:t>2</w:t>
+      </w:r>
+      <w:r>
+        <w:rPr>
+          <w:rFonts w:asciiTheme="minorHAnsi" w:hAnsiTheme="minorHAnsi" w:cstheme="minorHAnsi"/>
+          <w:b/>
+          <w:bCs/>
+          <w:sz w:val="22"/>
+          <w:u w:val="single"/>
+          <w:lang w:val="el-GR"/>
+        </w:rPr>
+        <w:t xml:space="preserve">: </w:t>
+      </w:r>
+      <w:r>
+        <w:rPr>
+          <w:rFonts w:asciiTheme="minorHAnsi" w:hAnsiTheme="minorHAnsi" w:cstheme="minorHAnsi"/>
+          <w:b/>
+          <w:bCs/>
+          <w:sz w:val="22"/>
+          <w:u w:val="single"/>
+          <w:lang w:val="el-GR"/>
+        </w:rPr>
+        <w:t>Προβολή δεδομένων πόλης</w:t>
+      </w:r>
+    </w:p>
+    <w:p>
+      <w:pPr>
+        <w:rPr>
+          <w:rFonts w:asciiTheme="minorHAnsi" w:hAnsiTheme="minorHAnsi" w:cstheme="minorHAnsi"/>
+          <w:sz w:val="22"/>
+          <w:lang w:val="el-GR"/>
+        </w:rPr>
+      </w:pPr>
+      <w:r>
+        <w:rPr>
+          <w:rFonts w:asciiTheme="minorHAnsi" w:hAnsiTheme="minorHAnsi" w:cstheme="minorHAnsi"/>
+          <w:sz w:val="22"/>
+          <w:lang w:val="el-GR"/>
+        </w:rPr>
+        <w:t xml:space="preserve">Με την επιλογή αυτή, πρώτη κατά σειρά στο βασικό μενού εμφανίζεται ένα καινούργιο παράθυρο με τίτλο «Προβολή καιρικών δεδομένων ανά πόλη» και τα αντίστοιχα πεδία πόλη, θερμοκρασία, υγρασία, ταχύτητα ανέμου, </w:t>
+      </w:r>
+      <w:r>
+        <w:rPr>
+          <w:rFonts w:asciiTheme="minorHAnsi" w:hAnsiTheme="minorHAnsi" w:cstheme="minorHAnsi"/>
+          <w:sz w:val="22"/>
+        </w:rPr>
+        <w:t>UV</w:t>
+      </w:r>
+      <w:r>
+        <w:rPr>
+          <w:rFonts w:asciiTheme="minorHAnsi" w:hAnsiTheme="minorHAnsi" w:cstheme="minorHAnsi"/>
+          <w:sz w:val="22"/>
+          <w:lang w:val="el-GR"/>
+        </w:rPr>
+        <w:t xml:space="preserve"> </w:t>
+      </w:r>
+      <w:proofErr w:type="spellStart"/>
+      <w:r>
+        <w:rPr>
+          <w:rFonts w:asciiTheme="minorHAnsi" w:hAnsiTheme="minorHAnsi" w:cstheme="minorHAnsi"/>
+          <w:sz w:val="22"/>
+          <w:lang w:val="el-GR"/>
+        </w:rPr>
+        <w:t>index</w:t>
+      </w:r>
+      <w:proofErr w:type="spellEnd"/>
+      <w:r>
+        <w:rPr>
+          <w:rFonts w:asciiTheme="minorHAnsi" w:hAnsiTheme="minorHAnsi" w:cstheme="minorHAnsi"/>
+          <w:sz w:val="22"/>
+          <w:lang w:val="el-GR"/>
+        </w:rPr>
+        <w:t xml:space="preserve">, </w:t>
+      </w:r>
+      <w:r>
+        <w:rPr>
+          <w:rFonts w:asciiTheme="minorHAnsi" w:hAnsiTheme="minorHAnsi" w:cstheme="minorHAnsi"/>
+          <w:sz w:val="22"/>
+        </w:rPr>
+        <w:t>weather</w:t>
+      </w:r>
+      <w:r>
+        <w:rPr>
+          <w:rFonts w:asciiTheme="minorHAnsi" w:hAnsiTheme="minorHAnsi" w:cstheme="minorHAnsi"/>
+          <w:sz w:val="22"/>
+          <w:lang w:val="el-GR"/>
+        </w:rPr>
+        <w:t xml:space="preserve"> </w:t>
+      </w:r>
+      <w:proofErr w:type="spellStart"/>
+      <w:r>
+        <w:rPr>
+          <w:rFonts w:asciiTheme="minorHAnsi" w:hAnsiTheme="minorHAnsi" w:cstheme="minorHAnsi"/>
+          <w:sz w:val="22"/>
+          <w:lang w:val="el-GR"/>
+        </w:rPr>
+        <w:t>description</w:t>
+      </w:r>
+      <w:proofErr w:type="spellEnd"/>
+      <w:r>
+        <w:rPr>
+          <w:rFonts w:asciiTheme="minorHAnsi" w:hAnsiTheme="minorHAnsi" w:cstheme="minorHAnsi"/>
+          <w:sz w:val="22"/>
+          <w:lang w:val="el-GR"/>
+        </w:rPr>
+        <w:t xml:space="preserve">, </w:t>
+      </w:r>
+      <w:proofErr w:type="spellStart"/>
+      <w:r>
+        <w:rPr>
+          <w:rFonts w:asciiTheme="minorHAnsi" w:hAnsiTheme="minorHAnsi" w:cstheme="minorHAnsi"/>
+          <w:sz w:val="22"/>
+          <w:lang w:val="el-GR"/>
+        </w:rPr>
+        <w:t>date</w:t>
+      </w:r>
+      <w:proofErr w:type="spellEnd"/>
+      <w:r>
+        <w:rPr>
+          <w:rFonts w:asciiTheme="minorHAnsi" w:hAnsiTheme="minorHAnsi" w:cstheme="minorHAnsi"/>
+          <w:sz w:val="22"/>
+          <w:lang w:val="el-GR"/>
+        </w:rPr>
+        <w:t xml:space="preserve"> και προβολές(πόσες φορές έχει προβληθεί η πόλη που αναζητούμε). Δίπλα στο πεδίο της πόλης υπάρχει το κουμπί </w:t>
+      </w:r>
+      <w:r>
+        <w:rPr>
+          <w:rFonts w:asciiTheme="minorHAnsi" w:hAnsiTheme="minorHAnsi" w:cstheme="minorHAnsi"/>
+          <w:sz w:val="22"/>
+          <w:lang w:val="el-GR"/>
+        </w:rPr>
+        <w:t>“</w:t>
+      </w:r>
+      <w:r>
+        <w:rPr>
+          <w:rFonts w:asciiTheme="minorHAnsi" w:hAnsiTheme="minorHAnsi" w:cstheme="minorHAnsi"/>
+          <w:sz w:val="22"/>
+        </w:rPr>
+        <w:t>search</w:t>
+      </w:r>
+      <w:r>
+        <w:rPr>
+          <w:rFonts w:asciiTheme="minorHAnsi" w:hAnsiTheme="minorHAnsi" w:cstheme="minorHAnsi"/>
+          <w:sz w:val="22"/>
+          <w:lang w:val="el-GR"/>
+        </w:rPr>
+        <w:t xml:space="preserve">” </w:t>
+      </w:r>
+      <w:r>
+        <w:rPr>
+          <w:rFonts w:asciiTheme="minorHAnsi" w:hAnsiTheme="minorHAnsi" w:cstheme="minorHAnsi"/>
+          <w:sz w:val="22"/>
+          <w:lang w:val="el-GR"/>
+        </w:rPr>
+        <w:t xml:space="preserve">για να αναζητήσουμε την συγκεκριμένη πόλη στο </w:t>
+      </w:r>
+      <w:proofErr w:type="spellStart"/>
+      <w:r>
+        <w:rPr>
+          <w:rFonts w:asciiTheme="minorHAnsi" w:hAnsiTheme="minorHAnsi" w:cstheme="minorHAnsi"/>
+          <w:sz w:val="22"/>
+        </w:rPr>
+        <w:t>wttr</w:t>
+      </w:r>
+      <w:proofErr w:type="spellEnd"/>
+      <w:r>
+        <w:rPr>
+          <w:rFonts w:asciiTheme="minorHAnsi" w:hAnsiTheme="minorHAnsi" w:cstheme="minorHAnsi"/>
+          <w:sz w:val="22"/>
+          <w:lang w:val="el-GR"/>
+        </w:rPr>
+        <w:t>.</w:t>
+      </w:r>
+      <w:r>
+        <w:rPr>
+          <w:rFonts w:asciiTheme="minorHAnsi" w:hAnsiTheme="minorHAnsi" w:cstheme="minorHAnsi"/>
+          <w:sz w:val="22"/>
+          <w:lang w:val="el-GR"/>
+        </w:rPr>
+        <w:t xml:space="preserve">in αφού την εισάγουμε στο πεδίο. Τέλος υπάρχουν σε μορφή κουμπιών οι επιλογές «αποθήκευση δεδομένων» για να αποθηκεύσουμε τα δεδομένα που </w:t>
+      </w:r>
+      <w:proofErr w:type="spellStart"/>
+      <w:r>
+        <w:rPr>
+          <w:rFonts w:asciiTheme="minorHAnsi" w:hAnsiTheme="minorHAnsi" w:cstheme="minorHAnsi"/>
+          <w:sz w:val="22"/>
+          <w:lang w:val="el-GR"/>
+        </w:rPr>
+        <w:t>αντλησαμε</w:t>
+      </w:r>
+      <w:proofErr w:type="spellEnd"/>
+      <w:r>
+        <w:rPr>
+          <w:rFonts w:asciiTheme="minorHAnsi" w:hAnsiTheme="minorHAnsi" w:cstheme="minorHAnsi"/>
+          <w:sz w:val="22"/>
+          <w:lang w:val="el-GR"/>
+        </w:rPr>
+        <w:t xml:space="preserve"> από την αναζήτηση, «διαγραφή δεδομένων» για να διαγράψουμε τα δεδομένα και «πίσω στο μενού» για την επιστροφή στο Βασικό μενού.</w:t>
+      </w:r>
+    </w:p>
+    <w:p>
+      <w:pPr>
+        <w:rPr>
+          <w:rFonts w:asciiTheme="minorHAnsi" w:hAnsiTheme="minorHAnsi" w:cstheme="minorHAnsi"/>
+          <w:sz w:val="22"/>
+          <w:lang w:val="el-GR"/>
+        </w:rPr>
+      </w:pPr>
+      <w:r>
+        <w:rPr>
+          <w:rFonts w:asciiTheme="minorHAnsi" w:hAnsiTheme="minorHAnsi" w:cstheme="minorHAnsi"/>
+          <w:b/>
+          <w:bCs/>
+          <w:sz w:val="22"/>
+          <w:u w:val="single"/>
+          <w:lang w:val="el-GR"/>
+        </w:rPr>
+        <w:t xml:space="preserve">Προδιαγραφή </w:t>
+      </w:r>
+      <w:r>
+        <w:rPr>
+          <w:rFonts w:asciiTheme="minorHAnsi" w:hAnsiTheme="minorHAnsi" w:cstheme="minorHAnsi"/>
+          <w:b/>
+          <w:bCs/>
+          <w:sz w:val="22"/>
+          <w:u w:val="single"/>
+        </w:rPr>
+        <w:t>R</w:t>
+      </w:r>
+      <w:r>
+        <w:rPr>
+          <w:rFonts w:asciiTheme="minorHAnsi" w:hAnsiTheme="minorHAnsi" w:cstheme="minorHAnsi"/>
+          <w:b/>
+          <w:bCs/>
+          <w:sz w:val="22"/>
+          <w:u w:val="single"/>
+          <w:lang w:val="el-GR"/>
+        </w:rPr>
+        <w:t>3: Προβολή λίστας πόλεων και ημερομηνιών</w:t>
+      </w:r>
+      <w:r>
+        <w:rPr>
+          <w:rFonts w:asciiTheme="minorHAnsi" w:hAnsiTheme="minorHAnsi" w:cstheme="minorHAnsi"/>
+          <w:b/>
+          <w:bCs/>
+          <w:sz w:val="22"/>
+          <w:u w:val="single"/>
+          <w:lang w:val="el-GR"/>
+        </w:rPr>
+        <w:br/>
+      </w:r>
+      <w:r>
+        <w:rPr>
+          <w:rFonts w:asciiTheme="minorHAnsi" w:hAnsiTheme="minorHAnsi" w:cstheme="minorHAnsi"/>
+          <w:b/>
+          <w:bCs/>
+          <w:sz w:val="22"/>
+          <w:u w:val="single"/>
+          <w:lang w:val="el-GR"/>
+        </w:rPr>
+        <w:br/>
+      </w:r>
+      <w:r>
+        <w:rPr>
+          <w:rFonts w:asciiTheme="minorHAnsi" w:hAnsiTheme="minorHAnsi" w:cstheme="minorHAnsi"/>
+          <w:sz w:val="22"/>
+          <w:lang w:val="el-GR"/>
+        </w:rPr>
+        <w:t xml:space="preserve">Στην επιλογή αυτή, ανοίγουμε παράθυρο μέσα στο οποίο εμφανίζεται λίστα με τις πόλεις που έχουμε αναζητήσει καθώς και οι ημερομηνίες που έγιναν οι αναζητήσεις αυτές. Στην οθόνη αυτή ο χρήστης επιλέγει μία πόλη από την λίστα για να εμφανίσει το ιστορικό αναζητήσεων και </w:t>
+      </w:r>
+      <w:proofErr w:type="spellStart"/>
+      <w:r>
+        <w:rPr>
+          <w:rFonts w:asciiTheme="minorHAnsi" w:hAnsiTheme="minorHAnsi" w:cstheme="minorHAnsi"/>
+          <w:sz w:val="22"/>
+          <w:lang w:val="el-GR"/>
+        </w:rPr>
+        <w:t>τροποποίησεις</w:t>
+      </w:r>
+      <w:proofErr w:type="spellEnd"/>
+      <w:r>
+        <w:rPr>
+          <w:rFonts w:asciiTheme="minorHAnsi" w:hAnsiTheme="minorHAnsi" w:cstheme="minorHAnsi"/>
+          <w:sz w:val="22"/>
+          <w:lang w:val="el-GR"/>
+        </w:rPr>
+        <w:t xml:space="preserve"> δεδομένων για την συγκεκριμένη πόλη. </w:t>
+      </w:r>
+    </w:p>
+    <w:p>
+      <w:pPr>
+        <w:rPr>
+          <w:rFonts w:asciiTheme="minorHAnsi" w:hAnsiTheme="minorHAnsi" w:cstheme="minorHAnsi"/>
+          <w:sz w:val="22"/>
+          <w:lang w:val="el-GR"/>
+        </w:rPr>
+      </w:pPr>
+      <w:r>
+        <w:rPr>
+          <w:rFonts w:asciiTheme="minorHAnsi" w:hAnsiTheme="minorHAnsi" w:cstheme="minorHAnsi"/>
+          <w:b/>
+          <w:bCs/>
+          <w:sz w:val="22"/>
+          <w:u w:val="single"/>
+          <w:lang w:val="el-GR"/>
+        </w:rPr>
+        <w:t xml:space="preserve">Προδιαγραφή </w:t>
+      </w:r>
+      <w:r>
+        <w:rPr>
+          <w:rFonts w:asciiTheme="minorHAnsi" w:hAnsiTheme="minorHAnsi" w:cstheme="minorHAnsi"/>
+          <w:b/>
+          <w:bCs/>
+          <w:sz w:val="22"/>
+          <w:u w:val="single"/>
+        </w:rPr>
+        <w:t>R</w:t>
+      </w:r>
+      <w:r>
+        <w:rPr>
+          <w:rFonts w:asciiTheme="minorHAnsi" w:hAnsiTheme="minorHAnsi" w:cstheme="minorHAnsi"/>
+          <w:b/>
+          <w:bCs/>
+          <w:sz w:val="22"/>
+          <w:u w:val="single"/>
+          <w:lang w:val="el-GR"/>
+        </w:rPr>
+        <w:t>4: Προβολή στατιστικών ανά πόλη</w:t>
+      </w:r>
+      <w:r>
+        <w:rPr>
+          <w:rFonts w:asciiTheme="minorHAnsi" w:hAnsiTheme="minorHAnsi" w:cstheme="minorHAnsi"/>
+          <w:b/>
+          <w:bCs/>
+          <w:sz w:val="22"/>
+          <w:u w:val="single"/>
+          <w:lang w:val="el-GR"/>
+        </w:rPr>
+        <w:br/>
+      </w:r>
+      <w:r>
+        <w:rPr>
+          <w:rFonts w:asciiTheme="minorHAnsi" w:hAnsiTheme="minorHAnsi" w:cstheme="minorHAnsi"/>
+          <w:b/>
+          <w:bCs/>
+          <w:sz w:val="22"/>
+          <w:u w:val="single"/>
+          <w:lang w:val="el-GR"/>
+        </w:rPr>
+        <w:br/>
+      </w:r>
+      <w:r>
+        <w:rPr>
+          <w:rFonts w:asciiTheme="minorHAnsi" w:hAnsiTheme="minorHAnsi" w:cstheme="minorHAnsi"/>
+          <w:sz w:val="22"/>
+          <w:lang w:val="el-GR"/>
+        </w:rPr>
+        <w:t xml:space="preserve">Στην επιλογή αυτή διατρέχουμε την Βάση Δεδομένων για να βρούμε τις αναζητήσεις που έχει κάνει ο χρήστης ως προς τις πόλεις και τις εμφανίζουμε σε πίνακα με φθίνουσα κατάταξη από την πιο δημοφιλή πόλη των αναζητήσεων έως την λιγότερο δημοφιλή. Στην συνέχεια ο χρήστης έχει την επιλογή να εκτυπώσει τον παραγόμενο πίνακα σε αρχεία </w:t>
+      </w:r>
+      <w:r>
+        <w:rPr>
+          <w:rFonts w:asciiTheme="minorHAnsi" w:hAnsiTheme="minorHAnsi" w:cstheme="minorHAnsi"/>
+          <w:sz w:val="22"/>
+        </w:rPr>
+        <w:t>PDF</w:t>
+      </w:r>
+      <w:r>
+        <w:rPr>
+          <w:rFonts w:asciiTheme="minorHAnsi" w:hAnsiTheme="minorHAnsi" w:cstheme="minorHAnsi"/>
+          <w:sz w:val="22"/>
+          <w:lang w:val="el-GR"/>
+        </w:rPr>
+        <w:t>.</w:t>
+      </w:r>
+    </w:p>
+    <w:p>
+      <w:pPr>
+        <w:rPr>
+          <w:rFonts w:asciiTheme="minorHAnsi" w:hAnsiTheme="minorHAnsi" w:cstheme="minorHAnsi"/>
+          <w:sz w:val="22"/>
+          <w:lang w:val="el-GR"/>
+        </w:rPr>
+      </w:pPr>
+    </w:p>
+    <w:p>
+      <w:pPr>
+        <w:rPr>
+          <w:rFonts w:asciiTheme="minorHAnsi" w:hAnsiTheme="minorHAnsi" w:cstheme="minorHAnsi"/>
+          <w:sz w:val="22"/>
+          <w:lang w:val="el-GR"/>
+        </w:rPr>
+      </w:pPr>
+    </w:p>
+    <w:p>
+      <w:pPr>
+        <w:rPr>
+          <w:rFonts w:asciiTheme="minorHAnsi" w:hAnsiTheme="minorHAnsi" w:cstheme="minorHAnsi"/>
+          <w:sz w:val="22"/>
+          <w:lang w:val="el-GR"/>
+        </w:rPr>
+      </w:pPr>
+    </w:p>
+    <w:p>
+      <w:pPr>
+        <w:pStyle w:val="Heading2"/>
+        <w:rPr>
+          <w:lang w:val="el-GR"/>
+        </w:rPr>
+      </w:pPr>
+      <w:r>
+        <w:rPr>
+          <w:lang w:val="el-GR"/>
+        </w:rPr>
+        <w:t xml:space="preserve">Πληροφορίες για την υλοποίηση της εφαρμογής </w:t>
+      </w:r>
+      <w:proofErr w:type="spellStart"/>
+      <w:r>
+        <w:t>WeatherApp</w:t>
+      </w:r>
+      <w:proofErr w:type="spellEnd"/>
+    </w:p>
+    <w:p>
+      <w:pPr>
+        <w:rPr>
+          <w:rFonts w:ascii="Cambria" w:hAnsi="Cambria" w:cstheme="minorHAnsi"/>
+          <w:b/>
+          <w:bCs/>
+          <w:sz w:val="28"/>
+          <w:szCs w:val="28"/>
+          <w:lang w:val="el-GR"/>
+        </w:rPr>
+      </w:pPr>
+    </w:p>
+    <w:p>
+      <w:pPr>
+        <w:rPr>
+          <w:rFonts w:asciiTheme="minorHAnsi" w:hAnsiTheme="minorHAnsi" w:cstheme="minorHAnsi"/>
+          <w:sz w:val="22"/>
+          <w:lang w:val="el-GR"/>
+        </w:rPr>
+      </w:pPr>
+      <w:r>
+        <w:rPr>
+          <w:rFonts w:asciiTheme="minorHAnsi" w:hAnsiTheme="minorHAnsi" w:cstheme="minorHAnsi"/>
+          <w:sz w:val="22"/>
+          <w:lang w:val="el-GR"/>
+        </w:rPr>
+        <w:t>Η ομάδα που εκπόνησε την εργασία αποτελείται από δύο άτομα:</w:t>
+      </w:r>
+      <w:r>
+        <w:rPr>
+          <w:rFonts w:asciiTheme="minorHAnsi" w:hAnsiTheme="minorHAnsi" w:cstheme="minorHAnsi"/>
+          <w:sz w:val="22"/>
+          <w:lang w:val="el-GR"/>
+        </w:rPr>
+        <w:br/>
+      </w:r>
+      <w:r>
+        <w:rPr>
+          <w:rFonts w:asciiTheme="minorHAnsi" w:hAnsiTheme="minorHAnsi" w:cstheme="minorHAnsi"/>
+          <w:sz w:val="22"/>
+          <w:lang w:val="el-GR"/>
+        </w:rPr>
+        <w:br/>
+        <w:t>1. Σοφιανόπουλος Παναγιώτης (ΑΜ: )</w:t>
+      </w:r>
+      <w:r>
+        <w:rPr>
+          <w:rFonts w:asciiTheme="minorHAnsi" w:hAnsiTheme="minorHAnsi" w:cstheme="minorHAnsi"/>
+          <w:sz w:val="22"/>
+          <w:lang w:val="el-GR"/>
+        </w:rPr>
+        <w:br/>
+        <w:t>2. Τζανής Ιωάννης (ΑΜ: )</w:t>
+      </w:r>
+    </w:p>
+    <w:p>
+      <w:pPr>
+        <w:rPr>
+          <w:rFonts w:asciiTheme="minorHAnsi" w:hAnsiTheme="minorHAnsi" w:cstheme="minorHAnsi"/>
+          <w:sz w:val="22"/>
+          <w:lang w:val="el-GR"/>
+        </w:rPr>
+      </w:pPr>
+      <w:r>
+        <w:rPr>
+          <w:rFonts w:asciiTheme="minorHAnsi" w:hAnsiTheme="minorHAnsi" w:cstheme="minorHAnsi"/>
+          <w:sz w:val="22"/>
+          <w:lang w:val="el-GR"/>
+        </w:rPr>
+        <w:t xml:space="preserve">Με επιβλέπων καθηγητή τον κ. </w:t>
+      </w:r>
+      <w:proofErr w:type="spellStart"/>
+      <w:r>
+        <w:rPr>
+          <w:rFonts w:asciiTheme="minorHAnsi" w:hAnsiTheme="minorHAnsi" w:cstheme="minorHAnsi"/>
+          <w:sz w:val="22"/>
+          <w:lang w:val="el-GR"/>
+        </w:rPr>
+        <w:t>Φιτσιλή</w:t>
+      </w:r>
+      <w:proofErr w:type="spellEnd"/>
+      <w:r>
+        <w:rPr>
+          <w:rFonts w:asciiTheme="minorHAnsi" w:hAnsiTheme="minorHAnsi" w:cstheme="minorHAnsi"/>
+          <w:sz w:val="22"/>
+          <w:lang w:val="el-GR"/>
+        </w:rPr>
+        <w:t xml:space="preserve"> Παναγιώτη.</w:t>
+      </w:r>
+    </w:p>
+    <w:p>
+      <w:pPr>
+        <w:rPr>
+          <w:rFonts w:asciiTheme="minorHAnsi" w:hAnsiTheme="minorHAnsi" w:cstheme="minorHAnsi"/>
+          <w:sz w:val="22"/>
+          <w:lang w:val="el-GR"/>
+        </w:rPr>
+      </w:pPr>
+      <w:r>
+        <w:rPr>
+          <w:rFonts w:asciiTheme="minorHAnsi" w:hAnsiTheme="minorHAnsi" w:cstheme="minorHAnsi"/>
+          <w:sz w:val="22"/>
+          <w:lang w:val="el-GR"/>
+        </w:rPr>
+        <w:t>Για την λειτουργία της εφαρμογής απαιτείται</w:t>
+      </w:r>
+    </w:p>
+    <w:p>
+      <w:pPr>
+        <w:pStyle w:val="ListParagraph"/>
+        <w:numPr>
+          <w:ilvl w:val="0"/>
+          <w:numId w:val="39"/>
+        </w:numPr>
+        <w:rPr>
+          <w:rFonts w:asciiTheme="minorHAnsi" w:hAnsiTheme="minorHAnsi" w:cstheme="minorHAnsi"/>
+          <w:sz w:val="22"/>
+          <w:lang w:val="el-GR"/>
+        </w:rPr>
+      </w:pPr>
+      <w:r>
+        <w:rPr>
+          <w:rFonts w:asciiTheme="minorHAnsi" w:hAnsiTheme="minorHAnsi" w:cstheme="minorHAnsi"/>
+          <w:sz w:val="22"/>
+          <w:lang w:val="el-GR"/>
+        </w:rPr>
+        <w:t xml:space="preserve">Πρόσβαση στο </w:t>
+      </w:r>
+      <w:r>
+        <w:rPr>
+          <w:rFonts w:asciiTheme="minorHAnsi" w:hAnsiTheme="minorHAnsi" w:cstheme="minorHAnsi"/>
+          <w:sz w:val="22"/>
+        </w:rPr>
+        <w:t>internet</w:t>
+      </w:r>
+    </w:p>
+    <w:p>
+      <w:pPr>
+        <w:pStyle w:val="ListParagraph"/>
+        <w:numPr>
+          <w:ilvl w:val="0"/>
+          <w:numId w:val="39"/>
+        </w:numPr>
+        <w:rPr>
+          <w:rFonts w:asciiTheme="minorHAnsi" w:hAnsiTheme="minorHAnsi" w:cstheme="minorHAnsi"/>
+          <w:sz w:val="22"/>
+          <w:lang w:val="el-GR"/>
+        </w:rPr>
+      </w:pPr>
+      <w:r>
+        <w:rPr>
+          <w:rFonts w:asciiTheme="minorHAnsi" w:hAnsiTheme="minorHAnsi" w:cstheme="minorHAnsi"/>
+          <w:sz w:val="22"/>
+          <w:lang w:val="el-GR"/>
+        </w:rPr>
+        <w:t xml:space="preserve">χρήση των απαιτούμενων βιβλιοθηκών που δόθηκαν από το ίδρυμα στο </w:t>
+      </w:r>
+      <w:r>
+        <w:rPr>
+          <w:rFonts w:asciiTheme="minorHAnsi" w:hAnsiTheme="minorHAnsi" w:cstheme="minorHAnsi"/>
+          <w:sz w:val="22"/>
+        </w:rPr>
+        <w:t>Apache</w:t>
+      </w:r>
+      <w:r>
+        <w:rPr>
+          <w:rFonts w:asciiTheme="minorHAnsi" w:hAnsiTheme="minorHAnsi" w:cstheme="minorHAnsi"/>
+          <w:sz w:val="22"/>
+          <w:lang w:val="el-GR"/>
+        </w:rPr>
+        <w:t xml:space="preserve"> </w:t>
+      </w:r>
+      <w:proofErr w:type="spellStart"/>
+      <w:r>
+        <w:rPr>
+          <w:rFonts w:asciiTheme="minorHAnsi" w:hAnsiTheme="minorHAnsi" w:cstheme="minorHAnsi"/>
+          <w:sz w:val="22"/>
+          <w:lang w:val="el-GR"/>
+        </w:rPr>
+        <w:t>Netbeans</w:t>
+      </w:r>
+      <w:proofErr w:type="spellEnd"/>
+    </w:p>
+    <w:p>
+      <w:pPr>
+        <w:pStyle w:val="ListParagraph"/>
+        <w:numPr>
+          <w:ilvl w:val="0"/>
+          <w:numId w:val="39"/>
+        </w:numPr>
+        <w:rPr>
+          <w:rFonts w:asciiTheme="minorHAnsi" w:hAnsiTheme="minorHAnsi" w:cstheme="minorHAnsi"/>
+          <w:sz w:val="22"/>
+          <w:lang w:val="el-GR"/>
+        </w:rPr>
+      </w:pPr>
+      <w:r>
+        <w:rPr>
+          <w:rFonts w:asciiTheme="minorHAnsi" w:hAnsiTheme="minorHAnsi" w:cstheme="minorHAnsi"/>
+          <w:sz w:val="22"/>
+          <w:lang w:val="el-GR"/>
+        </w:rPr>
+        <w:t xml:space="preserve">η εφαρμογή </w:t>
+      </w:r>
+      <w:r>
+        <w:rPr>
+          <w:rFonts w:asciiTheme="minorHAnsi" w:hAnsiTheme="minorHAnsi" w:cstheme="minorHAnsi"/>
+          <w:sz w:val="22"/>
+        </w:rPr>
+        <w:t>Apache</w:t>
+      </w:r>
+      <w:r>
+        <w:rPr>
+          <w:rFonts w:asciiTheme="minorHAnsi" w:hAnsiTheme="minorHAnsi" w:cstheme="minorHAnsi"/>
+          <w:sz w:val="22"/>
+          <w:lang w:val="el-GR"/>
+        </w:rPr>
+        <w:t xml:space="preserve"> </w:t>
+      </w:r>
+      <w:r>
+        <w:rPr>
+          <w:rFonts w:asciiTheme="minorHAnsi" w:hAnsiTheme="minorHAnsi" w:cstheme="minorHAnsi"/>
+          <w:sz w:val="22"/>
+        </w:rPr>
+        <w:t>Derby</w:t>
+      </w:r>
+      <w:r>
+        <w:rPr>
+          <w:rFonts w:asciiTheme="minorHAnsi" w:hAnsiTheme="minorHAnsi" w:cstheme="minorHAnsi"/>
+          <w:sz w:val="22"/>
+          <w:lang w:val="el-GR"/>
+        </w:rPr>
+        <w:t xml:space="preserve"> </w:t>
+      </w:r>
+      <w:r>
+        <w:rPr>
+          <w:rFonts w:asciiTheme="minorHAnsi" w:hAnsiTheme="minorHAnsi" w:cstheme="minorHAnsi"/>
+          <w:sz w:val="22"/>
+          <w:lang w:val="el-GR"/>
+        </w:rPr>
+        <w:t>για την υλοποίηση και χρήση της ΒΔ</w:t>
+      </w:r>
+    </w:p>
+    <w:p>
+      <w:pPr>
+        <w:rPr>
+          <w:rFonts w:asciiTheme="minorHAnsi" w:hAnsiTheme="minorHAnsi" w:cstheme="minorHAnsi"/>
+          <w:sz w:val="22"/>
+          <w:lang w:val="el-GR"/>
+        </w:rPr>
+      </w:pPr>
+      <w:r>
+        <w:rPr>
+          <w:rFonts w:asciiTheme="minorHAnsi" w:hAnsiTheme="minorHAnsi" w:cstheme="minorHAnsi"/>
+          <w:sz w:val="22"/>
+          <w:lang w:val="el-GR"/>
+        </w:rPr>
+        <w:t xml:space="preserve">Η εφαρμογή υλοποιήθηκε σε γλώσσα </w:t>
+      </w:r>
+      <w:r>
+        <w:rPr>
+          <w:rFonts w:asciiTheme="minorHAnsi" w:hAnsiTheme="minorHAnsi" w:cstheme="minorHAnsi"/>
+          <w:sz w:val="22"/>
+        </w:rPr>
+        <w:t>Java</w:t>
+      </w:r>
+      <w:r>
+        <w:rPr>
+          <w:rFonts w:asciiTheme="minorHAnsi" w:hAnsiTheme="minorHAnsi" w:cstheme="minorHAnsi"/>
+          <w:sz w:val="22"/>
+          <w:lang w:val="el-GR"/>
+        </w:rPr>
+        <w:t xml:space="preserve"> </w:t>
+      </w:r>
+      <w:r>
+        <w:rPr>
+          <w:rFonts w:asciiTheme="minorHAnsi" w:hAnsiTheme="minorHAnsi" w:cstheme="minorHAnsi"/>
+          <w:sz w:val="22"/>
+          <w:lang w:val="el-GR"/>
+        </w:rPr>
+        <w:t>με τα παρακάτω εργαλεία:¨</w:t>
+      </w:r>
+    </w:p>
+    <w:p>
+      <w:pPr>
+        <w:pStyle w:val="ListParagraph"/>
+        <w:numPr>
+          <w:ilvl w:val="0"/>
+          <w:numId w:val="39"/>
+        </w:numPr>
+        <w:rPr>
+          <w:rFonts w:asciiTheme="minorHAnsi" w:hAnsiTheme="minorHAnsi" w:cstheme="minorHAnsi"/>
+          <w:sz w:val="22"/>
+          <w:lang w:val="el-GR"/>
+        </w:rPr>
+      </w:pPr>
+      <w:r>
+        <w:rPr>
+          <w:rFonts w:asciiTheme="minorHAnsi" w:hAnsiTheme="minorHAnsi" w:cstheme="minorHAnsi"/>
+          <w:sz w:val="22"/>
+        </w:rPr>
+        <w:t xml:space="preserve">Java </w:t>
+      </w:r>
+      <w:proofErr w:type="spellStart"/>
+      <w:r>
+        <w:rPr>
+          <w:rFonts w:asciiTheme="minorHAnsi" w:hAnsiTheme="minorHAnsi" w:cstheme="minorHAnsi"/>
+          <w:sz w:val="22"/>
+        </w:rPr>
+        <w:t>jdk</w:t>
+      </w:r>
+      <w:proofErr w:type="spellEnd"/>
+      <w:r>
+        <w:rPr>
+          <w:rFonts w:asciiTheme="minorHAnsi" w:hAnsiTheme="minorHAnsi" w:cstheme="minorHAnsi"/>
+          <w:sz w:val="22"/>
+        </w:rPr>
+        <w:t xml:space="preserve"> 17</w:t>
+      </w:r>
+    </w:p>
+    <w:p>
+      <w:pPr>
+        <w:pStyle w:val="ListParagraph"/>
+        <w:numPr>
+          <w:ilvl w:val="0"/>
+          <w:numId w:val="39"/>
+        </w:numPr>
+        <w:rPr>
+          <w:rFonts w:asciiTheme="minorHAnsi" w:hAnsiTheme="minorHAnsi" w:cstheme="minorHAnsi"/>
+          <w:sz w:val="22"/>
+          <w:lang w:val="el-GR"/>
+        </w:rPr>
+      </w:pPr>
+      <w:r>
+        <w:rPr>
+          <w:rFonts w:asciiTheme="minorHAnsi" w:hAnsiTheme="minorHAnsi" w:cstheme="minorHAnsi"/>
+          <w:sz w:val="22"/>
+          <w:lang w:val="el-GR"/>
+        </w:rPr>
+        <w:t xml:space="preserve">Περιβάλλον ανάπτυξης </w:t>
+      </w:r>
+      <w:r>
+        <w:rPr>
+          <w:rFonts w:asciiTheme="minorHAnsi" w:hAnsiTheme="minorHAnsi" w:cstheme="minorHAnsi"/>
+          <w:sz w:val="22"/>
+        </w:rPr>
+        <w:t>Java</w:t>
+      </w:r>
+      <w:r>
+        <w:rPr>
+          <w:rFonts w:asciiTheme="minorHAnsi" w:hAnsiTheme="minorHAnsi" w:cstheme="minorHAnsi"/>
+          <w:sz w:val="22"/>
+          <w:lang w:val="el-GR"/>
+        </w:rPr>
+        <w:t xml:space="preserve"> </w:t>
+      </w:r>
+      <w:proofErr w:type="spellStart"/>
+      <w:r>
+        <w:rPr>
+          <w:rFonts w:asciiTheme="minorHAnsi" w:hAnsiTheme="minorHAnsi" w:cstheme="minorHAnsi"/>
+          <w:sz w:val="22"/>
+        </w:rPr>
+        <w:t>apache</w:t>
+      </w:r>
+      <w:proofErr w:type="spellEnd"/>
+      <w:r>
+        <w:rPr>
+          <w:rFonts w:asciiTheme="minorHAnsi" w:hAnsiTheme="minorHAnsi" w:cstheme="minorHAnsi"/>
+          <w:sz w:val="22"/>
+          <w:lang w:val="el-GR"/>
+        </w:rPr>
+        <w:t xml:space="preserve"> </w:t>
+      </w:r>
+      <w:proofErr w:type="spellStart"/>
+      <w:r>
+        <w:rPr>
+          <w:rFonts w:asciiTheme="minorHAnsi" w:hAnsiTheme="minorHAnsi" w:cstheme="minorHAnsi"/>
+          <w:sz w:val="22"/>
+        </w:rPr>
+        <w:t>Netbeans</w:t>
+      </w:r>
+      <w:proofErr w:type="spellEnd"/>
+    </w:p>
+    <w:p>
+      <w:pPr>
+        <w:pStyle w:val="ListParagraph"/>
+        <w:numPr>
+          <w:ilvl w:val="0"/>
+          <w:numId w:val="39"/>
+        </w:numPr>
+        <w:rPr>
+          <w:rFonts w:asciiTheme="minorHAnsi" w:hAnsiTheme="minorHAnsi" w:cstheme="minorHAnsi"/>
+          <w:sz w:val="22"/>
+          <w:lang w:val="el-GR"/>
+        </w:rPr>
+      </w:pPr>
+      <w:r>
+        <w:rPr>
+          <w:rFonts w:asciiTheme="minorHAnsi" w:hAnsiTheme="minorHAnsi" w:cstheme="minorHAnsi"/>
+          <w:sz w:val="22"/>
+        </w:rPr>
+        <w:t>Visual</w:t>
+      </w:r>
+      <w:r>
+        <w:rPr>
+          <w:rFonts w:asciiTheme="minorHAnsi" w:hAnsiTheme="minorHAnsi" w:cstheme="minorHAnsi"/>
+          <w:sz w:val="22"/>
+          <w:lang w:val="el-GR"/>
+        </w:rPr>
+        <w:t xml:space="preserve"> </w:t>
+      </w:r>
+      <w:r>
+        <w:rPr>
+          <w:rFonts w:asciiTheme="minorHAnsi" w:hAnsiTheme="minorHAnsi" w:cstheme="minorHAnsi"/>
+          <w:sz w:val="22"/>
+        </w:rPr>
+        <w:t>paradigm</w:t>
+      </w:r>
+      <w:r>
+        <w:rPr>
+          <w:rFonts w:asciiTheme="minorHAnsi" w:hAnsiTheme="minorHAnsi" w:cstheme="minorHAnsi"/>
+          <w:sz w:val="22"/>
+          <w:lang w:val="el-GR"/>
+        </w:rPr>
+        <w:t xml:space="preserve"> </w:t>
+      </w:r>
+      <w:r>
+        <w:rPr>
+          <w:rFonts w:asciiTheme="minorHAnsi" w:hAnsiTheme="minorHAnsi" w:cstheme="minorHAnsi"/>
+          <w:sz w:val="22"/>
+          <w:lang w:val="el-GR"/>
+        </w:rPr>
+        <w:t xml:space="preserve">για τον σχεδιασμό των </w:t>
+      </w:r>
+      <w:proofErr w:type="spellStart"/>
+      <w:r>
+        <w:rPr>
+          <w:rFonts w:asciiTheme="minorHAnsi" w:hAnsiTheme="minorHAnsi" w:cstheme="minorHAnsi"/>
+          <w:sz w:val="22"/>
+          <w:lang w:val="el-GR"/>
+        </w:rPr>
+        <w:t>κλάσσεων</w:t>
+      </w:r>
+      <w:proofErr w:type="spellEnd"/>
+      <w:r>
+        <w:rPr>
+          <w:rFonts w:asciiTheme="minorHAnsi" w:hAnsiTheme="minorHAnsi" w:cstheme="minorHAnsi"/>
+          <w:sz w:val="22"/>
+          <w:lang w:val="el-GR"/>
+        </w:rPr>
+        <w:t xml:space="preserve"> και την παραγωγή </w:t>
+      </w:r>
+      <w:r>
+        <w:rPr>
+          <w:rFonts w:asciiTheme="minorHAnsi" w:hAnsiTheme="minorHAnsi" w:cstheme="minorHAnsi"/>
+          <w:sz w:val="22"/>
+        </w:rPr>
+        <w:t>SQL</w:t>
+      </w:r>
+      <w:r>
+        <w:rPr>
+          <w:rFonts w:asciiTheme="minorHAnsi" w:hAnsiTheme="minorHAnsi" w:cstheme="minorHAnsi"/>
+          <w:sz w:val="22"/>
+          <w:lang w:val="el-GR"/>
+        </w:rPr>
+        <w:t xml:space="preserve"> </w:t>
+      </w:r>
+    </w:p>
+    <w:p>
+      <w:pPr>
+        <w:pStyle w:val="ListParagraph"/>
+        <w:numPr>
+          <w:ilvl w:val="0"/>
+          <w:numId w:val="39"/>
+        </w:numPr>
+        <w:rPr>
+          <w:rFonts w:asciiTheme="minorHAnsi" w:hAnsiTheme="minorHAnsi" w:cstheme="minorHAnsi"/>
+          <w:sz w:val="22"/>
+          <w:lang w:val="el-GR"/>
+        </w:rPr>
+      </w:pPr>
+      <w:r>
+        <w:rPr>
+          <w:rFonts w:asciiTheme="minorHAnsi" w:hAnsiTheme="minorHAnsi" w:cstheme="minorHAnsi"/>
+          <w:sz w:val="22"/>
+        </w:rPr>
+        <w:t>Planning</w:t>
+      </w:r>
+      <w:r>
+        <w:rPr>
+          <w:rFonts w:asciiTheme="minorHAnsi" w:hAnsiTheme="minorHAnsi" w:cstheme="minorHAnsi"/>
+          <w:sz w:val="22"/>
+          <w:lang w:val="el-GR"/>
+        </w:rPr>
+        <w:t xml:space="preserve"> </w:t>
+      </w:r>
+      <w:r>
+        <w:rPr>
+          <w:rFonts w:asciiTheme="minorHAnsi" w:hAnsiTheme="minorHAnsi" w:cstheme="minorHAnsi"/>
+          <w:sz w:val="22"/>
+        </w:rPr>
+        <w:t>poker</w:t>
+      </w:r>
+      <w:r>
+        <w:rPr>
+          <w:rFonts w:asciiTheme="minorHAnsi" w:hAnsiTheme="minorHAnsi" w:cstheme="minorHAnsi"/>
+          <w:sz w:val="22"/>
+          <w:lang w:val="el-GR"/>
+        </w:rPr>
+        <w:t xml:space="preserve"> </w:t>
+      </w:r>
+      <w:r>
+        <w:rPr>
+          <w:rFonts w:asciiTheme="minorHAnsi" w:hAnsiTheme="minorHAnsi" w:cstheme="minorHAnsi"/>
+          <w:sz w:val="22"/>
+          <w:lang w:val="el-GR"/>
+        </w:rPr>
+        <w:t>για</w:t>
+      </w:r>
+      <w:r>
+        <w:rPr>
+          <w:rFonts w:asciiTheme="minorHAnsi" w:hAnsiTheme="minorHAnsi" w:cstheme="minorHAnsi"/>
+          <w:sz w:val="22"/>
+          <w:lang w:val="el-GR"/>
+        </w:rPr>
+        <w:t xml:space="preserve"> </w:t>
+      </w:r>
+      <w:r>
+        <w:rPr>
+          <w:rFonts w:asciiTheme="minorHAnsi" w:hAnsiTheme="minorHAnsi" w:cstheme="minorHAnsi"/>
+          <w:sz w:val="22"/>
+          <w:lang w:val="el-GR"/>
+        </w:rPr>
+        <w:t>τον</w:t>
+      </w:r>
+      <w:r>
+        <w:rPr>
+          <w:rFonts w:asciiTheme="minorHAnsi" w:hAnsiTheme="minorHAnsi" w:cstheme="minorHAnsi"/>
+          <w:sz w:val="22"/>
+          <w:lang w:val="el-GR"/>
+        </w:rPr>
+        <w:t xml:space="preserve"> </w:t>
+      </w:r>
+      <w:r>
+        <w:rPr>
+          <w:rFonts w:asciiTheme="minorHAnsi" w:hAnsiTheme="minorHAnsi" w:cstheme="minorHAnsi"/>
+          <w:sz w:val="22"/>
+          <w:lang w:val="el-GR"/>
+        </w:rPr>
+        <w:t>υπολογισμό του φόρτου εργασίας καθώς και τον επιμερισμό των εργασιών</w:t>
+      </w:r>
+    </w:p>
+    <w:p>
+      <w:pPr>
+        <w:pStyle w:val="ListParagraph"/>
+        <w:numPr>
+          <w:ilvl w:val="0"/>
+          <w:numId w:val="39"/>
+        </w:numPr>
+        <w:rPr>
+          <w:rFonts w:asciiTheme="minorHAnsi" w:hAnsiTheme="minorHAnsi" w:cstheme="minorHAnsi"/>
+          <w:sz w:val="22"/>
+          <w:lang w:val="el-GR"/>
+        </w:rPr>
+      </w:pPr>
+      <w:r>
+        <w:rPr>
+          <w:rFonts w:asciiTheme="minorHAnsi" w:hAnsiTheme="minorHAnsi" w:cstheme="minorHAnsi"/>
+          <w:sz w:val="22"/>
+          <w:lang w:val="el-GR"/>
+        </w:rPr>
+        <w:t xml:space="preserve">Μέθοδος </w:t>
+      </w:r>
+      <w:r>
+        <w:rPr>
+          <w:rFonts w:asciiTheme="minorHAnsi" w:hAnsiTheme="minorHAnsi" w:cstheme="minorHAnsi"/>
+          <w:sz w:val="22"/>
+        </w:rPr>
+        <w:t>Scrum</w:t>
+      </w:r>
+      <w:r>
+        <w:rPr>
+          <w:rFonts w:asciiTheme="minorHAnsi" w:hAnsiTheme="minorHAnsi" w:cstheme="minorHAnsi"/>
+          <w:sz w:val="22"/>
+          <w:lang w:val="el-GR"/>
+        </w:rPr>
+        <w:t xml:space="preserve"> </w:t>
+      </w:r>
+      <w:r>
+        <w:rPr>
+          <w:rFonts w:asciiTheme="minorHAnsi" w:hAnsiTheme="minorHAnsi" w:cstheme="minorHAnsi"/>
+          <w:sz w:val="22"/>
+          <w:lang w:val="el-GR"/>
+        </w:rPr>
+        <w:t xml:space="preserve">για την </w:t>
+      </w:r>
+      <w:proofErr w:type="spellStart"/>
+      <w:r>
+        <w:rPr>
+          <w:rFonts w:asciiTheme="minorHAnsi" w:hAnsiTheme="minorHAnsi" w:cstheme="minorHAnsi"/>
+          <w:sz w:val="22"/>
+          <w:lang w:val="el-GR"/>
+        </w:rPr>
+        <w:t>βέλτιση</w:t>
+      </w:r>
+      <w:proofErr w:type="spellEnd"/>
+      <w:r>
+        <w:rPr>
+          <w:rFonts w:asciiTheme="minorHAnsi" w:hAnsiTheme="minorHAnsi" w:cstheme="minorHAnsi"/>
+          <w:sz w:val="22"/>
+          <w:lang w:val="el-GR"/>
+        </w:rPr>
+        <w:t xml:space="preserve"> οργάνωση και υλοποίηση του </w:t>
+      </w:r>
+      <w:r>
+        <w:rPr>
+          <w:rFonts w:asciiTheme="minorHAnsi" w:hAnsiTheme="minorHAnsi" w:cstheme="minorHAnsi"/>
+          <w:sz w:val="22"/>
+        </w:rPr>
+        <w:t>project</w:t>
+      </w:r>
+    </w:p>
+    <w:p>
+      <w:pPr>
+        <w:pStyle w:val="ListParagraph"/>
+        <w:numPr>
+          <w:ilvl w:val="0"/>
+          <w:numId w:val="39"/>
+        </w:numPr>
+        <w:rPr>
+          <w:rFonts w:asciiTheme="minorHAnsi" w:hAnsiTheme="minorHAnsi" w:cstheme="minorHAnsi"/>
+          <w:sz w:val="22"/>
+          <w:lang w:val="el-GR"/>
+        </w:rPr>
+      </w:pPr>
+      <w:proofErr w:type="spellStart"/>
+      <w:r>
+        <w:rPr>
+          <w:rFonts w:asciiTheme="minorHAnsi" w:hAnsiTheme="minorHAnsi" w:cstheme="minorHAnsi"/>
+          <w:sz w:val="22"/>
+        </w:rPr>
+        <w:t>Github</w:t>
+      </w:r>
+      <w:proofErr w:type="spellEnd"/>
+      <w:r>
+        <w:rPr>
+          <w:rFonts w:asciiTheme="minorHAnsi" w:hAnsiTheme="minorHAnsi" w:cstheme="minorHAnsi"/>
+          <w:sz w:val="22"/>
+          <w:lang w:val="el-GR"/>
+        </w:rPr>
+        <w:t xml:space="preserve"> </w:t>
+      </w:r>
+    </w:p>
+    <w:p>
+      <w:pPr>
+        <w:pStyle w:val="ListParagraph"/>
+        <w:numPr>
+          <w:ilvl w:val="0"/>
+          <w:numId w:val="39"/>
+        </w:numPr>
+        <w:rPr>
+          <w:rFonts w:asciiTheme="minorHAnsi" w:hAnsiTheme="minorHAnsi" w:cstheme="minorHAnsi"/>
+          <w:sz w:val="22"/>
+          <w:lang w:val="el-GR"/>
+        </w:rPr>
+      </w:pPr>
+      <w:r>
+        <w:rPr>
+          <w:rFonts w:asciiTheme="minorHAnsi" w:hAnsiTheme="minorHAnsi" w:cstheme="minorHAnsi"/>
+          <w:sz w:val="22"/>
+        </w:rPr>
+        <w:t>Microsoft</w:t>
+      </w:r>
+      <w:r>
+        <w:rPr>
+          <w:rFonts w:asciiTheme="minorHAnsi" w:hAnsiTheme="minorHAnsi" w:cstheme="minorHAnsi"/>
+          <w:sz w:val="22"/>
+          <w:lang w:val="el-GR"/>
+        </w:rPr>
+        <w:t xml:space="preserve"> </w:t>
+      </w:r>
+      <w:r>
+        <w:rPr>
+          <w:rFonts w:asciiTheme="minorHAnsi" w:hAnsiTheme="minorHAnsi" w:cstheme="minorHAnsi"/>
+          <w:sz w:val="22"/>
+        </w:rPr>
+        <w:t>office</w:t>
+      </w:r>
+      <w:r>
+        <w:rPr>
+          <w:rFonts w:asciiTheme="minorHAnsi" w:hAnsiTheme="minorHAnsi" w:cstheme="minorHAnsi"/>
+          <w:sz w:val="22"/>
+          <w:lang w:val="el-GR"/>
+        </w:rPr>
+        <w:t>/</w:t>
+      </w:r>
+      <w:r>
+        <w:rPr>
+          <w:rFonts w:asciiTheme="minorHAnsi" w:hAnsiTheme="minorHAnsi" w:cstheme="minorHAnsi"/>
+          <w:sz w:val="22"/>
+        </w:rPr>
+        <w:t>excel</w:t>
+      </w:r>
+      <w:r>
+        <w:rPr>
+          <w:rFonts w:asciiTheme="minorHAnsi" w:hAnsiTheme="minorHAnsi" w:cstheme="minorHAnsi"/>
+          <w:sz w:val="22"/>
+          <w:lang w:val="el-GR"/>
+        </w:rPr>
+        <w:t xml:space="preserve"> </w:t>
+      </w:r>
+      <w:r>
+        <w:rPr>
+          <w:rFonts w:asciiTheme="minorHAnsi" w:hAnsiTheme="minorHAnsi" w:cstheme="minorHAnsi"/>
+          <w:sz w:val="22"/>
+          <w:lang w:val="el-GR"/>
+        </w:rPr>
+        <w:t>για</w:t>
+      </w:r>
+      <w:r>
+        <w:rPr>
+          <w:rFonts w:asciiTheme="minorHAnsi" w:hAnsiTheme="minorHAnsi" w:cstheme="minorHAnsi"/>
+          <w:sz w:val="22"/>
+          <w:lang w:val="el-GR"/>
+        </w:rPr>
+        <w:t xml:space="preserve"> </w:t>
+      </w:r>
+      <w:r>
+        <w:rPr>
+          <w:rFonts w:asciiTheme="minorHAnsi" w:hAnsiTheme="minorHAnsi" w:cstheme="minorHAnsi"/>
+          <w:sz w:val="22"/>
+          <w:lang w:val="el-GR"/>
+        </w:rPr>
+        <w:t>την</w:t>
+      </w:r>
+      <w:r>
+        <w:rPr>
+          <w:rFonts w:asciiTheme="minorHAnsi" w:hAnsiTheme="minorHAnsi" w:cstheme="minorHAnsi"/>
+          <w:sz w:val="22"/>
+          <w:lang w:val="el-GR"/>
+        </w:rPr>
+        <w:t xml:space="preserve"> </w:t>
+      </w:r>
+      <w:r>
+        <w:rPr>
+          <w:rFonts w:asciiTheme="minorHAnsi" w:hAnsiTheme="minorHAnsi" w:cstheme="minorHAnsi"/>
+          <w:sz w:val="22"/>
+          <w:lang w:val="el-GR"/>
+        </w:rPr>
+        <w:t>συγγραφή</w:t>
+      </w:r>
+      <w:r>
+        <w:rPr>
+          <w:rFonts w:asciiTheme="minorHAnsi" w:hAnsiTheme="minorHAnsi" w:cstheme="minorHAnsi"/>
+          <w:sz w:val="22"/>
+          <w:lang w:val="el-GR"/>
+        </w:rPr>
+        <w:t xml:space="preserve"> </w:t>
+      </w:r>
+      <w:r>
+        <w:rPr>
+          <w:rFonts w:asciiTheme="minorHAnsi" w:hAnsiTheme="minorHAnsi" w:cstheme="minorHAnsi"/>
+          <w:sz w:val="22"/>
+          <w:lang w:val="el-GR"/>
+        </w:rPr>
+        <w:t xml:space="preserve">της </w:t>
+      </w:r>
+      <w:proofErr w:type="gramStart"/>
+      <w:r>
+        <w:rPr>
+          <w:rFonts w:asciiTheme="minorHAnsi" w:hAnsiTheme="minorHAnsi" w:cstheme="minorHAnsi"/>
+          <w:sz w:val="22"/>
+          <w:lang w:val="el-GR"/>
+        </w:rPr>
+        <w:t>εργασίας</w:t>
+      </w:r>
+      <w:proofErr w:type="gramEnd"/>
+    </w:p>
+    <w:p>
+      <w:pPr>
+        <w:pStyle w:val="ListParagraph"/>
+        <w:numPr>
+          <w:ilvl w:val="0"/>
+          <w:numId w:val="39"/>
+        </w:numPr>
+        <w:rPr>
+          <w:rFonts w:asciiTheme="minorHAnsi" w:hAnsiTheme="minorHAnsi" w:cstheme="minorHAnsi"/>
+          <w:sz w:val="22"/>
+          <w:lang w:val="el-GR"/>
+        </w:rPr>
+      </w:pPr>
+      <w:r>
+        <w:rPr>
+          <w:rFonts w:asciiTheme="minorHAnsi" w:hAnsiTheme="minorHAnsi" w:cstheme="minorHAnsi"/>
+          <w:sz w:val="22"/>
+        </w:rPr>
+        <w:t>Discord</w:t>
+      </w:r>
+      <w:r>
+        <w:rPr>
+          <w:rFonts w:asciiTheme="minorHAnsi" w:hAnsiTheme="minorHAnsi" w:cstheme="minorHAnsi"/>
+          <w:sz w:val="22"/>
+          <w:lang w:val="el-GR"/>
+        </w:rPr>
+        <w:t xml:space="preserve"> </w:t>
+      </w:r>
+      <w:r>
+        <w:rPr>
+          <w:rFonts w:asciiTheme="minorHAnsi" w:hAnsiTheme="minorHAnsi" w:cstheme="minorHAnsi"/>
+          <w:sz w:val="22"/>
+          <w:lang w:val="el-GR"/>
+        </w:rPr>
+        <w:t xml:space="preserve">σαν μέσο επικοινωνίας μεταξύ των μελών της </w:t>
+      </w:r>
+      <w:proofErr w:type="gramStart"/>
+      <w:r>
+        <w:rPr>
+          <w:rFonts w:asciiTheme="minorHAnsi" w:hAnsiTheme="minorHAnsi" w:cstheme="minorHAnsi"/>
+          <w:sz w:val="22"/>
+          <w:lang w:val="el-GR"/>
+        </w:rPr>
+        <w:t>ομάδας</w:t>
+      </w:r>
+      <w:proofErr w:type="gramEnd"/>
+    </w:p>
+    <w:p>
+      <w:pPr>
+        <w:rPr>
+          <w:rFonts w:asciiTheme="minorHAnsi" w:hAnsiTheme="minorHAnsi" w:cstheme="minorHAnsi"/>
+          <w:sz w:val="22"/>
+          <w:lang w:val="el-GR"/>
+        </w:rPr>
+      </w:pPr>
+      <w:r>
+        <w:rPr>
+          <w:rFonts w:asciiTheme="minorHAnsi" w:hAnsiTheme="minorHAnsi" w:cstheme="minorHAnsi"/>
+          <w:sz w:val="22"/>
+          <w:lang w:val="el-GR"/>
+        </w:rPr>
+        <w:t xml:space="preserve">Για την κατασκευή του βίντεο χρησιμοποιήθηκε το </w:t>
+      </w:r>
+      <w:r>
+        <w:rPr>
+          <w:rFonts w:asciiTheme="minorHAnsi" w:hAnsiTheme="minorHAnsi" w:cstheme="minorHAnsi"/>
+          <w:sz w:val="22"/>
+        </w:rPr>
+        <w:t>OBS</w:t>
+      </w:r>
+      <w:r>
+        <w:rPr>
+          <w:rFonts w:asciiTheme="minorHAnsi" w:hAnsiTheme="minorHAnsi" w:cstheme="minorHAnsi"/>
+          <w:sz w:val="22"/>
+          <w:lang w:val="el-GR"/>
+        </w:rPr>
+        <w:t>.</w:t>
+      </w:r>
     </w:p>
     <w:p>
       <w:pPr>
@@ -4266,149 +6461,1936 @@
       <w:pPr>
         <w:spacing w:after="0"/>
         <w:rPr>
-          <w:lang w:val="el-GR"/>
-        </w:rPr>
-      </w:pPr>
-      <w:r>
-        <w:rPr>
           <w:i/>
-          <w:highlight w:val="yellow"/>
-          <w:lang w:val="el-GR"/>
-        </w:rPr>
-        <w:t>[Θα πρέπει να υπολογίσετε την απαιτούμενη προσπά</w:t>
-      </w:r>
-      <w:r>
+          <w:lang w:val="el-GR"/>
+        </w:rPr>
+      </w:pPr>
+    </w:p>
+    <w:p>
+      <w:pPr>
+        <w:spacing w:after="0"/>
+        <w:rPr>
+          <w:iCs/>
+          <w:sz w:val="22"/>
+          <w:lang w:val="el-GR"/>
+        </w:rPr>
+      </w:pPr>
+      <w:r>
+        <w:rPr>
+          <w:iCs/>
+          <w:sz w:val="22"/>
+          <w:lang w:val="el-GR"/>
+        </w:rPr>
+        <w:t xml:space="preserve">Χρησιμοποιήσαμε την μέθοδο </w:t>
+      </w:r>
+      <w:r>
+        <w:rPr>
+          <w:iCs/>
+          <w:sz w:val="22"/>
+        </w:rPr>
+        <w:t>Planning</w:t>
+      </w:r>
+      <w:r>
+        <w:rPr>
+          <w:iCs/>
+          <w:sz w:val="22"/>
+          <w:lang w:val="el-GR"/>
+        </w:rPr>
+        <w:t xml:space="preserve"> </w:t>
+      </w:r>
+      <w:r>
+        <w:rPr>
+          <w:iCs/>
+          <w:sz w:val="22"/>
+        </w:rPr>
+        <w:t>poker</w:t>
+      </w:r>
+      <w:r>
+        <w:rPr>
+          <w:iCs/>
+          <w:sz w:val="22"/>
+          <w:lang w:val="el-GR"/>
+        </w:rPr>
+        <w:t xml:space="preserve"> </w:t>
+      </w:r>
+      <w:r>
+        <w:rPr>
+          <w:iCs/>
+          <w:sz w:val="22"/>
+          <w:lang w:val="el-GR"/>
+        </w:rPr>
+        <w:t xml:space="preserve">μέσω του </w:t>
+      </w:r>
+      <w:proofErr w:type="spellStart"/>
+      <w:r>
+        <w:rPr>
+          <w:iCs/>
+          <w:sz w:val="22"/>
+        </w:rPr>
+        <w:t>planningpoker</w:t>
+      </w:r>
+      <w:proofErr w:type="spellEnd"/>
+      <w:r>
+        <w:rPr>
+          <w:iCs/>
+          <w:sz w:val="22"/>
+          <w:lang w:val="el-GR"/>
+        </w:rPr>
+        <w:t>.</w:t>
+      </w:r>
+      <w:r>
+        <w:rPr>
+          <w:iCs/>
+          <w:sz w:val="22"/>
+          <w:lang w:val="el-GR"/>
+        </w:rPr>
+        <w:t xml:space="preserve">com για τον υπολογισμό της εκτιμώμενης προσπάθειας κάθε απαίτησης. Συγκεκριμένα οργανώθηκε παιχνίδι που περιλαμβάνει 20 </w:t>
+      </w:r>
+      <w:r>
+        <w:rPr>
+          <w:iCs/>
+          <w:sz w:val="22"/>
+        </w:rPr>
+        <w:t>stories</w:t>
+      </w:r>
+      <w:r>
+        <w:rPr>
+          <w:iCs/>
+          <w:sz w:val="22"/>
+          <w:lang w:val="el-GR"/>
+        </w:rPr>
+        <w:t xml:space="preserve"> τα οποία αντιπροσωπεύουν το συνολικό έργο που κληθήκαμε να υλοποιήσουμε. Για την βαθμολόγηση των ιστοριών επιλέξαμε το σετ «</w:t>
+      </w:r>
+      <w:r>
+        <w:rPr>
+          <w:iCs/>
+          <w:sz w:val="22"/>
+        </w:rPr>
+        <w:t>powers</w:t>
+      </w:r>
+      <w:r>
+        <w:rPr>
+          <w:iCs/>
+          <w:sz w:val="22"/>
+          <w:lang w:val="el-GR"/>
+        </w:rPr>
+        <w:t xml:space="preserve"> </w:t>
+      </w:r>
+      <w:r>
+        <w:rPr>
+          <w:iCs/>
+          <w:sz w:val="22"/>
+        </w:rPr>
+        <w:t>of</w:t>
+      </w:r>
+      <w:r>
+        <w:rPr>
+          <w:iCs/>
+          <w:sz w:val="22"/>
+          <w:lang w:val="el-GR"/>
+        </w:rPr>
+        <w:t xml:space="preserve"> </w:t>
+      </w:r>
+      <w:r>
+        <w:rPr>
+          <w:iCs/>
+          <w:sz w:val="22"/>
+          <w:lang w:val="el-GR"/>
+        </w:rPr>
+        <w:t xml:space="preserve">2» όπου κάθε αριθμός αντανακλά την απαιτούμενη προσπάθεια σε ώρες. </w:t>
+      </w:r>
+      <w:proofErr w:type="spellStart"/>
+      <w:r>
+        <w:rPr>
+          <w:iCs/>
+          <w:sz w:val="22"/>
+          <w:lang w:val="el-GR"/>
+        </w:rPr>
+        <w:t>Καθ’όλη</w:t>
+      </w:r>
+      <w:proofErr w:type="spellEnd"/>
+      <w:r>
+        <w:rPr>
+          <w:iCs/>
+          <w:sz w:val="22"/>
+          <w:lang w:val="el-GR"/>
+        </w:rPr>
+        <w:t xml:space="preserve"> την διάρκεια του παιχνιδιού υπήρχε επικοινωνία με σκοπό την καλύτερη αντιστοίχιση των ιστοριών σε ώρες.</w:t>
+      </w:r>
+    </w:p>
+    <w:p>
+      <w:pPr>
+        <w:spacing w:after="0"/>
+        <w:rPr>
+          <w:iCs/>
+          <w:sz w:val="22"/>
+          <w:lang w:val="el-GR"/>
+        </w:rPr>
+      </w:pPr>
+    </w:p>
+    <w:p>
+      <w:pPr>
+        <w:keepNext/>
+        <w:spacing w:after="0"/>
+      </w:pPr>
+      <w:r>
+        <w:rPr>
+          <w:noProof/>
+        </w:rPr>
+        <w:drawing>
+          <wp:inline distT="0" distB="0" distL="0" distR="0" wp14:anchorId="6D0D0417" wp14:editId="2762E7FC">
+            <wp:extent cx="5274310" cy="4463415"/>
+            <wp:effectExtent l="0" t="0" r="2540" b="0"/>
+            <wp:docPr id="1038051750" name="Picture 1" descr="A screenshot of a computer&#10;&#10;Description automatically generated"/>
+            <wp:cNvGraphicFramePr>
+              <a:graphicFrameLocks xmlns:a="http://schemas.openxmlformats.org/drawingml/2006/main" noChangeAspect="1"/>
+            </wp:cNvGraphicFramePr>
+            <a:graphic xmlns:a="http://schemas.openxmlformats.org/drawingml/2006/main">
+              <a:graphicData uri="http://schemas.openxmlformats.org/drawingml/2006/picture">
+                <pic:pic xmlns:pic="http://schemas.openxmlformats.org/drawingml/2006/picture">
+                  <pic:nvPicPr>
+                    <pic:cNvPr id="1038051750" name="Picture 1" descr="A screenshot of a computer&#10;&#10;Description automatically generated"/>
+                    <pic:cNvPicPr/>
+                  </pic:nvPicPr>
+                  <pic:blipFill>
+                    <a:blip r:embed="rId12"/>
+                    <a:stretch>
+                      <a:fillRect/>
+                    </a:stretch>
+                  </pic:blipFill>
+                  <pic:spPr>
+                    <a:xfrm>
+                      <a:off x="0" y="0"/>
+                      <a:ext cx="5274310" cy="4463415"/>
+                    </a:xfrm>
+                    <a:prstGeom prst="rect">
+                      <a:avLst/>
+                    </a:prstGeom>
+                  </pic:spPr>
+                </pic:pic>
+              </a:graphicData>
+            </a:graphic>
+          </wp:inline>
+        </w:drawing>
+      </w:r>
+    </w:p>
+    <w:p>
+      <w:pPr>
+        <w:pStyle w:val="Caption"/>
+        <w:rPr>
+          <w:lang w:val="el-GR"/>
+        </w:rPr>
+      </w:pPr>
+      <w:proofErr w:type="spellStart"/>
+      <w:r>
+        <w:t>Εικόν</w:t>
+      </w:r>
+      <w:proofErr w:type="spellEnd"/>
+      <w:r>
+        <w:t xml:space="preserve">α </w:t>
+      </w:r>
+      <w:r>
+        <w:fldChar w:fldCharType="begin"/>
+      </w:r>
+      <w:r>
+        <w:instrText xml:space="preserve"> SEQ Εικόνα \* ARABIC </w:instrText>
+      </w:r>
+      <w:r>
+        <w:fldChar w:fldCharType="separate"/>
+      </w:r>
+      <w:r>
+        <w:rPr>
+          <w:noProof/>
+        </w:rPr>
+        <w:t>1</w:t>
+      </w:r>
+      <w:r>
+        <w:fldChar w:fldCharType="end"/>
+      </w:r>
+      <w:r>
+        <w:rPr>
+          <w:lang w:val="el-GR"/>
+        </w:rPr>
+        <w:t xml:space="preserve">. Οργάνωση του </w:t>
+      </w:r>
+      <w:proofErr w:type="spellStart"/>
+      <w:r>
+        <w:rPr>
+          <w:lang w:val="el-GR"/>
+        </w:rPr>
+        <w:t>planningpoker</w:t>
+      </w:r>
+      <w:proofErr w:type="spellEnd"/>
+    </w:p>
+    <w:p>
+      <w:pPr>
+        <w:keepNext/>
+      </w:pPr>
+      <w:r>
+        <w:rPr>
+          <w:noProof/>
+        </w:rPr>
+        <w:lastRenderedPageBreak/>
+        <w:drawing>
+          <wp:inline distT="0" distB="0" distL="0" distR="0" wp14:anchorId="186A6B51" wp14:editId="45A3C1D1">
+            <wp:extent cx="4405968" cy="3048000"/>
+            <wp:effectExtent l="0" t="0" r="0" b="0"/>
+            <wp:docPr id="955447453" name="Picture 1"/>
+            <wp:cNvGraphicFramePr>
+              <a:graphicFrameLocks xmlns:a="http://schemas.openxmlformats.org/drawingml/2006/main" noChangeAspect="1"/>
+            </wp:cNvGraphicFramePr>
+            <a:graphic xmlns:a="http://schemas.openxmlformats.org/drawingml/2006/main">
+              <a:graphicData uri="http://schemas.openxmlformats.org/drawingml/2006/picture">
+                <pic:pic xmlns:pic="http://schemas.openxmlformats.org/drawingml/2006/picture">
+                  <pic:nvPicPr>
+                    <pic:cNvPr id="955447453" name=""/>
+                    <pic:cNvPicPr/>
+                  </pic:nvPicPr>
+                  <pic:blipFill>
+                    <a:blip r:embed="rId13"/>
+                    <a:stretch>
+                      <a:fillRect/>
+                    </a:stretch>
+                  </pic:blipFill>
+                  <pic:spPr>
+                    <a:xfrm>
+                      <a:off x="0" y="0"/>
+                      <a:ext cx="4415997" cy="3054938"/>
+                    </a:xfrm>
+                    <a:prstGeom prst="rect">
+                      <a:avLst/>
+                    </a:prstGeom>
+                  </pic:spPr>
+                </pic:pic>
+              </a:graphicData>
+            </a:graphic>
+          </wp:inline>
+        </w:drawing>
+      </w:r>
+    </w:p>
+    <w:p>
+      <w:pPr>
+        <w:pStyle w:val="Caption"/>
+        <w:rPr>
+          <w:lang w:val="el-GR"/>
+        </w:rPr>
+      </w:pPr>
+      <w:r>
+        <w:rPr>
+          <w:lang w:val="el-GR"/>
+        </w:rPr>
+        <w:t xml:space="preserve">Εικόνα </w:t>
+      </w:r>
+      <w:r>
+        <w:fldChar w:fldCharType="begin"/>
+      </w:r>
+      <w:r>
+        <w:rPr>
+          <w:lang w:val="el-GR"/>
+        </w:rPr>
+        <w:instrText xml:space="preserve"> </w:instrText>
+      </w:r>
+      <w:r>
+        <w:instrText>SEQ</w:instrText>
+      </w:r>
+      <w:r>
+        <w:rPr>
+          <w:lang w:val="el-GR"/>
+        </w:rPr>
+        <w:instrText xml:space="preserve"> Εικόνα \* </w:instrText>
+      </w:r>
+      <w:r>
+        <w:instrText>ARABIC</w:instrText>
+      </w:r>
+      <w:r>
+        <w:rPr>
+          <w:lang w:val="el-GR"/>
+        </w:rPr>
+        <w:instrText xml:space="preserve"> </w:instrText>
+      </w:r>
+      <w:r>
+        <w:fldChar w:fldCharType="separate"/>
+      </w:r>
+      <w:r>
+        <w:rPr>
+          <w:noProof/>
+          <w:lang w:val="el-GR"/>
+        </w:rPr>
+        <w:t>2</w:t>
+      </w:r>
+      <w:r>
+        <w:fldChar w:fldCharType="end"/>
+      </w:r>
+      <w:r>
+        <w:rPr>
+          <w:lang w:val="el-GR"/>
+        </w:rPr>
+        <w:t>. Στιγμιότυπο από την διαδικασία του παιχνιδιού</w:t>
+      </w:r>
+    </w:p>
+    <w:p>
+      <w:pPr>
+        <w:keepNext/>
+      </w:pPr>
+      <w:r>
+        <w:rPr>
+          <w:noProof/>
+        </w:rPr>
+        <w:drawing>
+          <wp:inline distT="0" distB="0" distL="0" distR="0" wp14:anchorId="364F3C07" wp14:editId="18BEAEDD">
+            <wp:extent cx="4620001" cy="3829050"/>
+            <wp:effectExtent l="0" t="0" r="9525" b="0"/>
+            <wp:docPr id="357624162" name="Picture 1" descr="A screenshot of a computer&#10;&#10;Description automatically generated"/>
+            <wp:cNvGraphicFramePr>
+              <a:graphicFrameLocks xmlns:a="http://schemas.openxmlformats.org/drawingml/2006/main" noChangeAspect="1"/>
+            </wp:cNvGraphicFramePr>
+            <a:graphic xmlns:a="http://schemas.openxmlformats.org/drawingml/2006/main">
+              <a:graphicData uri="http://schemas.openxmlformats.org/drawingml/2006/picture">
+                <pic:pic xmlns:pic="http://schemas.openxmlformats.org/drawingml/2006/picture">
+                  <pic:nvPicPr>
+                    <pic:cNvPr id="357624162" name="Picture 1" descr="A screenshot of a computer&#10;&#10;Description automatically generated"/>
+                    <pic:cNvPicPr/>
+                  </pic:nvPicPr>
+                  <pic:blipFill>
+                    <a:blip r:embed="rId14"/>
+                    <a:stretch>
+                      <a:fillRect/>
+                    </a:stretch>
+                  </pic:blipFill>
+                  <pic:spPr>
+                    <a:xfrm>
+                      <a:off x="0" y="0"/>
+                      <a:ext cx="4625159" cy="3833325"/>
+                    </a:xfrm>
+                    <a:prstGeom prst="rect">
+                      <a:avLst/>
+                    </a:prstGeom>
+                  </pic:spPr>
+                </pic:pic>
+              </a:graphicData>
+            </a:graphic>
+          </wp:inline>
+        </w:drawing>
+      </w:r>
+    </w:p>
+    <w:p>
+      <w:pPr>
+        <w:pStyle w:val="Caption"/>
+        <w:rPr>
+          <w:lang w:val="el-GR"/>
+        </w:rPr>
+      </w:pPr>
+      <w:r>
+        <w:rPr>
+          <w:lang w:val="el-GR"/>
+        </w:rPr>
+        <w:t xml:space="preserve">Εικόνα </w:t>
+      </w:r>
+      <w:r>
+        <w:fldChar w:fldCharType="begin"/>
+      </w:r>
+      <w:r>
+        <w:rPr>
+          <w:lang w:val="el-GR"/>
+        </w:rPr>
+        <w:instrText xml:space="preserve"> </w:instrText>
+      </w:r>
+      <w:r>
+        <w:instrText>SEQ</w:instrText>
+      </w:r>
+      <w:r>
+        <w:rPr>
+          <w:lang w:val="el-GR"/>
+        </w:rPr>
+        <w:instrText xml:space="preserve"> Εικόνα \* </w:instrText>
+      </w:r>
+      <w:r>
+        <w:instrText>ARABIC</w:instrText>
+      </w:r>
+      <w:r>
+        <w:rPr>
+          <w:lang w:val="el-GR"/>
+        </w:rPr>
+        <w:instrText xml:space="preserve"> </w:instrText>
+      </w:r>
+      <w:r>
+        <w:fldChar w:fldCharType="separate"/>
+      </w:r>
+      <w:r>
+        <w:rPr>
+          <w:noProof/>
+          <w:lang w:val="el-GR"/>
+        </w:rPr>
+        <w:t>3</w:t>
+      </w:r>
+      <w:r>
+        <w:fldChar w:fldCharType="end"/>
+      </w:r>
+      <w:r>
+        <w:rPr>
+          <w:lang w:val="el-GR"/>
+        </w:rPr>
+        <w:t>. Τελικό αποτέλεσμα του παιχνιδιού</w:t>
+      </w:r>
+    </w:p>
+    <w:p>
+      <w:pPr>
+        <w:rPr>
+          <w:lang w:val="el-GR"/>
+        </w:rPr>
+      </w:pPr>
+    </w:p>
+    <w:p>
+      <w:pPr>
+        <w:rPr>
+          <w:sz w:val="22"/>
+          <w:lang w:val="el-GR"/>
+        </w:rPr>
+      </w:pPr>
+      <w:r>
+        <w:rPr>
+          <w:sz w:val="22"/>
+          <w:lang w:val="el-GR"/>
+        </w:rPr>
+        <w:lastRenderedPageBreak/>
+        <w:t xml:space="preserve">Βαθμολογήσαμε το έργο με 155 πόντους συνολικά. Θεωρήσαμε ότι κάθε </w:t>
+      </w:r>
+      <w:proofErr w:type="spellStart"/>
+      <w:r>
+        <w:rPr>
+          <w:sz w:val="22"/>
+          <w:lang w:val="el-GR"/>
+        </w:rPr>
+        <w:t>ανθρωποημέρα</w:t>
+      </w:r>
+      <w:proofErr w:type="spellEnd"/>
+      <w:r>
+        <w:rPr>
+          <w:sz w:val="22"/>
+          <w:lang w:val="el-GR"/>
+        </w:rPr>
+        <w:t xml:space="preserve"> περιλαμβάνει περίπου 8 ώρες εργασίας άρα για την υλοποίηση του έργου απαιτούνται 155/8 = 19,375 </w:t>
+      </w:r>
+      <w:proofErr w:type="spellStart"/>
+      <w:r>
+        <w:rPr>
+          <w:sz w:val="22"/>
+          <w:lang w:val="el-GR"/>
+        </w:rPr>
+        <w:t>ανθρωποημέρες</w:t>
+      </w:r>
+      <w:proofErr w:type="spellEnd"/>
+      <w:r>
+        <w:rPr>
+          <w:sz w:val="22"/>
+          <w:lang w:val="el-GR"/>
+        </w:rPr>
+        <w:t xml:space="preserve"> συνολικά, περίπου 9,5 μέρες για κάθε μέλος δηλαδή. </w:t>
+      </w:r>
+    </w:p>
+    <w:p>
+      <w:pPr>
+        <w:pStyle w:val="Heading2"/>
+        <w:rPr>
+          <w:lang w:val="el-GR"/>
+        </w:rPr>
+      </w:pPr>
+      <w:bookmarkStart w:id="3" w:name="_Toc156823894"/>
+      <w:r>
+        <w:rPr>
+          <w:lang w:val="el-GR"/>
+        </w:rPr>
+        <w:t>Υπολογισμός των προτεραιοτήτων</w:t>
+      </w:r>
+      <w:bookmarkEnd w:id="3"/>
+    </w:p>
+    <w:p>
+      <w:pPr>
+        <w:spacing w:after="0"/>
         <w:rPr>
           <w:i/>
-          <w:highlight w:val="yellow"/>
-          <w:lang w:val="el-GR"/>
-        </w:rPr>
-        <w:t xml:space="preserve">θεια για το έργο σε ανθρωποημέρες </w:t>
-      </w:r>
-      <w:r>
-        <w:rPr>
-          <w:i/>
-          <w:highlight w:val="yellow"/>
-          <w:lang w:val="el-GR"/>
-        </w:rPr>
-        <w:t xml:space="preserve">με τη χρήση </w:t>
-      </w:r>
-      <w:r>
-        <w:rPr>
-          <w:i/>
-          <w:highlight w:val="yellow"/>
-          <w:lang w:val="el-GR"/>
-        </w:rPr>
-        <w:t xml:space="preserve">της </w:t>
-      </w:r>
-      <w:r>
-        <w:rPr>
-          <w:i/>
-          <w:highlight w:val="yellow"/>
-          <w:lang w:val="el-GR"/>
-        </w:rPr>
-        <w:t xml:space="preserve">μεθόδου </w:t>
-      </w:r>
-      <w:r>
-        <w:rPr>
-          <w:i/>
-          <w:highlight w:val="yellow"/>
-          <w:lang w:val="en-GB"/>
-        </w:rPr>
-        <w:t>planning</w:t>
-      </w:r>
-      <w:r>
-        <w:rPr>
-          <w:i/>
-          <w:highlight w:val="yellow"/>
+          <w:lang w:val="el-GR"/>
+        </w:rPr>
+      </w:pPr>
+    </w:p>
+    <w:p>
+      <w:pPr>
+        <w:spacing w:after="0"/>
+        <w:rPr>
+          <w:iCs/>
+          <w:sz w:val="22"/>
+          <w:lang w:val="el-GR"/>
+        </w:rPr>
+      </w:pPr>
+      <w:r>
+        <w:rPr>
+          <w:iCs/>
+          <w:sz w:val="22"/>
+          <w:lang w:val="el-GR"/>
+        </w:rPr>
+        <w:t xml:space="preserve">Με την χρήση του </w:t>
+      </w:r>
+      <w:r>
+        <w:rPr>
+          <w:iCs/>
+          <w:sz w:val="22"/>
+        </w:rPr>
+        <w:t>p</w:t>
+      </w:r>
+      <w:proofErr w:type="spellStart"/>
+      <w:r>
+        <w:rPr>
+          <w:iCs/>
+          <w:sz w:val="22"/>
+          <w:lang w:val="el-GR"/>
+        </w:rPr>
+        <w:t>lanningpoker</w:t>
+      </w:r>
+      <w:proofErr w:type="spellEnd"/>
+      <w:r>
+        <w:rPr>
+          <w:iCs/>
+          <w:sz w:val="22"/>
+          <w:lang w:val="el-GR"/>
+        </w:rPr>
+        <w:t xml:space="preserve"> εκτός από την απαιτούμενη προσπάθεια κάναμε και την </w:t>
+      </w:r>
+      <w:proofErr w:type="spellStart"/>
+      <w:r>
+        <w:rPr>
+          <w:iCs/>
+          <w:sz w:val="22"/>
+          <w:lang w:val="el-GR"/>
+        </w:rPr>
+        <w:t>προτεραιοποίηση</w:t>
+      </w:r>
+      <w:proofErr w:type="spellEnd"/>
+      <w:r>
+        <w:rPr>
+          <w:iCs/>
+          <w:sz w:val="22"/>
+          <w:lang w:val="el-GR"/>
+        </w:rPr>
+        <w:t xml:space="preserve"> των απαιτήσεων του έργου. Οργανώσαμε παιχνίδι με τις ίδιες ιστορίες και αυτή την φορά επιλέξαμε το σετ «T-</w:t>
+      </w:r>
+      <w:proofErr w:type="spellStart"/>
+      <w:r>
+        <w:rPr>
+          <w:iCs/>
+          <w:sz w:val="22"/>
+          <w:lang w:val="el-GR"/>
+        </w:rPr>
+        <w:t>shirts</w:t>
+      </w:r>
+      <w:proofErr w:type="spellEnd"/>
+      <w:r>
+        <w:rPr>
+          <w:iCs/>
+          <w:sz w:val="22"/>
+          <w:lang w:val="el-GR"/>
+        </w:rPr>
+        <w:t xml:space="preserve">» με μονάδες μέτρησης </w:t>
+      </w:r>
+      <w:r>
+        <w:rPr>
+          <w:iCs/>
+          <w:sz w:val="22"/>
+        </w:rPr>
+        <w:t>small</w:t>
+      </w:r>
+      <w:r>
+        <w:rPr>
+          <w:iCs/>
+          <w:sz w:val="22"/>
+          <w:lang w:val="el-GR"/>
+        </w:rPr>
+        <w:t>,</w:t>
+      </w:r>
+      <w:r>
+        <w:rPr>
+          <w:iCs/>
+          <w:sz w:val="22"/>
           <w:lang w:val="el-GR"/>
         </w:rPr>
         <w:t xml:space="preserve"> </w:t>
       </w:r>
-      <w:r>
-        <w:rPr>
-          <w:i/>
-          <w:highlight w:val="yellow"/>
-        </w:rPr>
-        <w:t>poker</w:t>
-      </w:r>
-      <w:r>
-        <w:rPr>
-          <w:i/>
-          <w:highlight w:val="yellow"/>
+      <w:proofErr w:type="spellStart"/>
+      <w:r>
+        <w:rPr>
+          <w:iCs/>
+          <w:sz w:val="22"/>
+          <w:lang w:val="el-GR"/>
+        </w:rPr>
+        <w:t>medium</w:t>
+      </w:r>
+      <w:proofErr w:type="spellEnd"/>
+      <w:r>
+        <w:rPr>
+          <w:iCs/>
+          <w:sz w:val="22"/>
+          <w:lang w:val="el-GR"/>
+        </w:rPr>
+        <w:t xml:space="preserve">, </w:t>
+      </w:r>
+      <w:proofErr w:type="spellStart"/>
+      <w:r>
+        <w:rPr>
+          <w:iCs/>
+          <w:sz w:val="22"/>
+          <w:lang w:val="el-GR"/>
+        </w:rPr>
+        <w:t>large</w:t>
+      </w:r>
+      <w:proofErr w:type="spellEnd"/>
+      <w:r>
+        <w:rPr>
+          <w:iCs/>
+          <w:sz w:val="22"/>
+          <w:lang w:val="el-GR"/>
+        </w:rPr>
+        <w:t xml:space="preserve"> κλπ. Για μεγαλύτερη προτεραιότητα των απαιτήσεων επιλέγαμε μεγαλύτερα μεγέθη και αντίστοιχα για μικρότερες απαιτήσεις, μικρότερα.</w:t>
+      </w:r>
+    </w:p>
+    <w:p>
+      <w:pPr>
+        <w:spacing w:after="0"/>
+        <w:rPr>
+          <w:iCs/>
+          <w:sz w:val="22"/>
+          <w:lang w:val="el-GR"/>
+        </w:rPr>
+      </w:pPr>
+    </w:p>
+    <w:p>
+      <w:pPr>
+        <w:keepNext/>
+        <w:spacing w:after="0"/>
+      </w:pPr>
+      <w:r>
+        <w:rPr>
+          <w:noProof/>
+        </w:rPr>
+        <w:drawing>
+          <wp:inline distT="0" distB="0" distL="0" distR="0" wp14:anchorId="6647115A" wp14:editId="4F7184F5">
+            <wp:extent cx="5274310" cy="4183380"/>
+            <wp:effectExtent l="0" t="0" r="2540" b="7620"/>
+            <wp:docPr id="2146158904" name="Picture 1" descr="A screenshot of a computer&#10;&#10;Description automatically generated"/>
+            <wp:cNvGraphicFramePr>
+              <a:graphicFrameLocks xmlns:a="http://schemas.openxmlformats.org/drawingml/2006/main" noChangeAspect="1"/>
+            </wp:cNvGraphicFramePr>
+            <a:graphic xmlns:a="http://schemas.openxmlformats.org/drawingml/2006/main">
+              <a:graphicData uri="http://schemas.openxmlformats.org/drawingml/2006/picture">
+                <pic:pic xmlns:pic="http://schemas.openxmlformats.org/drawingml/2006/picture">
+                  <pic:nvPicPr>
+                    <pic:cNvPr id="2146158904" name="Picture 1" descr="A screenshot of a computer&#10;&#10;Description automatically generated"/>
+                    <pic:cNvPicPr/>
+                  </pic:nvPicPr>
+                  <pic:blipFill>
+                    <a:blip r:embed="rId15"/>
+                    <a:stretch>
+                      <a:fillRect/>
+                    </a:stretch>
+                  </pic:blipFill>
+                  <pic:spPr>
+                    <a:xfrm>
+                      <a:off x="0" y="0"/>
+                      <a:ext cx="5274310" cy="4183380"/>
+                    </a:xfrm>
+                    <a:prstGeom prst="rect">
+                      <a:avLst/>
+                    </a:prstGeom>
+                  </pic:spPr>
+                </pic:pic>
+              </a:graphicData>
+            </a:graphic>
+          </wp:inline>
+        </w:drawing>
+      </w:r>
+    </w:p>
+    <w:p>
+      <w:pPr>
+        <w:pStyle w:val="Caption"/>
+        <w:rPr>
+          <w:lang w:val="el-GR"/>
+        </w:rPr>
+      </w:pPr>
+      <w:r>
+        <w:rPr>
+          <w:lang w:val="el-GR"/>
+        </w:rPr>
+        <w:t xml:space="preserve">Εικόνα </w:t>
+      </w:r>
+      <w:r>
+        <w:fldChar w:fldCharType="begin"/>
+      </w:r>
+      <w:r>
+        <w:rPr>
+          <w:lang w:val="el-GR"/>
+        </w:rPr>
+        <w:instrText xml:space="preserve"> </w:instrText>
+      </w:r>
+      <w:r>
+        <w:instrText>SEQ</w:instrText>
+      </w:r>
+      <w:r>
+        <w:rPr>
+          <w:lang w:val="el-GR"/>
+        </w:rPr>
+        <w:instrText xml:space="preserve"> Εικόνα \* </w:instrText>
+      </w:r>
+      <w:r>
+        <w:instrText>ARABIC</w:instrText>
+      </w:r>
+      <w:r>
+        <w:rPr>
+          <w:lang w:val="el-GR"/>
+        </w:rPr>
+        <w:instrText xml:space="preserve"> </w:instrText>
+      </w:r>
+      <w:r>
+        <w:fldChar w:fldCharType="separate"/>
+      </w:r>
+      <w:r>
+        <w:rPr>
+          <w:noProof/>
+          <w:lang w:val="el-GR"/>
+        </w:rPr>
+        <w:t>4</w:t>
+      </w:r>
+      <w:r>
+        <w:fldChar w:fldCharType="end"/>
+      </w:r>
+      <w:r>
+        <w:rPr>
+          <w:lang w:val="el-GR"/>
+        </w:rPr>
+        <w:t>. Προτεραιότητες μετά το τέλος του παιχνιδιού.</w:t>
+      </w:r>
+    </w:p>
+    <w:p>
+      <w:pPr>
+        <w:rPr>
+          <w:lang w:val="el-GR"/>
+        </w:rPr>
+      </w:pPr>
+    </w:p>
+    <w:p>
+      <w:pPr>
+        <w:rPr>
+          <w:lang w:val="el-GR"/>
+        </w:rPr>
+      </w:pPr>
+    </w:p>
+    <w:p>
+      <w:pPr>
+        <w:rPr>
+          <w:lang w:val="el-GR"/>
+        </w:rPr>
+      </w:pPr>
+    </w:p>
+    <w:p>
+      <w:pPr>
+        <w:rPr>
+          <w:sz w:val="22"/>
+          <w:lang w:val="el-GR"/>
+        </w:rPr>
+      </w:pPr>
+      <w:r>
+        <w:rPr>
+          <w:sz w:val="22"/>
+          <w:lang w:val="el-GR"/>
+        </w:rPr>
+        <w:lastRenderedPageBreak/>
+        <w:t xml:space="preserve">Με βάση το αποτέλεσμα της μεθόδου </w:t>
+      </w:r>
+      <w:proofErr w:type="spellStart"/>
+      <w:r>
+        <w:rPr>
+          <w:sz w:val="22"/>
+        </w:rPr>
+        <w:t>Planningpoker</w:t>
+      </w:r>
+      <w:proofErr w:type="spellEnd"/>
+      <w:r>
+        <w:rPr>
+          <w:sz w:val="22"/>
+          <w:lang w:val="el-GR"/>
+        </w:rPr>
+        <w:t xml:space="preserve"> για την απαιτούμενη προσπάθεια και τις προτεραιότητες που πρέπει να θέσουμε καταλήξαμε στο παρακάτω χρονοδιάγραμμα για τα </w:t>
+      </w:r>
+      <w:r>
+        <w:rPr>
+          <w:sz w:val="22"/>
+        </w:rPr>
+        <w:t>Sprints</w:t>
+      </w:r>
+      <w:r>
+        <w:rPr>
+          <w:sz w:val="22"/>
+          <w:lang w:val="el-GR"/>
+        </w:rPr>
+        <w:t>.</w:t>
+      </w:r>
+    </w:p>
+    <w:tbl>
+      <w:tblPr>
+        <w:tblStyle w:val="TableGrid"/>
+        <w:tblW w:w="0" w:type="auto"/>
+        <w:tblLook w:val="04A0" w:firstRow="1" w:lastRow="0" w:firstColumn="1" w:lastColumn="0" w:noHBand="0" w:noVBand="1"/>
+      </w:tblPr>
+      <w:tblGrid>
+        <w:gridCol w:w="9350"/>
+      </w:tblGrid>
+      <w:tr>
+        <w:tc>
+          <w:tcPr>
+            <w:tcW w:w="9350" w:type="dxa"/>
+            <w:shd w:val="clear" w:color="auto" w:fill="CCFF66"/>
+          </w:tcPr>
+          <w:p>
+            <w:pPr>
+              <w:rPr>
+                <w:lang w:val="el-GR"/>
+              </w:rPr>
+            </w:pPr>
+            <w:r>
+              <w:t>Sprint</w:t>
+            </w:r>
+            <w:r>
+              <w:rPr>
+                <w:lang w:val="el-GR"/>
+              </w:rPr>
+              <w:t xml:space="preserve"> 1. 06-</w:t>
+            </w:r>
+            <w:r>
+              <w:rPr>
+                <w:lang w:val="el-GR"/>
+              </w:rPr>
+              <w:t>10</w:t>
+            </w:r>
+            <w:r>
+              <w:rPr>
+                <w:lang w:val="el-GR"/>
+              </w:rPr>
+              <w:t>/03</w:t>
+            </w:r>
+          </w:p>
+          <w:p>
+            <w:pPr>
+              <w:rPr>
+                <w:lang w:val="el-GR"/>
+              </w:rPr>
+            </w:pPr>
+            <w:r>
+              <w:rPr>
+                <w:lang w:val="el-GR"/>
+              </w:rPr>
+              <w:t xml:space="preserve">Ανάλυση απαιτήσεων, ανάθεση αρμοδιοτήτων/προγραμματισμός </w:t>
+            </w:r>
+            <w:r>
+              <w:t>sprint</w:t>
+            </w:r>
+            <w:r>
+              <w:rPr>
+                <w:lang w:val="el-GR"/>
+              </w:rPr>
+              <w:t>,</w:t>
+            </w:r>
+            <w:r>
+              <w:rPr>
+                <w:lang w:val="el-GR"/>
+              </w:rPr>
+              <w:t xml:space="preserve"> Σχεδίαση ΒΔ/</w:t>
+            </w:r>
+            <w:proofErr w:type="spellStart"/>
+            <w:r>
+              <w:rPr>
+                <w:lang w:val="el-GR"/>
+              </w:rPr>
+              <w:t>Pojo</w:t>
+            </w:r>
+            <w:proofErr w:type="spellEnd"/>
+            <w:r>
+              <w:rPr>
+                <w:lang w:val="el-GR"/>
+              </w:rPr>
+              <w:t xml:space="preserve"> κλάσεων σχεδιασμός GUI και υλοποίηση απαιτήσεων </w:t>
+            </w:r>
+            <w:r>
+              <w:t>R</w:t>
+            </w:r>
+            <w:r>
+              <w:rPr>
+                <w:lang w:val="el-GR"/>
+              </w:rPr>
+              <w:t>1</w:t>
+            </w:r>
+            <w:r>
+              <w:rPr>
+                <w:lang w:val="el-GR"/>
+              </w:rPr>
+              <w:t>,R2,R3,R4</w:t>
+            </w:r>
+            <w:r>
+              <w:rPr>
+                <w:lang w:val="el-GR"/>
+              </w:rPr>
+              <w:t xml:space="preserve"> </w:t>
+            </w:r>
+          </w:p>
+        </w:tc>
+      </w:tr>
+      <w:tr>
+        <w:tc>
+          <w:tcPr>
+            <w:tcW w:w="9350" w:type="dxa"/>
+            <w:shd w:val="clear" w:color="auto" w:fill="FFC000" w:themeFill="accent4"/>
+          </w:tcPr>
+          <w:p>
+            <w:pPr>
+              <w:rPr>
+                <w:lang w:val="el-GR"/>
+              </w:rPr>
+            </w:pPr>
+            <w:r>
+              <w:t>Sprint</w:t>
+            </w:r>
+            <w:r>
+              <w:rPr>
+                <w:lang w:val="el-GR"/>
+              </w:rPr>
+              <w:t xml:space="preserve"> 2. 11-12/03</w:t>
+            </w:r>
+          </w:p>
+          <w:p>
+            <w:pPr>
+              <w:rPr>
+                <w:lang w:val="el-GR"/>
+              </w:rPr>
+            </w:pPr>
+            <w:proofErr w:type="spellStart"/>
+            <w:r>
+              <w:rPr>
+                <w:lang w:val="el-GR"/>
+              </w:rPr>
+              <w:t>Ελέγχος</w:t>
+            </w:r>
+            <w:proofErr w:type="spellEnd"/>
+            <w:r>
+              <w:rPr>
+                <w:lang w:val="el-GR"/>
+              </w:rPr>
+              <w:t xml:space="preserve"> των απαιτήσεων, δημιουργία διαγράμματος κλάσεων, βελτίωση κώδικα, δημιουργία </w:t>
+            </w:r>
+            <w:r>
+              <w:t>product</w:t>
+            </w:r>
+            <w:r>
+              <w:rPr>
+                <w:lang w:val="el-GR"/>
+              </w:rPr>
+              <w:t xml:space="preserve"> </w:t>
+            </w:r>
+            <w:proofErr w:type="spellStart"/>
+            <w:r>
+              <w:rPr>
+                <w:lang w:val="el-GR"/>
+              </w:rPr>
+              <w:t>backlog</w:t>
+            </w:r>
+            <w:proofErr w:type="spellEnd"/>
+          </w:p>
+        </w:tc>
+      </w:tr>
+      <w:tr>
+        <w:tc>
+          <w:tcPr>
+            <w:tcW w:w="9350" w:type="dxa"/>
+            <w:shd w:val="clear" w:color="auto" w:fill="01FFF3"/>
+          </w:tcPr>
+          <w:p>
+            <w:pPr>
+              <w:rPr>
+                <w:lang w:val="el-GR"/>
+              </w:rPr>
+            </w:pPr>
+            <w:proofErr w:type="spellStart"/>
+            <w:r>
+              <w:rPr>
+                <w:lang w:val="el-GR"/>
+              </w:rPr>
+              <w:t>Sprint</w:t>
+            </w:r>
+            <w:proofErr w:type="spellEnd"/>
+            <w:r>
+              <w:rPr>
+                <w:lang w:val="el-GR"/>
+              </w:rPr>
+              <w:t xml:space="preserve"> 3. 13/03 </w:t>
+            </w:r>
+          </w:p>
+          <w:p>
+            <w:pPr>
+              <w:rPr>
+                <w:lang w:val="el-GR"/>
+              </w:rPr>
+            </w:pPr>
+            <w:r>
+              <w:rPr>
+                <w:lang w:val="el-GR"/>
+              </w:rPr>
+              <w:t>Τελικός έλεγχος εφαρμογής, δημιουργία εγχειριδίου, συγγραφή της εργασίας, δημιουργία βίντεο</w:t>
+            </w:r>
+          </w:p>
+        </w:tc>
+      </w:tr>
+    </w:tbl>
+    <w:p>
+      <w:pPr>
+        <w:rPr>
+          <w:lang w:val="el-GR"/>
+        </w:rPr>
+      </w:pPr>
+    </w:p>
+    <w:p>
+      <w:pPr>
+        <w:rPr>
+          <w:lang w:val="el-GR"/>
+        </w:rPr>
+      </w:pPr>
+    </w:p>
+    <w:p>
+      <w:pPr>
+        <w:rPr>
+          <w:lang w:val="el-GR"/>
+        </w:rPr>
+      </w:pPr>
+    </w:p>
+    <w:p>
+      <w:pPr>
+        <w:rPr>
+          <w:lang w:val="el-GR"/>
+        </w:rPr>
+      </w:pPr>
+    </w:p>
+    <w:p>
+      <w:pPr>
+        <w:rPr>
+          <w:lang w:val="el-GR"/>
+        </w:rPr>
+      </w:pPr>
+    </w:p>
+    <w:p>
+      <w:pPr>
+        <w:rPr>
+          <w:lang w:val="el-GR"/>
+        </w:rPr>
+      </w:pPr>
+    </w:p>
+    <w:p>
+      <w:pPr>
+        <w:rPr>
+          <w:lang w:val="el-GR"/>
+        </w:rPr>
+      </w:pPr>
+    </w:p>
+    <w:p>
+      <w:pPr>
+        <w:rPr>
+          <w:lang w:val="el-GR"/>
+        </w:rPr>
+      </w:pPr>
+    </w:p>
+    <w:p>
+      <w:pPr>
+        <w:rPr>
+          <w:lang w:val="el-GR"/>
+        </w:rPr>
+      </w:pPr>
+    </w:p>
+    <w:p>
+      <w:pPr>
+        <w:rPr>
+          <w:lang w:val="el-GR"/>
+        </w:rPr>
+      </w:pPr>
+    </w:p>
+    <w:p>
+      <w:pPr>
+        <w:rPr>
+          <w:lang w:val="el-GR"/>
+        </w:rPr>
+      </w:pPr>
+    </w:p>
+    <w:p>
+      <w:pPr>
+        <w:rPr>
+          <w:lang w:val="el-GR"/>
+        </w:rPr>
+      </w:pPr>
+    </w:p>
+    <w:p>
+      <w:pPr>
+        <w:rPr>
+          <w:lang w:val="el-GR"/>
+        </w:rPr>
+      </w:pPr>
+    </w:p>
+    <w:p>
+      <w:pPr>
+        <w:rPr>
+          <w:lang w:val="el-GR"/>
+        </w:rPr>
+      </w:pPr>
+    </w:p>
+    <w:p>
+      <w:pPr>
+        <w:rPr>
+          <w:lang w:val="el-GR"/>
+        </w:rPr>
+      </w:pPr>
+    </w:p>
+    <w:p>
+      <w:pPr>
+        <w:rPr>
+          <w:lang w:val="el-GR"/>
+        </w:rPr>
+      </w:pPr>
+    </w:p>
+    <w:p>
+      <w:pPr>
+        <w:rPr>
+          <w:lang w:val="el-GR"/>
+        </w:rPr>
+      </w:pPr>
+    </w:p>
+    <w:p>
+      <w:pPr>
+        <w:pStyle w:val="Heading2"/>
+      </w:pPr>
+      <w:bookmarkStart w:id="4" w:name="_Toc156823895"/>
+      <w:r>
+        <w:lastRenderedPageBreak/>
+        <w:t>To product backlog</w:t>
+      </w:r>
+      <w:bookmarkEnd w:id="4"/>
+    </w:p>
+    <w:p>
+      <w:pPr>
+        <w:spacing w:after="0"/>
+        <w:rPr>
+          <w:iCs/>
+          <w:lang w:val="el-GR"/>
+        </w:rPr>
+      </w:pPr>
+    </w:p>
+    <w:p>
+      <w:pPr>
+        <w:spacing w:after="0"/>
+        <w:rPr>
+          <w:iCs/>
+          <w:sz w:val="22"/>
+          <w:lang w:val="el-GR"/>
+        </w:rPr>
+      </w:pPr>
+      <w:r>
+        <w:rPr>
+          <w:iCs/>
+          <w:sz w:val="22"/>
+          <w:lang w:val="el-GR"/>
+        </w:rPr>
+        <w:t>Το</w:t>
+      </w:r>
+      <w:r>
+        <w:rPr>
+          <w:iCs/>
+          <w:sz w:val="22"/>
+          <w:lang w:val="el-GR"/>
+        </w:rPr>
+        <w:t xml:space="preserve"> </w:t>
+      </w:r>
+      <w:r>
+        <w:rPr>
+          <w:iCs/>
+          <w:sz w:val="22"/>
+        </w:rPr>
+        <w:t>product</w:t>
+      </w:r>
+      <w:r>
+        <w:rPr>
+          <w:iCs/>
+          <w:sz w:val="22"/>
+          <w:lang w:val="el-GR"/>
+        </w:rPr>
+        <w:t xml:space="preserve"> </w:t>
+      </w:r>
+      <w:r>
+        <w:rPr>
+          <w:iCs/>
+          <w:sz w:val="22"/>
+        </w:rPr>
+        <w:t>backlog</w:t>
+      </w:r>
+      <w:r>
+        <w:rPr>
+          <w:iCs/>
+          <w:sz w:val="22"/>
+          <w:lang w:val="el-GR"/>
+        </w:rPr>
+        <w:t xml:space="preserve"> </w:t>
+      </w:r>
+      <w:r>
+        <w:rPr>
+          <w:iCs/>
+          <w:sz w:val="22"/>
+          <w:lang w:val="el-GR"/>
+        </w:rPr>
+        <w:t>είναι</w:t>
+      </w:r>
+      <w:r>
+        <w:rPr>
+          <w:iCs/>
+          <w:sz w:val="22"/>
+          <w:lang w:val="el-GR"/>
+        </w:rPr>
+        <w:t xml:space="preserve"> </w:t>
+      </w:r>
+      <w:r>
+        <w:rPr>
+          <w:iCs/>
+          <w:sz w:val="22"/>
+          <w:lang w:val="el-GR"/>
+        </w:rPr>
+        <w:t xml:space="preserve">εργαλείο της μεθοδολογίας </w:t>
+      </w:r>
+      <w:r>
+        <w:rPr>
+          <w:iCs/>
+          <w:sz w:val="22"/>
+        </w:rPr>
+        <w:t>Agile</w:t>
+      </w:r>
+      <w:r>
+        <w:rPr>
+          <w:iCs/>
+          <w:sz w:val="22"/>
+          <w:lang w:val="el-GR"/>
+        </w:rPr>
+        <w:t xml:space="preserve"> </w:t>
+      </w:r>
+      <w:r>
+        <w:rPr>
+          <w:iCs/>
+          <w:sz w:val="22"/>
+          <w:lang w:val="el-GR"/>
+        </w:rPr>
+        <w:t xml:space="preserve">στα πλαίσια του </w:t>
+      </w:r>
+      <w:r>
+        <w:rPr>
+          <w:iCs/>
+          <w:sz w:val="22"/>
+        </w:rPr>
+        <w:t>Scrum</w:t>
+      </w:r>
+      <w:r>
+        <w:rPr>
+          <w:iCs/>
+          <w:sz w:val="22"/>
+          <w:lang w:val="el-GR"/>
+        </w:rPr>
+        <w:t>.</w:t>
+      </w:r>
+      <w:r>
+        <w:rPr>
+          <w:iCs/>
+          <w:sz w:val="22"/>
+          <w:lang w:val="el-GR"/>
+        </w:rPr>
+        <w:t xml:space="preserve"> Αναφέρεται στην λίστα των απαιτήσεων και της λειτουργικότητας που παρέχει το </w:t>
+      </w:r>
+      <w:proofErr w:type="spellStart"/>
+      <w:r>
+        <w:rPr>
+          <w:iCs/>
+          <w:sz w:val="22"/>
+          <w:lang w:val="el-GR"/>
+        </w:rPr>
+        <w:t>προιόν</w:t>
+      </w:r>
+      <w:proofErr w:type="spellEnd"/>
+      <w:r>
+        <w:rPr>
+          <w:iCs/>
+          <w:sz w:val="22"/>
+          <w:lang w:val="el-GR"/>
+        </w:rPr>
+        <w:t xml:space="preserve"> στον πελάτη. Αυτές οι απαιτήσεις ονομάζονται </w:t>
+      </w:r>
+      <w:r>
+        <w:rPr>
+          <w:iCs/>
+          <w:sz w:val="22"/>
+        </w:rPr>
+        <w:t>PBIs</w:t>
+      </w:r>
+      <w:r>
+        <w:rPr>
+          <w:iCs/>
+          <w:sz w:val="22"/>
+          <w:lang w:val="el-GR"/>
+        </w:rPr>
+        <w:t xml:space="preserve"> – </w:t>
+      </w:r>
+      <w:r>
+        <w:rPr>
+          <w:iCs/>
+          <w:sz w:val="22"/>
+        </w:rPr>
+        <w:t>product</w:t>
+      </w:r>
+      <w:r>
+        <w:rPr>
+          <w:iCs/>
+          <w:sz w:val="22"/>
+          <w:lang w:val="el-GR"/>
+        </w:rPr>
+        <w:t xml:space="preserve"> </w:t>
+      </w:r>
+      <w:r>
+        <w:rPr>
+          <w:iCs/>
+          <w:sz w:val="22"/>
+        </w:rPr>
+        <w:t>back</w:t>
+      </w:r>
+      <w:r>
+        <w:rPr>
+          <w:iCs/>
+          <w:sz w:val="22"/>
+          <w:lang w:val="el-GR"/>
+        </w:rPr>
+        <w:t xml:space="preserve"> </w:t>
+      </w:r>
+      <w:r>
+        <w:rPr>
+          <w:iCs/>
+          <w:sz w:val="22"/>
+        </w:rPr>
+        <w:t>log</w:t>
+      </w:r>
+      <w:r>
+        <w:rPr>
+          <w:iCs/>
+          <w:sz w:val="22"/>
+          <w:lang w:val="el-GR"/>
+        </w:rPr>
+        <w:t xml:space="preserve"> </w:t>
+      </w:r>
+      <w:r>
+        <w:rPr>
+          <w:iCs/>
+          <w:sz w:val="22"/>
+        </w:rPr>
+        <w:t>Items</w:t>
+      </w:r>
+      <w:r>
+        <w:rPr>
+          <w:iCs/>
+          <w:sz w:val="22"/>
           <w:lang w:val="el-GR"/>
         </w:rPr>
         <w:t xml:space="preserve">. </w:t>
       </w:r>
-      <w:r>
-        <w:rPr>
-          <w:i/>
-          <w:highlight w:val="yellow"/>
-          <w:lang w:val="el-GR"/>
-        </w:rPr>
-        <w:t>Να τεκμηριώστε τις παραδοχές σας, το υλικό στο οποίο βασιστήκατε για την εφαρμογή της μεθόδου</w:t>
-      </w:r>
-      <w:r>
-        <w:rPr>
-          <w:i/>
-          <w:highlight w:val="yellow"/>
-          <w:lang w:val="el-GR"/>
-        </w:rPr>
-        <w:t>,</w:t>
-      </w:r>
-      <w:r>
-        <w:rPr>
-          <w:i/>
-          <w:highlight w:val="yellow"/>
-          <w:lang w:val="el-GR"/>
-        </w:rPr>
-        <w:t xml:space="preserve"> καθώς και τον τρόπο εργασίας. </w:t>
-      </w:r>
-      <w:r>
-        <w:rPr>
-          <w:i/>
-          <w:highlight w:val="yellow"/>
-          <w:lang w:val="el-GR"/>
-        </w:rPr>
-        <w:t>Να παραθέσετε σχετικές αναφορές</w:t>
-      </w:r>
-      <w:r>
-        <w:rPr>
-          <w:i/>
-          <w:highlight w:val="yellow"/>
-          <w:lang w:val="el-GR"/>
-        </w:rPr>
-        <w:t>.</w:t>
-      </w:r>
-      <w:r>
-        <w:rPr>
-          <w:i/>
-          <w:szCs w:val="20"/>
-          <w:shd w:val="clear" w:color="auto" w:fill="FFFF00"/>
-          <w:lang w:val="el-GR"/>
-        </w:rPr>
-        <w:t xml:space="preserve"> Εάν δεν έχετε δώσει απάντηση γράψτε με κεφαλαία γράμματα, ΔΕΝ ΑΠΑΝΤΗΘΗΚΕ. Εάν εν γνώση σας δίνετε ελλιπή απάντηση γράψτε με κεφαλαία γράμματα, ΕΛΛΙΠΗΣ ΑΠΑΝΤΗΣΗ</w:t>
-      </w:r>
-      <w:r>
-        <w:rPr>
-          <w:i/>
-          <w:highlight w:val="yellow"/>
-          <w:lang w:val="el-GR"/>
-        </w:rPr>
-        <w:t>]</w:t>
-      </w:r>
-      <w:r>
-        <w:rPr>
-          <w:i/>
-          <w:highlight w:val="yellow"/>
+    </w:p>
+    <w:p>
+      <w:pPr>
+        <w:spacing w:after="0"/>
+        <w:rPr>
+          <w:iCs/>
+          <w:sz w:val="22"/>
+          <w:lang w:val="el-GR"/>
+        </w:rPr>
+      </w:pPr>
+    </w:p>
+    <w:p>
+      <w:pPr>
+        <w:keepNext/>
+        <w:spacing w:after="0"/>
+        <w:rPr>
+          <w:lang w:val="el-GR"/>
+        </w:rPr>
+      </w:pPr>
+      <w:r>
+        <w:rPr>
+          <w:iCs/>
+          <w:sz w:val="22"/>
+          <w:lang w:val="el-GR"/>
+        </w:rPr>
+        <w:t>Το</w:t>
+      </w:r>
+      <w:r>
+        <w:rPr>
+          <w:iCs/>
+          <w:sz w:val="22"/>
           <w:lang w:val="el-GR"/>
         </w:rPr>
         <w:t xml:space="preserve"> </w:t>
       </w:r>
-    </w:p>
-    <w:p>
-      <w:pPr>
-        <w:rPr>
+      <w:r>
+        <w:rPr>
+          <w:iCs/>
+          <w:sz w:val="22"/>
+        </w:rPr>
+        <w:t>product</w:t>
+      </w:r>
+      <w:r>
+        <w:rPr>
+          <w:iCs/>
+          <w:sz w:val="22"/>
+          <w:lang w:val="el-GR"/>
+        </w:rPr>
+        <w:t xml:space="preserve"> </w:t>
+      </w:r>
+      <w:r>
+        <w:rPr>
+          <w:iCs/>
+          <w:sz w:val="22"/>
+        </w:rPr>
+        <w:t>backlog</w:t>
+      </w:r>
+      <w:r>
+        <w:rPr>
+          <w:iCs/>
+          <w:sz w:val="22"/>
+          <w:lang w:val="el-GR"/>
+        </w:rPr>
+        <w:t xml:space="preserve"> </w:t>
+      </w:r>
+      <w:r>
+        <w:rPr>
+          <w:iCs/>
+          <w:sz w:val="22"/>
+          <w:lang w:val="el-GR"/>
+        </w:rPr>
+        <w:t>συνήθως</w:t>
+      </w:r>
+      <w:r>
+        <w:rPr>
+          <w:iCs/>
+          <w:sz w:val="22"/>
+          <w:lang w:val="el-GR"/>
+        </w:rPr>
+        <w:t xml:space="preserve"> </w:t>
+      </w:r>
+      <w:r>
+        <w:rPr>
+          <w:iCs/>
+          <w:sz w:val="22"/>
+          <w:lang w:val="el-GR"/>
+        </w:rPr>
+        <w:t xml:space="preserve">δημιουργεί ο </w:t>
+      </w:r>
+      <w:r>
+        <w:rPr>
+          <w:iCs/>
+          <w:sz w:val="22"/>
+        </w:rPr>
+        <w:t>product</w:t>
+      </w:r>
+      <w:r>
+        <w:rPr>
+          <w:iCs/>
+          <w:sz w:val="22"/>
+          <w:lang w:val="el-GR"/>
+        </w:rPr>
+        <w:t xml:space="preserve"> </w:t>
+      </w:r>
+      <w:proofErr w:type="spellStart"/>
+      <w:r>
+        <w:rPr>
+          <w:iCs/>
+          <w:sz w:val="22"/>
+          <w:lang w:val="el-GR"/>
+        </w:rPr>
+        <w:t>owner</w:t>
+      </w:r>
+      <w:proofErr w:type="spellEnd"/>
+      <w:r>
+        <w:rPr>
+          <w:iCs/>
+          <w:sz w:val="22"/>
+          <w:lang w:val="el-GR"/>
+        </w:rPr>
+        <w:t xml:space="preserve"> και είναι μία συλλογή των ιστοριών, των προδιαγραφών και όποιων άλλων πληροφοριών αφορούν το </w:t>
+      </w:r>
+      <w:proofErr w:type="spellStart"/>
+      <w:r>
+        <w:rPr>
+          <w:iCs/>
+          <w:sz w:val="22"/>
+          <w:lang w:val="el-GR"/>
+        </w:rPr>
+        <w:t>προιόν</w:t>
+      </w:r>
+      <w:proofErr w:type="spellEnd"/>
+      <w:r>
+        <w:rPr>
+          <w:iCs/>
+          <w:sz w:val="22"/>
+          <w:lang w:val="el-GR"/>
+        </w:rPr>
+        <w:t xml:space="preserve"> που διατίθεται. Το </w:t>
+      </w:r>
+      <w:r>
+        <w:rPr>
+          <w:iCs/>
+          <w:sz w:val="22"/>
+        </w:rPr>
+        <w:t>product</w:t>
+      </w:r>
+      <w:r>
+        <w:rPr>
+          <w:iCs/>
+          <w:sz w:val="22"/>
+          <w:lang w:val="el-GR"/>
+        </w:rPr>
+        <w:t xml:space="preserve"> </w:t>
+      </w:r>
+      <w:r>
+        <w:rPr>
+          <w:iCs/>
+          <w:sz w:val="22"/>
+        </w:rPr>
+        <w:t>backlog</w:t>
+      </w:r>
+      <w:r>
+        <w:rPr>
+          <w:iCs/>
+          <w:sz w:val="22"/>
+          <w:lang w:val="el-GR"/>
+        </w:rPr>
+        <w:t xml:space="preserve"> </w:t>
+      </w:r>
+      <w:r>
+        <w:rPr>
+          <w:iCs/>
+          <w:sz w:val="22"/>
+          <w:lang w:val="el-GR"/>
+        </w:rPr>
+        <w:t xml:space="preserve">τροποποιείται κατάλληλα κατά την υλοποίηση του </w:t>
+      </w:r>
+      <w:r>
+        <w:rPr>
+          <w:iCs/>
+          <w:sz w:val="22"/>
+        </w:rPr>
+        <w:t>project</w:t>
+      </w:r>
+      <w:r>
+        <w:rPr>
+          <w:iCs/>
+          <w:sz w:val="22"/>
+          <w:lang w:val="el-GR"/>
+        </w:rPr>
+        <w:t xml:space="preserve"> </w:t>
+      </w:r>
+      <w:r>
+        <w:rPr>
+          <w:iCs/>
+          <w:sz w:val="22"/>
+          <w:lang w:val="el-GR"/>
+        </w:rPr>
+        <w:t xml:space="preserve">και η λίστα των </w:t>
+      </w:r>
+      <w:proofErr w:type="spellStart"/>
+      <w:r>
+        <w:rPr>
+          <w:iCs/>
+          <w:sz w:val="22"/>
+          <w:lang w:val="el-GR"/>
+        </w:rPr>
+        <w:t>προτεραιότητων</w:t>
+      </w:r>
+      <w:proofErr w:type="spellEnd"/>
+      <w:r>
+        <w:rPr>
+          <w:iCs/>
+          <w:sz w:val="22"/>
+          <w:lang w:val="el-GR"/>
+        </w:rPr>
+        <w:t xml:space="preserve"> ταξινομείτε με τρόπο τέτοιο ώστε να υλοποιούνται πρώτα τα σημαντικότερα χαρακτηριστικά.</w:t>
+      </w:r>
+      <w:r>
+        <w:rPr>
+          <w:iCs/>
+          <w:sz w:val="22"/>
+          <w:lang w:val="el-GR"/>
+        </w:rPr>
+        <w:br/>
+      </w:r>
+      <w:r>
+        <w:rPr>
+          <w:iCs/>
+          <w:sz w:val="22"/>
+          <w:lang w:val="el-GR"/>
+        </w:rPr>
+        <w:br/>
+      </w:r>
+      <w:r>
+        <w:rPr>
+          <w:iCs/>
+          <w:noProof/>
+          <w:sz w:val="22"/>
+          <w:lang w:val="el-GR"/>
+        </w:rPr>
+        <w:drawing>
+          <wp:inline distT="0" distB="0" distL="0" distR="0" wp14:anchorId="51068DFC" wp14:editId="0381D45E">
+            <wp:extent cx="5943600" cy="5016500"/>
+            <wp:effectExtent l="0" t="0" r="0" b="0"/>
+            <wp:docPr id="881828284" name="Picture 1" descr="A screenshot of a computer screen&#10;&#10;Description automatically generated"/>
+            <wp:cNvGraphicFramePr>
+              <a:graphicFrameLocks xmlns:a="http://schemas.openxmlformats.org/drawingml/2006/main" noChangeAspect="1"/>
+            </wp:cNvGraphicFramePr>
+            <a:graphic xmlns:a="http://schemas.openxmlformats.org/drawingml/2006/main">
+              <a:graphicData uri="http://schemas.openxmlformats.org/drawingml/2006/picture">
+                <pic:pic xmlns:pic="http://schemas.openxmlformats.org/drawingml/2006/picture">
+                  <pic:nvPicPr>
+                    <pic:cNvPr id="881828284" name="Picture 1" descr="A screenshot of a computer screen&#10;&#10;Description automatically generated"/>
+                    <pic:cNvPicPr/>
+                  </pic:nvPicPr>
+                  <pic:blipFill>
+                    <a:blip r:embed="rId16"/>
+                    <a:stretch>
+                      <a:fillRect/>
+                    </a:stretch>
+                  </pic:blipFill>
+                  <pic:spPr>
+                    <a:xfrm>
+                      <a:off x="0" y="0"/>
+                      <a:ext cx="5943600" cy="5016500"/>
+                    </a:xfrm>
+                    <a:prstGeom prst="rect">
+                      <a:avLst/>
+                    </a:prstGeom>
+                  </pic:spPr>
+                </pic:pic>
+              </a:graphicData>
+            </a:graphic>
+          </wp:inline>
+        </w:drawing>
+      </w:r>
+    </w:p>
+    <w:p>
+      <w:pPr>
+        <w:pStyle w:val="Caption"/>
+      </w:pPr>
+      <w:proofErr w:type="spellStart"/>
+      <w:r>
+        <w:t>Εικόν</w:t>
+      </w:r>
+      <w:proofErr w:type="spellEnd"/>
+      <w:r>
+        <w:t xml:space="preserve">α </w:t>
+      </w:r>
+      <w:r>
+        <w:fldChar w:fldCharType="begin"/>
+      </w:r>
+      <w:r>
+        <w:instrText xml:space="preserve"> SEQ Εικόνα \* ARABIC </w:instrText>
+      </w:r>
+      <w:r>
+        <w:fldChar w:fldCharType="separate"/>
+      </w:r>
+      <w:r>
+        <w:rPr>
+          <w:noProof/>
+        </w:rPr>
+        <w:t>5</w:t>
+      </w:r>
+      <w:r>
+        <w:fldChar w:fldCharType="end"/>
+      </w:r>
+      <w:r>
+        <w:t>. sprint 1</w:t>
+      </w:r>
+    </w:p>
+    <w:p>
+      <w:pPr>
+        <w:keepNext/>
+      </w:pPr>
+      <w:r>
+        <w:rPr>
+          <w:noProof/>
+        </w:rPr>
+        <w:lastRenderedPageBreak/>
+        <w:drawing>
+          <wp:inline distT="0" distB="0" distL="0" distR="0" wp14:anchorId="26BCC921" wp14:editId="337CCC8F">
+            <wp:extent cx="5943600" cy="3241675"/>
+            <wp:effectExtent l="0" t="0" r="0" b="0"/>
+            <wp:docPr id="1492624887" name="Picture 1" descr="A screenshot of a computer&#10;&#10;Description automatically generated"/>
+            <wp:cNvGraphicFramePr>
+              <a:graphicFrameLocks xmlns:a="http://schemas.openxmlformats.org/drawingml/2006/main" noChangeAspect="1"/>
+            </wp:cNvGraphicFramePr>
+            <a:graphic xmlns:a="http://schemas.openxmlformats.org/drawingml/2006/main">
+              <a:graphicData uri="http://schemas.openxmlformats.org/drawingml/2006/picture">
+                <pic:pic xmlns:pic="http://schemas.openxmlformats.org/drawingml/2006/picture">
+                  <pic:nvPicPr>
+                    <pic:cNvPr id="1492624887" name="Picture 1" descr="A screenshot of a computer&#10;&#10;Description automatically generated"/>
+                    <pic:cNvPicPr/>
+                  </pic:nvPicPr>
+                  <pic:blipFill>
+                    <a:blip r:embed="rId17"/>
+                    <a:stretch>
+                      <a:fillRect/>
+                    </a:stretch>
+                  </pic:blipFill>
+                  <pic:spPr>
+                    <a:xfrm>
+                      <a:off x="0" y="0"/>
+                      <a:ext cx="5943600" cy="3241675"/>
+                    </a:xfrm>
+                    <a:prstGeom prst="rect">
+                      <a:avLst/>
+                    </a:prstGeom>
+                  </pic:spPr>
+                </pic:pic>
+              </a:graphicData>
+            </a:graphic>
+          </wp:inline>
+        </w:drawing>
+      </w:r>
+    </w:p>
+    <w:p>
+      <w:pPr>
+        <w:pStyle w:val="Caption"/>
+      </w:pPr>
+      <w:proofErr w:type="spellStart"/>
+      <w:r>
+        <w:t>Εικόν</w:t>
+      </w:r>
+      <w:proofErr w:type="spellEnd"/>
+      <w:r>
+        <w:t xml:space="preserve">α </w:t>
+      </w:r>
+      <w:r>
+        <w:fldChar w:fldCharType="begin"/>
+      </w:r>
+      <w:r>
+        <w:instrText xml:space="preserve"> SEQ Εικόνα \* ARABIC </w:instrText>
+      </w:r>
+      <w:r>
+        <w:fldChar w:fldCharType="separate"/>
+      </w:r>
+      <w:r>
+        <w:rPr>
+          <w:noProof/>
+        </w:rPr>
+        <w:t>6</w:t>
+      </w:r>
+      <w:r>
+        <w:fldChar w:fldCharType="end"/>
+      </w:r>
+      <w:r>
+        <w:t>.sprint 2</w:t>
+      </w:r>
+    </w:p>
+    <w:p/>
+    <w:p>
+      <w:pPr>
+        <w:keepNext/>
+      </w:pPr>
+      <w:r>
+        <w:rPr>
+          <w:noProof/>
+        </w:rPr>
+        <w:drawing>
+          <wp:inline distT="0" distB="0" distL="0" distR="0" wp14:anchorId="55C04E0F" wp14:editId="4D7F738F">
+            <wp:extent cx="5943600" cy="3272155"/>
+            <wp:effectExtent l="0" t="0" r="0" b="4445"/>
+            <wp:docPr id="164659485" name="Picture 1" descr="A screenshot of a computer screen&#10;&#10;Description automatically generated"/>
+            <wp:cNvGraphicFramePr>
+              <a:graphicFrameLocks xmlns:a="http://schemas.openxmlformats.org/drawingml/2006/main" noChangeAspect="1"/>
+            </wp:cNvGraphicFramePr>
+            <a:graphic xmlns:a="http://schemas.openxmlformats.org/drawingml/2006/main">
+              <a:graphicData uri="http://schemas.openxmlformats.org/drawingml/2006/picture">
+                <pic:pic xmlns:pic="http://schemas.openxmlformats.org/drawingml/2006/picture">
+                  <pic:nvPicPr>
+                    <pic:cNvPr id="164659485" name="Picture 1" descr="A screenshot of a computer screen&#10;&#10;Description automatically generated"/>
+                    <pic:cNvPicPr/>
+                  </pic:nvPicPr>
+                  <pic:blipFill>
+                    <a:blip r:embed="rId18"/>
+                    <a:stretch>
+                      <a:fillRect/>
+                    </a:stretch>
+                  </pic:blipFill>
+                  <pic:spPr>
+                    <a:xfrm>
+                      <a:off x="0" y="0"/>
+                      <a:ext cx="5943600" cy="3272155"/>
+                    </a:xfrm>
+                    <a:prstGeom prst="rect">
+                      <a:avLst/>
+                    </a:prstGeom>
+                  </pic:spPr>
+                </pic:pic>
+              </a:graphicData>
+            </a:graphic>
+          </wp:inline>
+        </w:drawing>
+      </w:r>
+    </w:p>
+    <w:p>
+      <w:pPr>
+        <w:pStyle w:val="Caption"/>
+      </w:pPr>
+      <w:proofErr w:type="spellStart"/>
+      <w:r>
+        <w:t>Εικόν</w:t>
+      </w:r>
+      <w:proofErr w:type="spellEnd"/>
+      <w:r>
+        <w:t xml:space="preserve">α </w:t>
+      </w:r>
+      <w:r>
+        <w:fldChar w:fldCharType="begin"/>
+      </w:r>
+      <w:r>
+        <w:instrText xml:space="preserve"> SEQ Εικόνα \* ARABIC </w:instrText>
+      </w:r>
+      <w:r>
+        <w:fldChar w:fldCharType="separate"/>
+      </w:r>
+      <w:r>
+        <w:rPr>
+          <w:noProof/>
+        </w:rPr>
+        <w:t>7</w:t>
+      </w:r>
+      <w:r>
+        <w:fldChar w:fldCharType="end"/>
+      </w:r>
+      <w:r>
+        <w:t>. sprint 3</w:t>
+      </w:r>
+    </w:p>
+    <w:p>
+      <w:pPr>
+        <w:spacing w:after="0"/>
+        <w:rPr>
+          <w:iCs/>
+          <w:sz w:val="22"/>
+          <w:lang w:val="el-GR"/>
+        </w:rPr>
+      </w:pPr>
+    </w:p>
+    <w:p>
+      <w:pPr>
+        <w:spacing w:after="0"/>
+        <w:rPr>
+          <w:iCs/>
+          <w:sz w:val="22"/>
           <w:lang w:val="el-GR"/>
         </w:rPr>
       </w:pPr>
@@ -4420,468 +8402,26 @@
           <w:lang w:val="el-GR"/>
         </w:rPr>
       </w:pPr>
-      <w:bookmarkStart w:id="3" w:name="_Toc156823894"/>
-      <w:r>
-        <w:rPr>
-          <w:lang w:val="el-GR"/>
-        </w:rPr>
-        <w:t>Υπολογισμός των προτεραιοτήτων</w:t>
-      </w:r>
-      <w:bookmarkEnd w:id="3"/>
-    </w:p>
-    <w:p>
-      <w:pPr>
-        <w:spacing w:after="0"/>
-        <w:rPr>
-          <w:i/>
-          <w:lang w:val="el-GR"/>
-        </w:rPr>
-      </w:pPr>
-      <w:r>
-        <w:rPr>
-          <w:i/>
-          <w:highlight w:val="yellow"/>
-          <w:lang w:val="el-GR"/>
-        </w:rPr>
-        <w:t xml:space="preserve">[Θα πρέπει να υπολογίσετε την </w:t>
-      </w:r>
-      <w:r>
-        <w:rPr>
-          <w:i/>
-          <w:highlight w:val="yellow"/>
-          <w:lang w:val="el-GR"/>
-        </w:rPr>
-        <w:t xml:space="preserve">προτεραιότητα </w:t>
-      </w:r>
-      <w:r>
-        <w:rPr>
-          <w:i/>
-          <w:highlight w:val="yellow"/>
-          <w:lang w:val="el-GR"/>
-        </w:rPr>
-        <w:t xml:space="preserve">της κάθε </w:t>
-      </w:r>
-      <w:r>
-        <w:rPr>
-          <w:i/>
-          <w:highlight w:val="yellow"/>
-          <w:lang w:val="el-GR"/>
-        </w:rPr>
-        <w:t>απαίτηση</w:t>
-      </w:r>
-      <w:r>
-        <w:rPr>
-          <w:i/>
-          <w:highlight w:val="yellow"/>
-          <w:lang w:val="el-GR"/>
-        </w:rPr>
-        <w:t>ς</w:t>
-      </w:r>
-      <w:r>
-        <w:rPr>
-          <w:i/>
-          <w:highlight w:val="yellow"/>
-          <w:lang w:val="el-GR"/>
-        </w:rPr>
-        <w:t xml:space="preserve"> χρησιμοποιώντας  τη μέθοδο </w:t>
-      </w:r>
-      <w:r>
-        <w:rPr>
-          <w:i/>
-          <w:highlight w:val="yellow"/>
-          <w:lang w:val="en-GB"/>
-        </w:rPr>
-        <w:t>Priority</w:t>
-      </w:r>
-      <w:r>
-        <w:rPr>
-          <w:i/>
-          <w:highlight w:val="yellow"/>
-          <w:lang w:val="el-GR"/>
-        </w:rPr>
-        <w:t xml:space="preserve"> </w:t>
-      </w:r>
-      <w:r>
-        <w:rPr>
-          <w:i/>
-          <w:highlight w:val="yellow"/>
-          <w:lang w:val="en-GB"/>
-        </w:rPr>
-        <w:t>Poker</w:t>
-      </w:r>
-      <w:r>
-        <w:rPr>
-          <w:i/>
-          <w:highlight w:val="yellow"/>
-          <w:lang w:val="el-GR"/>
-        </w:rPr>
-        <w:t xml:space="preserve">. </w:t>
-      </w:r>
-      <w:r>
-        <w:rPr>
-          <w:i/>
-          <w:highlight w:val="yellow"/>
-          <w:lang w:val="el-GR"/>
-        </w:rPr>
-        <w:t>Στο σημείο αυτό θα παρουσιάσετε το τελικό αποτέλεσμα από την εφαρμογή της μεθόδου (ποιες απαιτήσεις θα υλοποιηθούν σε κάθε επανάληψη)</w:t>
-      </w:r>
-      <w:r>
-        <w:rPr>
-          <w:i/>
-          <w:highlight w:val="yellow"/>
-          <w:lang w:val="el-GR"/>
-        </w:rPr>
-        <w:t>,</w:t>
-      </w:r>
-      <w:r>
-        <w:rPr>
-          <w:i/>
-          <w:highlight w:val="yellow"/>
-          <w:lang w:val="el-GR"/>
-        </w:rPr>
-        <w:t xml:space="preserve"> καθώς και παρατηρήσεις σχετικές με τον τρόπο εργασίας σας. </w:t>
-      </w:r>
-    </w:p>
-    <w:p>
-      <w:pPr>
-        <w:spacing w:after="0"/>
-        <w:rPr>
-          <w:i/>
-          <w:lang w:val="el-GR"/>
-        </w:rPr>
-      </w:pPr>
-      <w:r>
-        <w:rPr>
-          <w:highlight w:val="yellow"/>
-          <w:lang w:val="el-GR"/>
-        </w:rPr>
-        <w:t xml:space="preserve">Για </w:t>
-      </w:r>
-      <w:r>
-        <w:rPr>
-          <w:highlight w:val="yellow"/>
-          <w:lang w:val="el-GR"/>
-        </w:rPr>
-        <w:t xml:space="preserve">κάθε </w:t>
-      </w:r>
-      <w:r>
-        <w:rPr>
-          <w:highlight w:val="yellow"/>
-        </w:rPr>
-        <w:t>sprint</w:t>
-      </w:r>
-      <w:r>
-        <w:rPr>
-          <w:highlight w:val="yellow"/>
-          <w:lang w:val="el-GR"/>
-        </w:rPr>
-        <w:t xml:space="preserve"> </w:t>
-      </w:r>
-      <w:r>
-        <w:rPr>
-          <w:highlight w:val="yellow"/>
-        </w:rPr>
-        <w:t>planning</w:t>
-      </w:r>
-      <w:r>
-        <w:rPr>
-          <w:highlight w:val="yellow"/>
-          <w:lang w:val="el-GR"/>
-        </w:rPr>
-        <w:t xml:space="preserve"> </w:t>
-      </w:r>
-      <w:r>
-        <w:rPr>
-          <w:highlight w:val="yellow"/>
-        </w:rPr>
-        <w:t>meeting</w:t>
-      </w:r>
-      <w:r>
-        <w:rPr>
-          <w:highlight w:val="yellow"/>
-          <w:lang w:val="el-GR"/>
-        </w:rPr>
-        <w:t xml:space="preserve"> στο οποίο θα  γίνει η προτεραιοποίηση</w:t>
-      </w:r>
-      <w:r>
-        <w:rPr>
-          <w:highlight w:val="yellow"/>
-          <w:lang w:val="el-GR"/>
-        </w:rPr>
-        <w:t xml:space="preserve"> </w:t>
-      </w:r>
-      <w:r>
-        <w:rPr>
-          <w:highlight w:val="yellow"/>
-          <w:lang w:val="el-GR"/>
-        </w:rPr>
-        <w:t xml:space="preserve"> θα πρέπει να συμπεριλάβετε φωτογραφίες /</w:t>
+      <w:bookmarkStart w:id="5" w:name="_Toc156823896"/>
+      <w:r>
+        <w:rPr>
+          <w:lang w:val="el-GR"/>
+        </w:rPr>
+        <w:t xml:space="preserve">Οργάνωση </w:t>
       </w:r>
       <w:proofErr w:type="spellStart"/>
       <w:r>
         <w:rPr>
-          <w:highlight w:val="yellow"/>
-        </w:rPr>
-        <w:t>screendums</w:t>
+          <w:lang w:val="el-GR"/>
+        </w:rPr>
+        <w:t>ομάδος</w:t>
       </w:r>
       <w:proofErr w:type="spellEnd"/>
       <w:r>
         <w:rPr>
-          <w:highlight w:val="yellow"/>
-          <w:lang w:val="el-GR"/>
-        </w:rPr>
-        <w:t xml:space="preserve"> όπου θα φαίνεται η συμμετοχή του κάθε μέλους της ομάδα καθώς και η ημερομηνία της συνάντησης.</w:t>
-      </w:r>
-    </w:p>
-    <w:p>
-      <w:pPr>
-        <w:spacing w:after="0"/>
-        <w:rPr>
-          <w:lang w:val="el-GR"/>
-        </w:rPr>
-      </w:pPr>
-      <w:r>
-        <w:rPr>
-          <w:i/>
-          <w:szCs w:val="20"/>
-          <w:shd w:val="clear" w:color="auto" w:fill="FFFF00"/>
-          <w:lang w:val="el-GR"/>
-        </w:rPr>
-        <w:t>Εάν δεν έχετε δώσει απάντηση γράψτε με κεφαλαία γράμματα, ΔΕΝ ΑΠΑΝΤΗΘΗΚΕ. Εάν εν γνώση σας δίνετε ελλιπή απάντηση γράψτε με κεφαλαία γράμματα, ΕΛΛΙΠΗΣ ΑΠΑΝΤΗΣΗ</w:t>
-      </w:r>
-      <w:r>
-        <w:rPr>
-          <w:i/>
-          <w:highlight w:val="yellow"/>
-          <w:lang w:val="el-GR"/>
-        </w:rPr>
-        <w:t xml:space="preserve">] </w:t>
-      </w:r>
-    </w:p>
-    <w:p>
-      <w:pPr>
-        <w:pStyle w:val="Heading2"/>
-      </w:pPr>
-      <w:bookmarkStart w:id="4" w:name="_Toc156823895"/>
-      <w:r>
-        <w:t>To product backlog</w:t>
-      </w:r>
-      <w:bookmarkEnd w:id="4"/>
-    </w:p>
-    <w:p>
-      <w:pPr>
-        <w:spacing w:after="0"/>
-        <w:rPr>
-          <w:i/>
-          <w:lang w:val="el-GR"/>
-        </w:rPr>
-      </w:pPr>
-      <w:r>
-        <w:rPr>
-          <w:i/>
-          <w:highlight w:val="yellow"/>
-          <w:lang w:val="el-GR"/>
-        </w:rPr>
-        <w:t>[</w:t>
-      </w:r>
-      <w:r>
-        <w:rPr>
-          <w:i/>
-          <w:highlight w:val="yellow"/>
-          <w:lang w:val="el-GR"/>
-        </w:rPr>
-        <w:t>Θ</w:t>
-      </w:r>
-      <w:r>
-        <w:rPr>
-          <w:i/>
-          <w:highlight w:val="yellow"/>
-          <w:lang w:val="el-GR"/>
-        </w:rPr>
-        <w:t>α πρέπει να παρουσιά</w:t>
-      </w:r>
-      <w:r>
-        <w:rPr>
-          <w:i/>
-          <w:highlight w:val="yellow"/>
-          <w:lang w:val="el-GR"/>
-        </w:rPr>
-        <w:t>σ</w:t>
-      </w:r>
-      <w:r>
-        <w:rPr>
-          <w:i/>
-          <w:highlight w:val="yellow"/>
-          <w:lang w:val="el-GR"/>
-        </w:rPr>
-        <w:t>ετ</w:t>
-      </w:r>
-      <w:r>
-        <w:rPr>
-          <w:i/>
-          <w:highlight w:val="yellow"/>
-          <w:lang w:val="el-GR"/>
-        </w:rPr>
-        <w:t>ε</w:t>
-      </w:r>
-      <w:r>
-        <w:rPr>
-          <w:i/>
-          <w:highlight w:val="yellow"/>
-          <w:lang w:val="el-GR"/>
-        </w:rPr>
-        <w:t xml:space="preserve"> </w:t>
-      </w:r>
-      <w:r>
-        <w:rPr>
-          <w:i/>
-          <w:highlight w:val="yellow"/>
-          <w:lang w:val="el-GR"/>
-        </w:rPr>
-        <w:t xml:space="preserve">το </w:t>
-      </w:r>
-      <w:r>
-        <w:rPr>
-          <w:i/>
-          <w:highlight w:val="yellow"/>
-        </w:rPr>
-        <w:t>product</w:t>
-      </w:r>
-      <w:r>
-        <w:rPr>
-          <w:i/>
-          <w:highlight w:val="yellow"/>
-          <w:lang w:val="el-GR"/>
-        </w:rPr>
-        <w:t xml:space="preserve"> </w:t>
-      </w:r>
-      <w:r>
-        <w:rPr>
-          <w:i/>
-          <w:highlight w:val="yellow"/>
-        </w:rPr>
-        <w:t>backlog</w:t>
-      </w:r>
-      <w:r>
-        <w:rPr>
-          <w:i/>
-          <w:highlight w:val="yellow"/>
-          <w:lang w:val="el-GR"/>
-        </w:rPr>
-        <w:t xml:space="preserve"> </w:t>
-      </w:r>
-      <w:r>
-        <w:rPr>
-          <w:i/>
-          <w:highlight w:val="yellow"/>
-          <w:lang w:val="el-GR"/>
-        </w:rPr>
-        <w:t xml:space="preserve">σε μορφή φύλλου εργασίας </w:t>
-      </w:r>
-      <w:r>
-        <w:rPr>
-          <w:i/>
-          <w:highlight w:val="yellow"/>
-          <w:lang w:val="el-GR"/>
-        </w:rPr>
-        <w:t>(</w:t>
-      </w:r>
-      <w:proofErr w:type="spellStart"/>
-      <w:r>
-        <w:rPr>
-          <w:i/>
-          <w:highlight w:val="yellow"/>
-          <w:lang w:val="el-GR"/>
-        </w:rPr>
-        <w:t>xls</w:t>
-      </w:r>
-      <w:proofErr w:type="spellEnd"/>
-      <w:r>
-        <w:rPr>
-          <w:i/>
-          <w:highlight w:val="yellow"/>
-          <w:lang w:val="el-GR"/>
-        </w:rPr>
-        <w:t xml:space="preserve">) </w:t>
-      </w:r>
-      <w:r>
-        <w:rPr>
-          <w:i/>
-          <w:highlight w:val="yellow"/>
-          <w:lang w:val="el-GR"/>
-        </w:rPr>
-        <w:t>που</w:t>
-      </w:r>
-      <w:r>
-        <w:rPr>
-          <w:i/>
-          <w:highlight w:val="yellow"/>
-          <w:lang w:val="el-GR"/>
-        </w:rPr>
-        <w:t xml:space="preserve"> θα περιέχει τρία φύλλα εργασίας, ένα για κάθε επανάληψη</w:t>
-      </w:r>
-      <w:r>
-        <w:rPr>
-          <w:i/>
-          <w:highlight w:val="yellow"/>
-          <w:lang w:val="el-GR"/>
-        </w:rPr>
-        <w:t>,</w:t>
-      </w:r>
-      <w:r>
-        <w:rPr>
-          <w:i/>
-          <w:highlight w:val="yellow"/>
-          <w:lang w:val="el-GR"/>
-        </w:rPr>
-        <w:t xml:space="preserve"> μαζί με τις συμπληρωματικές/βοηθητικές πληροφορίες που αποφασίσατε να συλλέξετε</w:t>
-      </w:r>
-      <w:r>
-        <w:rPr>
-          <w:i/>
-          <w:highlight w:val="yellow"/>
-          <w:lang w:val="el-GR"/>
-        </w:rPr>
-        <w:t>.</w:t>
-      </w:r>
-      <w:r>
-        <w:rPr>
-          <w:i/>
-          <w:highlight w:val="yellow"/>
-          <w:lang w:val="el-GR"/>
-        </w:rPr>
-        <w:t xml:space="preserve"> </w:t>
-      </w:r>
-      <w:r>
-        <w:rPr>
-          <w:i/>
-          <w:highlight w:val="yellow"/>
-          <w:lang w:val="el-GR"/>
-        </w:rPr>
-        <w:t>Εάν δεν έχετε δώσει απάντηση γράψτε με κεφαλαία γράμματα, ΔΕΝ ΑΠΑΝΤΗΘΗΚΕ. Εάν εν γνώση σας δίνετε ελλιπή απάντηση γράψτε με κεφαλαία γράμματα, ΕΛΛΙΠΗΣ ΑΠΑΝΤΗΣΗ</w:t>
-      </w:r>
-      <w:r>
-        <w:rPr>
-          <w:i/>
-          <w:highlight w:val="yellow"/>
-          <w:lang w:val="el-GR"/>
-        </w:rPr>
-        <w:t>]</w:t>
-      </w:r>
-    </w:p>
-    <w:p>
-      <w:pPr>
-        <w:pStyle w:val="Heading2"/>
-        <w:rPr>
-          <w:lang w:val="el-GR"/>
-        </w:rPr>
-      </w:pPr>
-      <w:bookmarkStart w:id="5" w:name="_Toc156823896"/>
-      <w:r>
-        <w:rPr>
-          <w:lang w:val="el-GR"/>
-        </w:rPr>
-        <w:t>Οργάνωση ομάδος και αναθέσεις αρμοδιοτήτων</w:t>
+          <w:lang w:val="el-GR"/>
+        </w:rPr>
+        <w:t xml:space="preserve"> και αναθέσεις αρμοδιοτήτων</w:t>
       </w:r>
       <w:bookmarkEnd w:id="5"/>
     </w:p>
@@ -4968,15 +8508,7 @@
           <w:highlight w:val="yellow"/>
           <w:lang w:val="el-GR"/>
         </w:rPr>
-        <w:t>Ποιος ήταν ο υπεύθυνος για την υλοποίηση της κάθε απα</w:t>
-      </w:r>
-      <w:r>
-        <w:rPr>
-          <w:i/>
-          <w:highlight w:val="yellow"/>
-          <w:lang w:val="el-GR"/>
-        </w:rPr>
-        <w:t>ίτησης</w:t>
+        <w:t>Ποιος ήταν ο υπεύθυνος για την υλοποίηση της κάθε απαίτησης</w:t>
       </w:r>
       <w:r>
         <w:rPr>
@@ -5023,23 +8555,7 @@
           <w:highlight w:val="yellow"/>
           <w:lang w:val="el-GR"/>
         </w:rPr>
-        <w:t xml:space="preserve"> </w:t>
-      </w:r>
-      <w:r>
-        <w:rPr>
-          <w:i/>
-          <w:highlight w:val="yellow"/>
-          <w:lang w:val="el-GR"/>
-        </w:rPr>
-        <w:t xml:space="preserve">και ποιες από τις </w:t>
-      </w:r>
-      <w:r>
-        <w:rPr>
-          <w:i/>
-          <w:highlight w:val="yellow"/>
-          <w:lang w:val="el-GR"/>
-        </w:rPr>
-        <w:t xml:space="preserve">πρακτικές του </w:t>
+        <w:t xml:space="preserve"> και ποιες από τις πρακτικές του </w:t>
       </w:r>
       <w:r>
         <w:rPr>
@@ -5111,6 +8627,754 @@
     </w:p>
     <w:p>
       <w:pPr>
+        <w:spacing w:after="0"/>
+        <w:rPr>
+          <w:b/>
+          <w:bCs/>
+          <w:i/>
+          <w:lang w:val="el-GR"/>
+        </w:rPr>
+      </w:pPr>
+    </w:p>
+    <w:p>
+      <w:pPr>
+        <w:spacing w:after="0"/>
+        <w:rPr>
+          <w:b/>
+          <w:bCs/>
+          <w:iCs/>
+          <w:sz w:val="24"/>
+          <w:szCs w:val="24"/>
+          <w:lang w:val="el-GR"/>
+        </w:rPr>
+      </w:pPr>
+      <w:r>
+        <w:rPr>
+          <w:b/>
+          <w:bCs/>
+          <w:iCs/>
+          <w:sz w:val="24"/>
+          <w:szCs w:val="24"/>
+        </w:rPr>
+        <w:t>Product</w:t>
+      </w:r>
+      <w:r>
+        <w:rPr>
+          <w:b/>
+          <w:bCs/>
+          <w:iCs/>
+          <w:sz w:val="24"/>
+          <w:szCs w:val="24"/>
+          <w:lang w:val="el-GR"/>
+        </w:rPr>
+        <w:t xml:space="preserve"> </w:t>
+      </w:r>
+      <w:r>
+        <w:rPr>
+          <w:b/>
+          <w:bCs/>
+          <w:iCs/>
+          <w:sz w:val="24"/>
+          <w:szCs w:val="24"/>
+        </w:rPr>
+        <w:t>Owner</w:t>
+      </w:r>
+    </w:p>
+    <w:p>
+      <w:pPr>
+        <w:spacing w:after="0"/>
+        <w:rPr>
+          <w:iCs/>
+          <w:sz w:val="22"/>
+          <w:lang w:val="el-GR"/>
+        </w:rPr>
+      </w:pPr>
+      <w:r>
+        <w:rPr>
+          <w:iCs/>
+          <w:sz w:val="22"/>
+          <w:lang w:val="el-GR"/>
+        </w:rPr>
+        <w:t xml:space="preserve">Είναι ο </w:t>
+      </w:r>
+      <w:proofErr w:type="spellStart"/>
+      <w:r>
+        <w:rPr>
+          <w:iCs/>
+          <w:sz w:val="22"/>
+          <w:lang w:val="el-GR"/>
+        </w:rPr>
+        <w:t>υπέυθυνος</w:t>
+      </w:r>
+      <w:proofErr w:type="spellEnd"/>
+      <w:r>
+        <w:rPr>
+          <w:iCs/>
+          <w:sz w:val="22"/>
+          <w:lang w:val="el-GR"/>
+        </w:rPr>
+        <w:t xml:space="preserve"> του έργου. Διαχειρίζεται και ελέγχει το </w:t>
+      </w:r>
+      <w:r>
+        <w:rPr>
+          <w:iCs/>
+          <w:sz w:val="22"/>
+        </w:rPr>
+        <w:t>product</w:t>
+      </w:r>
+      <w:r>
+        <w:rPr>
+          <w:iCs/>
+          <w:sz w:val="22"/>
+          <w:lang w:val="el-GR"/>
+        </w:rPr>
+        <w:t xml:space="preserve"> </w:t>
+      </w:r>
+      <w:r>
+        <w:rPr>
+          <w:iCs/>
+          <w:sz w:val="22"/>
+        </w:rPr>
+        <w:t>backlog</w:t>
+      </w:r>
+      <w:r>
+        <w:rPr>
+          <w:iCs/>
+          <w:sz w:val="22"/>
+          <w:lang w:val="el-GR"/>
+        </w:rPr>
+        <w:t xml:space="preserve"> δηλαδή τις απαιτήσεις του </w:t>
+      </w:r>
+      <w:r>
+        <w:rPr>
+          <w:iCs/>
+          <w:sz w:val="22"/>
+        </w:rPr>
+        <w:t>project</w:t>
+      </w:r>
+      <w:r>
+        <w:rPr>
+          <w:iCs/>
+          <w:sz w:val="22"/>
+          <w:lang w:val="el-GR"/>
+        </w:rPr>
+        <w:t xml:space="preserve">. Φροντίζει για την έγκαιρη υλοποίηση της εφαρμογής παρέχοντας την κατάλληλη τεχνοτροπία, τα εργαλεία που πρέπει να χρησιμοποιηθούν, την χρονική εκτίμηση των απαιτήσεων, δίνοντας όλα τα παραπάνω με τρόπο ουσιαστικό και κατανοητό στην ομάδα </w:t>
+      </w:r>
+      <w:proofErr w:type="spellStart"/>
+      <w:r>
+        <w:rPr>
+          <w:iCs/>
+          <w:sz w:val="22"/>
+          <w:lang w:val="el-GR"/>
+        </w:rPr>
+        <w:t>ανάπτυκης</w:t>
+      </w:r>
+      <w:proofErr w:type="spellEnd"/>
+      <w:r>
+        <w:rPr>
+          <w:iCs/>
+          <w:sz w:val="22"/>
+          <w:lang w:val="el-GR"/>
+        </w:rPr>
+        <w:t xml:space="preserve">. Τον ρόλο του </w:t>
+      </w:r>
+      <w:r>
+        <w:rPr>
+          <w:iCs/>
+          <w:sz w:val="22"/>
+        </w:rPr>
+        <w:t>product</w:t>
+      </w:r>
+      <w:r>
+        <w:rPr>
+          <w:iCs/>
+          <w:sz w:val="22"/>
+          <w:lang w:val="el-GR"/>
+        </w:rPr>
+        <w:t xml:space="preserve"> </w:t>
+      </w:r>
+      <w:r>
+        <w:rPr>
+          <w:iCs/>
+          <w:sz w:val="22"/>
+        </w:rPr>
+        <w:t>owner</w:t>
+      </w:r>
+      <w:r>
+        <w:rPr>
+          <w:iCs/>
+          <w:sz w:val="22"/>
+          <w:lang w:val="el-GR"/>
+        </w:rPr>
+        <w:t xml:space="preserve"> στο </w:t>
+      </w:r>
+      <w:r>
+        <w:rPr>
+          <w:iCs/>
+          <w:sz w:val="22"/>
+        </w:rPr>
+        <w:t>Project</w:t>
+      </w:r>
+      <w:r>
+        <w:rPr>
+          <w:iCs/>
+          <w:sz w:val="22"/>
+          <w:lang w:val="el-GR"/>
+        </w:rPr>
+        <w:t xml:space="preserve"> έχει ο καθηγητής κ. Π. </w:t>
+      </w:r>
+      <w:proofErr w:type="spellStart"/>
+      <w:r>
+        <w:rPr>
+          <w:iCs/>
+          <w:sz w:val="22"/>
+          <w:lang w:val="el-GR"/>
+        </w:rPr>
+        <w:t>Φιτσιλής</w:t>
+      </w:r>
+      <w:proofErr w:type="spellEnd"/>
+      <w:r>
+        <w:rPr>
+          <w:iCs/>
+          <w:sz w:val="22"/>
+          <w:lang w:val="el-GR"/>
+        </w:rPr>
+        <w:t>.</w:t>
+      </w:r>
+    </w:p>
+    <w:p>
+      <w:pPr>
+        <w:spacing w:after="0"/>
+        <w:rPr>
+          <w:iCs/>
+          <w:sz w:val="22"/>
+          <w:lang w:val="el-GR"/>
+        </w:rPr>
+      </w:pPr>
+    </w:p>
+    <w:p>
+      <w:pPr>
+        <w:spacing w:after="0"/>
+        <w:rPr>
+          <w:b/>
+          <w:bCs/>
+          <w:iCs/>
+          <w:sz w:val="24"/>
+          <w:szCs w:val="24"/>
+          <w:lang w:val="el-GR"/>
+        </w:rPr>
+      </w:pPr>
+      <w:r>
+        <w:rPr>
+          <w:b/>
+          <w:bCs/>
+          <w:iCs/>
+          <w:sz w:val="24"/>
+          <w:szCs w:val="24"/>
+        </w:rPr>
+        <w:t>Scrum</w:t>
+      </w:r>
+      <w:r>
+        <w:rPr>
+          <w:b/>
+          <w:bCs/>
+          <w:iCs/>
+          <w:sz w:val="24"/>
+          <w:szCs w:val="24"/>
+          <w:lang w:val="el-GR"/>
+        </w:rPr>
+        <w:t xml:space="preserve"> </w:t>
+      </w:r>
+      <w:r>
+        <w:rPr>
+          <w:b/>
+          <w:bCs/>
+          <w:iCs/>
+          <w:sz w:val="24"/>
+          <w:szCs w:val="24"/>
+        </w:rPr>
+        <w:t>Master</w:t>
+      </w:r>
+    </w:p>
+    <w:p>
+      <w:pPr>
+        <w:spacing w:after="0"/>
+        <w:rPr>
+          <w:iCs/>
+          <w:sz w:val="22"/>
+          <w:lang w:val="el-GR"/>
+        </w:rPr>
+      </w:pPr>
+      <w:r>
+        <w:rPr>
+          <w:iCs/>
+          <w:sz w:val="22"/>
+          <w:lang w:val="el-GR"/>
+        </w:rPr>
+        <w:t xml:space="preserve">Φροντίζει ώστε η μέθοδος </w:t>
+      </w:r>
+      <w:r>
+        <w:rPr>
+          <w:iCs/>
+          <w:sz w:val="22"/>
+        </w:rPr>
+        <w:t>scrum</w:t>
+      </w:r>
+      <w:r>
+        <w:rPr>
+          <w:iCs/>
+          <w:sz w:val="22"/>
+          <w:lang w:val="el-GR"/>
+        </w:rPr>
+        <w:t xml:space="preserve"> να χρησιμοποιηθεί σωστά </w:t>
+      </w:r>
+      <w:proofErr w:type="spellStart"/>
+      <w:r>
+        <w:rPr>
+          <w:iCs/>
+          <w:sz w:val="22"/>
+          <w:lang w:val="el-GR"/>
+        </w:rPr>
+        <w:t>κατα</w:t>
+      </w:r>
+      <w:proofErr w:type="spellEnd"/>
+      <w:r>
+        <w:rPr>
+          <w:iCs/>
+          <w:sz w:val="22"/>
+          <w:lang w:val="el-GR"/>
+        </w:rPr>
+        <w:t xml:space="preserve"> την διάρκεια υλοποίησης του έργου. Έχει ρόλο επιτηρητή της πορείας του </w:t>
+      </w:r>
+      <w:r>
+        <w:rPr>
+          <w:iCs/>
+          <w:sz w:val="22"/>
+        </w:rPr>
+        <w:t>project</w:t>
+      </w:r>
+      <w:r>
+        <w:rPr>
+          <w:iCs/>
+          <w:sz w:val="22"/>
+          <w:lang w:val="el-GR"/>
+        </w:rPr>
+        <w:t xml:space="preserve"> και στόχος του είναι η επιτυχής ολοκλήρωση του. Παρέχει βοηθητική εργασία σε ότι αφορά την κατανόηση των απαιτήσεων του </w:t>
+      </w:r>
+      <w:r>
+        <w:rPr>
+          <w:iCs/>
+          <w:sz w:val="22"/>
+        </w:rPr>
+        <w:t>project</w:t>
+      </w:r>
+      <w:r>
+        <w:rPr>
+          <w:iCs/>
+          <w:sz w:val="22"/>
+          <w:lang w:val="el-GR"/>
+        </w:rPr>
+        <w:t xml:space="preserve"> προς την ομάδα ανάπτυξης, επικοινωνεί με τον </w:t>
+      </w:r>
+      <w:r>
+        <w:rPr>
+          <w:iCs/>
+          <w:sz w:val="22"/>
+        </w:rPr>
+        <w:t>Product</w:t>
+      </w:r>
+      <w:r>
+        <w:rPr>
+          <w:iCs/>
+          <w:sz w:val="22"/>
+          <w:lang w:val="el-GR"/>
+        </w:rPr>
+        <w:t xml:space="preserve"> </w:t>
+      </w:r>
+      <w:proofErr w:type="spellStart"/>
+      <w:r>
+        <w:rPr>
+          <w:iCs/>
+          <w:sz w:val="22"/>
+          <w:lang w:val="el-GR"/>
+        </w:rPr>
+        <w:t>owner</w:t>
+      </w:r>
+      <w:proofErr w:type="spellEnd"/>
+      <w:r>
+        <w:rPr>
+          <w:iCs/>
+          <w:sz w:val="22"/>
+          <w:lang w:val="el-GR"/>
+        </w:rPr>
+        <w:t xml:space="preserve"> προς επίλυση των διαφόρων προβλημάτων και ακόμα αναλαμβάνει να διατηρήσει/μεγιστοποιήσει την παραγωγικότητα της ομάδας ανάπτυξης για την οποία είναι </w:t>
+      </w:r>
+      <w:proofErr w:type="spellStart"/>
+      <w:r>
+        <w:rPr>
+          <w:iCs/>
+          <w:sz w:val="22"/>
+          <w:lang w:val="el-GR"/>
+        </w:rPr>
+        <w:t>υπέυθυνος</w:t>
+      </w:r>
+      <w:proofErr w:type="spellEnd"/>
+      <w:r>
+        <w:rPr>
+          <w:iCs/>
+          <w:sz w:val="22"/>
+          <w:lang w:val="el-GR"/>
+        </w:rPr>
+        <w:t>.</w:t>
+      </w:r>
+    </w:p>
+    <w:p>
+      <w:pPr>
+        <w:spacing w:after="0"/>
+        <w:rPr>
+          <w:iCs/>
+          <w:sz w:val="22"/>
+          <w:lang w:val="el-GR"/>
+        </w:rPr>
+      </w:pPr>
+      <w:r>
+        <w:rPr>
+          <w:iCs/>
+          <w:sz w:val="22"/>
+          <w:lang w:val="el-GR"/>
+        </w:rPr>
+        <w:t>Η ομάδα μας είναι διμελής οπότε τον ρόλο αυτό αναλάβαμε από κοινού.</w:t>
+      </w:r>
+    </w:p>
+    <w:p>
+      <w:pPr>
+        <w:spacing w:after="0"/>
+        <w:rPr>
+          <w:iCs/>
+          <w:sz w:val="22"/>
+          <w:lang w:val="el-GR"/>
+        </w:rPr>
+      </w:pPr>
+    </w:p>
+    <w:p>
+      <w:pPr>
+        <w:spacing w:after="0"/>
+        <w:rPr>
+          <w:b/>
+          <w:bCs/>
+          <w:iCs/>
+          <w:sz w:val="24"/>
+          <w:szCs w:val="24"/>
+          <w:lang w:val="el-GR"/>
+        </w:rPr>
+      </w:pPr>
+      <w:r>
+        <w:rPr>
+          <w:b/>
+          <w:bCs/>
+          <w:iCs/>
+          <w:sz w:val="24"/>
+          <w:szCs w:val="24"/>
+        </w:rPr>
+        <w:t>Scrum</w:t>
+      </w:r>
+      <w:r>
+        <w:rPr>
+          <w:b/>
+          <w:bCs/>
+          <w:iCs/>
+          <w:sz w:val="24"/>
+          <w:szCs w:val="24"/>
+          <w:lang w:val="el-GR"/>
+        </w:rPr>
+        <w:t xml:space="preserve"> </w:t>
+      </w:r>
+      <w:r>
+        <w:rPr>
+          <w:b/>
+          <w:bCs/>
+          <w:iCs/>
+          <w:sz w:val="24"/>
+          <w:szCs w:val="24"/>
+        </w:rPr>
+        <w:t>Team</w:t>
+      </w:r>
+    </w:p>
+    <w:p>
+      <w:pPr>
+        <w:spacing w:after="0"/>
+        <w:rPr>
+          <w:iCs/>
+          <w:sz w:val="22"/>
+          <w:lang w:val="el-GR"/>
+        </w:rPr>
+      </w:pPr>
+      <w:r>
+        <w:rPr>
+          <w:iCs/>
+          <w:sz w:val="22"/>
+          <w:lang w:val="el-GR"/>
+        </w:rPr>
+        <w:t xml:space="preserve">Η </w:t>
+      </w:r>
+      <w:r>
+        <w:rPr>
+          <w:iCs/>
+          <w:sz w:val="22"/>
+        </w:rPr>
+        <w:t>scrum</w:t>
+      </w:r>
+      <w:r>
+        <w:rPr>
+          <w:iCs/>
+          <w:sz w:val="22"/>
+          <w:lang w:val="el-GR"/>
+        </w:rPr>
+        <w:t xml:space="preserve"> </w:t>
+      </w:r>
+      <w:r>
+        <w:rPr>
+          <w:iCs/>
+          <w:sz w:val="22"/>
+        </w:rPr>
+        <w:t>team</w:t>
+      </w:r>
+      <w:r>
+        <w:rPr>
+          <w:iCs/>
+          <w:sz w:val="22"/>
+          <w:lang w:val="el-GR"/>
+        </w:rPr>
+        <w:t xml:space="preserve"> δεν είναι </w:t>
+      </w:r>
+      <w:proofErr w:type="spellStart"/>
+      <w:r>
+        <w:rPr>
+          <w:iCs/>
+          <w:sz w:val="22"/>
+          <w:lang w:val="el-GR"/>
+        </w:rPr>
+        <w:t>παρα</w:t>
+      </w:r>
+      <w:proofErr w:type="spellEnd"/>
+      <w:r>
+        <w:rPr>
+          <w:iCs/>
+          <w:sz w:val="22"/>
+          <w:lang w:val="el-GR"/>
+        </w:rPr>
+        <w:t xml:space="preserve"> η ομάδα ανάπτυξης του έργου. Οφείλει να πράξει ό,τι χρειάζεται ώστε να υλοποιηθεί το </w:t>
+      </w:r>
+      <w:r>
+        <w:rPr>
+          <w:iCs/>
+          <w:sz w:val="22"/>
+        </w:rPr>
+        <w:t>project</w:t>
+      </w:r>
+      <w:r>
+        <w:rPr>
+          <w:iCs/>
+          <w:sz w:val="22"/>
+          <w:lang w:val="el-GR"/>
+        </w:rPr>
+        <w:t xml:space="preserve"> με τον καλύτερο δυνατό τρόπο παίρνοντας τις κατάλληλες αποφάσεις και εκτελώντας τις ανάλογες διεργασίες ώστε στο τέλος κάθε </w:t>
+      </w:r>
+      <w:r>
+        <w:rPr>
+          <w:iCs/>
+          <w:sz w:val="22"/>
+        </w:rPr>
+        <w:t>Sprint</w:t>
+      </w:r>
+      <w:r>
+        <w:rPr>
+          <w:iCs/>
+          <w:sz w:val="22"/>
+          <w:lang w:val="el-GR"/>
+        </w:rPr>
+        <w:t xml:space="preserve"> να επιτυγχάνονται οι ορισμένοι στόχοι. Η </w:t>
+      </w:r>
+      <w:r>
+        <w:rPr>
+          <w:iCs/>
+          <w:sz w:val="22"/>
+        </w:rPr>
+        <w:t>scrum</w:t>
+      </w:r>
+      <w:r>
+        <w:rPr>
+          <w:iCs/>
+          <w:sz w:val="22"/>
+          <w:lang w:val="el-GR"/>
+        </w:rPr>
+        <w:t xml:space="preserve"> </w:t>
+      </w:r>
+      <w:r>
+        <w:rPr>
+          <w:iCs/>
+          <w:sz w:val="22"/>
+        </w:rPr>
+        <w:t>team</w:t>
+      </w:r>
+      <w:r>
+        <w:rPr>
+          <w:iCs/>
+          <w:sz w:val="22"/>
+          <w:lang w:val="el-GR"/>
+        </w:rPr>
+        <w:t xml:space="preserve"> αποτελείται από τους </w:t>
+      </w:r>
+      <w:proofErr w:type="spellStart"/>
+      <w:r>
+        <w:rPr>
+          <w:iCs/>
+          <w:sz w:val="22"/>
+          <w:lang w:val="el-GR"/>
+        </w:rPr>
+        <w:t>Σοφιανόπουλο</w:t>
+      </w:r>
+      <w:proofErr w:type="spellEnd"/>
+      <w:r>
+        <w:rPr>
+          <w:iCs/>
+          <w:sz w:val="22"/>
+          <w:lang w:val="el-GR"/>
+        </w:rPr>
+        <w:t xml:space="preserve"> Παναγιώτη και Τζανή Ιωάννη. </w:t>
+      </w:r>
+    </w:p>
+    <w:p>
+      <w:pPr>
+        <w:spacing w:after="0"/>
+        <w:rPr>
+          <w:iCs/>
+          <w:sz w:val="22"/>
+          <w:lang w:val="el-GR"/>
+        </w:rPr>
+      </w:pPr>
+      <w:r>
+        <w:rPr>
+          <w:iCs/>
+          <w:sz w:val="22"/>
+          <w:lang w:val="el-GR"/>
+        </w:rPr>
+        <w:t xml:space="preserve">Οι εργασίες της ομάδας πραγματοποιούνται με την συμμετοχή και παρακολούθηση του συνόλου της κατά την διάρκεια των </w:t>
+      </w:r>
+      <w:r>
+        <w:rPr>
+          <w:iCs/>
+          <w:sz w:val="22"/>
+        </w:rPr>
+        <w:t>sprints</w:t>
+      </w:r>
+      <w:r>
+        <w:rPr>
+          <w:iCs/>
+          <w:sz w:val="22"/>
+          <w:lang w:val="el-GR"/>
+        </w:rPr>
+        <w:t xml:space="preserve">. Η επικοινωνία της ομάδας έγινε μέσω της εφαρμογής </w:t>
+      </w:r>
+      <w:r>
+        <w:rPr>
+          <w:iCs/>
+          <w:sz w:val="22"/>
+        </w:rPr>
+        <w:t>discord</w:t>
+      </w:r>
+      <w:r>
+        <w:rPr>
+          <w:iCs/>
+          <w:sz w:val="22"/>
+          <w:lang w:val="el-GR"/>
+        </w:rPr>
+        <w:t xml:space="preserve"> καθώς και της εφαρμογής </w:t>
+      </w:r>
+      <w:proofErr w:type="spellStart"/>
+      <w:r>
+        <w:rPr>
+          <w:iCs/>
+          <w:sz w:val="22"/>
+        </w:rPr>
+        <w:t>github</w:t>
+      </w:r>
+      <w:proofErr w:type="spellEnd"/>
+      <w:r>
+        <w:rPr>
+          <w:iCs/>
+          <w:sz w:val="22"/>
+          <w:lang w:val="el-GR"/>
+        </w:rPr>
+        <w:t xml:space="preserve"> για την ανταλλαγή υλικού και την ενσωμάτωση των υλοποιήσεων κάθε μεριάς. </w:t>
+      </w:r>
+    </w:p>
+    <w:p>
+      <w:pPr>
+        <w:spacing w:after="0"/>
+        <w:rPr>
+          <w:iCs/>
+          <w:sz w:val="22"/>
+          <w:lang w:val="el-GR"/>
+        </w:rPr>
+      </w:pPr>
+      <w:r>
+        <w:rPr>
+          <w:iCs/>
+          <w:sz w:val="22"/>
+          <w:lang w:val="el-GR"/>
+        </w:rPr>
+        <w:t xml:space="preserve">Στον λίγο χρόνο που διαθέσαμε - λόγω παραλείψεων από μεριάς μας και έλλειψης επικοινωνίας με τους συναδέλφους μας - για την ολοκλήρωση της εργασίας κάθε ένας </w:t>
+      </w:r>
+      <w:proofErr w:type="spellStart"/>
+      <w:r>
+        <w:rPr>
+          <w:iCs/>
+          <w:sz w:val="22"/>
+          <w:lang w:val="el-GR"/>
+        </w:rPr>
+        <w:t>απο</w:t>
+      </w:r>
+      <w:proofErr w:type="spellEnd"/>
+      <w:r>
+        <w:rPr>
+          <w:iCs/>
+          <w:sz w:val="22"/>
+          <w:lang w:val="el-GR"/>
+        </w:rPr>
+        <w:t xml:space="preserve"> εμάς έδωσε τα μέγιστα, ωστόσο ο συγγραφέας της παραγράφου αυτής αναγνωρίζει τον σημαίνων ρόλο του </w:t>
+      </w:r>
+      <w:proofErr w:type="spellStart"/>
+      <w:r>
+        <w:rPr>
+          <w:iCs/>
+          <w:sz w:val="22"/>
+          <w:lang w:val="el-GR"/>
+        </w:rPr>
+        <w:t>Σοφανιόπουλου</w:t>
+      </w:r>
+      <w:proofErr w:type="spellEnd"/>
+      <w:r>
+        <w:rPr>
+          <w:iCs/>
+          <w:sz w:val="22"/>
+          <w:lang w:val="el-GR"/>
+        </w:rPr>
+        <w:t xml:space="preserve"> Παναγιώτη που με την εμπειρία του υλοποίησε ουσιαστικά μερικά από τα δυσκολότερα σημεία.</w:t>
+      </w:r>
+    </w:p>
+    <w:p>
+      <w:pPr>
+        <w:spacing w:after="0"/>
+        <w:rPr>
+          <w:iCs/>
+          <w:sz w:val="22"/>
+          <w:lang w:val="el-GR"/>
+        </w:rPr>
+      </w:pPr>
+    </w:p>
+    <w:p>
+      <w:pPr>
         <w:pStyle w:val="Heading2"/>
         <w:rPr>
           <w:lang w:val="el-GR"/>
@@ -5121,6 +9385,7 @@
         <w:rPr>
           <w:lang w:val="el-GR"/>
         </w:rPr>
+        <w:lastRenderedPageBreak/>
         <w:t>Παρακολούθηση της προσπάθειας κατά τη διάρκεια του έργου</w:t>
       </w:r>
       <w:bookmarkEnd w:id="6"/>
@@ -5173,7 +9438,7 @@
           <w:highlight w:val="yellow"/>
           <w:lang w:val="el-GR" w:eastAsia="ar-SA"/>
         </w:rPr>
-        <w:t xml:space="preserve">) σε σύγκριση με αυτά που είχαν </w:t>
+        <w:t>) σε σύγκριση με αυτά που είχαν προϋπολογιστεί</w:t>
       </w:r>
       <w:r>
         <w:rPr>
@@ -5183,7 +9448,7 @@
           <w:highlight w:val="yellow"/>
           <w:lang w:val="el-GR" w:eastAsia="ar-SA"/>
         </w:rPr>
-        <w:t>προϋπολογιστεί</w:t>
+        <w:t>, το</w:t>
       </w:r>
       <w:r>
         <w:rPr>
@@ -5193,7 +9458,7 @@
           <w:highlight w:val="yellow"/>
           <w:lang w:val="el-GR" w:eastAsia="ar-SA"/>
         </w:rPr>
-        <w:t>, το</w:t>
+        <w:t xml:space="preserve"> δι</w:t>
       </w:r>
       <w:r>
         <w:rPr>
@@ -5203,7 +9468,7 @@
           <w:highlight w:val="yellow"/>
           <w:lang w:val="el-GR" w:eastAsia="ar-SA"/>
         </w:rPr>
-        <w:t xml:space="preserve"> δι</w:t>
+        <w:t>ά</w:t>
       </w:r>
       <w:r>
         <w:rPr>
@@ -5213,7 +9478,7 @@
           <w:highlight w:val="yellow"/>
           <w:lang w:val="el-GR" w:eastAsia="ar-SA"/>
         </w:rPr>
-        <w:t>ά</w:t>
+        <w:t>γρ</w:t>
       </w:r>
       <w:r>
         <w:rPr>
@@ -5223,7 +9488,7 @@
           <w:highlight w:val="yellow"/>
           <w:lang w:val="el-GR" w:eastAsia="ar-SA"/>
         </w:rPr>
-        <w:t>γρ</w:t>
+        <w:t>αμμα</w:t>
       </w:r>
       <w:r>
         <w:rPr>
@@ -5233,7 +9498,17 @@
           <w:highlight w:val="yellow"/>
           <w:lang w:val="el-GR" w:eastAsia="ar-SA"/>
         </w:rPr>
-        <w:t>α</w:t>
+        <w:t xml:space="preserve"> κατανάλωσης προσπάθειας (</w:t>
+      </w:r>
+      <w:r>
+        <w:rPr>
+          <w:rFonts w:eastAsia="Times New Roman"/>
+          <w:i/>
+          <w:szCs w:val="20"/>
+          <w:highlight w:val="yellow"/>
+          <w:lang w:val="en-GB" w:eastAsia="ar-SA"/>
+        </w:rPr>
+        <w:t>burnt</w:t>
       </w:r>
       <w:r>
         <w:rPr>
@@ -5243,7 +9518,17 @@
           <w:highlight w:val="yellow"/>
           <w:lang w:val="el-GR" w:eastAsia="ar-SA"/>
         </w:rPr>
-        <w:t>μμα</w:t>
+        <w:t xml:space="preserve"> </w:t>
+      </w:r>
+      <w:r>
+        <w:rPr>
+          <w:rFonts w:eastAsia="Times New Roman"/>
+          <w:i/>
+          <w:szCs w:val="20"/>
+          <w:highlight w:val="yellow"/>
+          <w:lang w:val="en-GB" w:eastAsia="ar-SA"/>
+        </w:rPr>
+        <w:t>down</w:t>
       </w:r>
       <w:r>
         <w:rPr>
@@ -5253,7 +9538,7 @@
           <w:highlight w:val="yellow"/>
           <w:lang w:val="el-GR" w:eastAsia="ar-SA"/>
         </w:rPr>
-        <w:t xml:space="preserve"> κατανάλωσης προσπάθειας (</w:t>
+        <w:t xml:space="preserve"> </w:t>
       </w:r>
       <w:r>
         <w:rPr>
@@ -5263,7 +9548,7 @@
           <w:highlight w:val="yellow"/>
           <w:lang w:val="en-GB" w:eastAsia="ar-SA"/>
         </w:rPr>
-        <w:t>burnt</w:t>
+        <w:t>chart</w:t>
       </w:r>
       <w:r>
         <w:rPr>
@@ -5273,7 +9558,7 @@
           <w:highlight w:val="yellow"/>
           <w:lang w:val="el-GR" w:eastAsia="ar-SA"/>
         </w:rPr>
-        <w:t xml:space="preserve"> </w:t>
+        <w:t xml:space="preserve">) ανά </w:t>
       </w:r>
       <w:r>
         <w:rPr>
@@ -5281,9 +9566,9 @@
           <w:i/>
           <w:szCs w:val="20"/>
           <w:highlight w:val="yellow"/>
-          <w:lang w:val="en-GB" w:eastAsia="ar-SA"/>
-        </w:rPr>
-        <w:t>down</w:t>
+          <w:lang w:eastAsia="ar-SA"/>
+        </w:rPr>
+        <w:t>sprint</w:t>
       </w:r>
       <w:r>
         <w:rPr>
@@ -5293,17 +9578,7 @@
           <w:highlight w:val="yellow"/>
           <w:lang w:val="el-GR" w:eastAsia="ar-SA"/>
         </w:rPr>
-        <w:t xml:space="preserve"> </w:t>
-      </w:r>
-      <w:r>
-        <w:rPr>
-          <w:rFonts w:eastAsia="Times New Roman"/>
-          <w:i/>
-          <w:szCs w:val="20"/>
-          <w:highlight w:val="yellow"/>
-          <w:lang w:val="en-GB" w:eastAsia="ar-SA"/>
-        </w:rPr>
-        <w:t>chart</w:t>
+        <w:t>,</w:t>
       </w:r>
       <w:r>
         <w:rPr>
@@ -5313,7 +9588,7 @@
           <w:highlight w:val="yellow"/>
           <w:lang w:val="el-GR" w:eastAsia="ar-SA"/>
         </w:rPr>
-        <w:t>)</w:t>
+        <w:t xml:space="preserve"> καθώς και </w:t>
       </w:r>
       <w:r>
         <w:rPr>
@@ -5323,7 +9598,37 @@
           <w:highlight w:val="yellow"/>
           <w:lang w:val="el-GR" w:eastAsia="ar-SA"/>
         </w:rPr>
-        <w:t xml:space="preserve"> ανά </w:t>
+        <w:t>τ</w:t>
+      </w:r>
+      <w:r>
+        <w:rPr>
+          <w:rFonts w:eastAsia="Times New Roman"/>
+          <w:i/>
+          <w:szCs w:val="20"/>
+          <w:highlight w:val="yellow"/>
+          <w:lang w:val="el-GR" w:eastAsia="ar-SA"/>
+        </w:rPr>
+        <w:t>η</w:t>
+      </w:r>
+      <w:r>
+        <w:rPr>
+          <w:rFonts w:eastAsia="Times New Roman"/>
+          <w:i/>
+          <w:szCs w:val="20"/>
+          <w:highlight w:val="yellow"/>
+          <w:lang w:val="el-GR" w:eastAsia="ar-SA"/>
+        </w:rPr>
+        <w:t>ν</w:t>
+      </w:r>
+      <w:r>
+        <w:rPr>
+          <w:rFonts w:eastAsia="Times New Roman"/>
+          <w:i/>
+          <w:szCs w:val="20"/>
+          <w:highlight w:val="yellow"/>
+          <w:lang w:val="el-GR" w:eastAsia="ar-SA"/>
+        </w:rPr>
+        <w:t xml:space="preserve"> ταχύτητα υλοποίησης (</w:t>
       </w:r>
       <w:r>
         <w:rPr>
@@ -5333,7 +9638,7 @@
           <w:highlight w:val="yellow"/>
           <w:lang w:eastAsia="ar-SA"/>
         </w:rPr>
-        <w:t>sprint</w:t>
+        <w:t>velocity</w:t>
       </w:r>
       <w:r>
         <w:rPr>
@@ -5343,7 +9648,16 @@
           <w:highlight w:val="yellow"/>
           <w:lang w:val="el-GR" w:eastAsia="ar-SA"/>
         </w:rPr>
-        <w:t>,</w:t>
+        <w:t>).</w:t>
+      </w:r>
+      <w:r>
+        <w:rPr>
+          <w:i/>
+          <w:szCs w:val="20"/>
+          <w:shd w:val="clear" w:color="auto" w:fill="FFFF00"/>
+          <w:lang w:val="el-GR"/>
+        </w:rPr>
+        <w:t xml:space="preserve"> Εάν δεν έχετε δώσει απάντηση γράψτε με κεφαλαία γράμματα, ΔΕΝ ΑΠΑΝΤΗΘΗΚΕ. Εάν εν γνώση σας δίνετε ελλιπή απάντηση γράψτε με κεφαλαία γράμματα, ΕΛΛΙΠΗΣ ΑΠΑΝΤΗΣΗ</w:t>
       </w:r>
       <w:r>
         <w:rPr>
@@ -5353,106 +9667,257 @@
           <w:highlight w:val="yellow"/>
           <w:lang w:val="el-GR" w:eastAsia="ar-SA"/>
         </w:rPr>
-        <w:t xml:space="preserve"> καθώς και </w:t>
-      </w:r>
-      <w:r>
-        <w:rPr>
-          <w:rFonts w:eastAsia="Times New Roman"/>
-          <w:i/>
-          <w:szCs w:val="20"/>
-          <w:highlight w:val="yellow"/>
-          <w:lang w:val="el-GR" w:eastAsia="ar-SA"/>
-        </w:rPr>
-        <w:t>τ</w:t>
-      </w:r>
-      <w:r>
-        <w:rPr>
-          <w:rFonts w:eastAsia="Times New Roman"/>
-          <w:i/>
-          <w:szCs w:val="20"/>
-          <w:highlight w:val="yellow"/>
-          <w:lang w:val="el-GR" w:eastAsia="ar-SA"/>
-        </w:rPr>
-        <w:t>η</w:t>
-      </w:r>
-      <w:r>
-        <w:rPr>
-          <w:rFonts w:eastAsia="Times New Roman"/>
-          <w:i/>
-          <w:szCs w:val="20"/>
-          <w:highlight w:val="yellow"/>
-          <w:lang w:val="el-GR" w:eastAsia="ar-SA"/>
-        </w:rPr>
-        <w:t>ν</w:t>
-      </w:r>
-      <w:r>
-        <w:rPr>
-          <w:rFonts w:eastAsia="Times New Roman"/>
-          <w:i/>
-          <w:szCs w:val="20"/>
-          <w:highlight w:val="yellow"/>
-          <w:lang w:val="el-GR" w:eastAsia="ar-SA"/>
-        </w:rPr>
-        <w:t xml:space="preserve"> ταχύτητα υλοποίησης</w:t>
-      </w:r>
-      <w:r>
-        <w:rPr>
-          <w:rFonts w:eastAsia="Times New Roman"/>
-          <w:i/>
-          <w:szCs w:val="20"/>
-          <w:highlight w:val="yellow"/>
-          <w:lang w:val="el-GR" w:eastAsia="ar-SA"/>
-        </w:rPr>
-        <w:t xml:space="preserve"> (</w:t>
-      </w:r>
-      <w:r>
-        <w:rPr>
-          <w:rFonts w:eastAsia="Times New Roman"/>
-          <w:i/>
-          <w:szCs w:val="20"/>
-          <w:highlight w:val="yellow"/>
-          <w:lang w:eastAsia="ar-SA"/>
-        </w:rPr>
-        <w:t>velocity</w:t>
-      </w:r>
-      <w:r>
-        <w:rPr>
-          <w:rFonts w:eastAsia="Times New Roman"/>
-          <w:i/>
-          <w:szCs w:val="20"/>
-          <w:highlight w:val="yellow"/>
-          <w:lang w:val="el-GR" w:eastAsia="ar-SA"/>
-        </w:rPr>
-        <w:t>)</w:t>
-      </w:r>
-      <w:r>
-        <w:rPr>
-          <w:rFonts w:eastAsia="Times New Roman"/>
-          <w:i/>
-          <w:szCs w:val="20"/>
-          <w:highlight w:val="yellow"/>
-          <w:lang w:val="el-GR" w:eastAsia="ar-SA"/>
-        </w:rPr>
-        <w:t>.</w:t>
-      </w:r>
-      <w:r>
-        <w:rPr>
-          <w:i/>
-          <w:szCs w:val="20"/>
-          <w:shd w:val="clear" w:color="auto" w:fill="FFFF00"/>
-          <w:lang w:val="el-GR"/>
-        </w:rPr>
-        <w:t xml:space="preserve"> Εάν δεν έχετε δώσει απάντηση γράψτε με κεφαλαία γράμματα, ΔΕΝ ΑΠΑΝΤΗΘΗΚΕ. Εάν εν γνώση σας δίνετε ελλιπή απάντηση γράψτε με κεφαλαία γράμματα, ΕΛΛΙΠΗΣ ΑΠΑΝΤΗΣΗ</w:t>
-      </w:r>
-      <w:r>
-        <w:rPr>
-          <w:rFonts w:eastAsia="Times New Roman"/>
-          <w:i/>
-          <w:szCs w:val="20"/>
-          <w:highlight w:val="yellow"/>
-          <w:lang w:val="el-GR" w:eastAsia="ar-SA"/>
-        </w:rPr>
         <w:t>]</w:t>
+      </w:r>
+    </w:p>
+    <w:p>
+      <w:pPr>
+        <w:spacing w:after="0"/>
+        <w:rPr>
+          <w:b/>
+          <w:bCs/>
+          <w:iCs/>
+          <w:sz w:val="32"/>
+          <w:szCs w:val="32"/>
+        </w:rPr>
+      </w:pPr>
+      <w:r>
+        <w:rPr>
+          <w:b/>
+          <w:bCs/>
+          <w:iCs/>
+          <w:sz w:val="32"/>
+          <w:szCs w:val="32"/>
+        </w:rPr>
+        <w:t>Sprint 1</w:t>
+      </w:r>
+    </w:p>
+    <w:p>
+      <w:pPr>
+        <w:spacing w:after="0"/>
+        <w:rPr>
+          <w:iCs/>
+          <w:sz w:val="22"/>
+        </w:rPr>
+      </w:pPr>
+    </w:p>
+    <w:p>
+      <w:pPr>
+        <w:spacing w:after="0"/>
+        <w:rPr>
+          <w:iCs/>
+          <w:sz w:val="22"/>
+        </w:rPr>
+      </w:pPr>
+      <w:r>
+        <w:rPr>
+          <w:iCs/>
+          <w:sz w:val="22"/>
+        </w:rPr>
+        <w:drawing>
+          <wp:inline distT="0" distB="0" distL="0" distR="0" wp14:anchorId="3295A076" wp14:editId="31399441">
+            <wp:extent cx="5420481" cy="6154009"/>
+            <wp:effectExtent l="0" t="0" r="8890" b="0"/>
+            <wp:docPr id="643366511" name="Picture 1" descr="A graph on a sheet of paper&#10;&#10;Description automatically generated"/>
+            <wp:cNvGraphicFramePr>
+              <a:graphicFrameLocks xmlns:a="http://schemas.openxmlformats.org/drawingml/2006/main" noChangeAspect="1"/>
+            </wp:cNvGraphicFramePr>
+            <a:graphic xmlns:a="http://schemas.openxmlformats.org/drawingml/2006/main">
+              <a:graphicData uri="http://schemas.openxmlformats.org/drawingml/2006/picture">
+                <pic:pic xmlns:pic="http://schemas.openxmlformats.org/drawingml/2006/picture">
+                  <pic:nvPicPr>
+                    <pic:cNvPr id="643366511" name="Picture 1" descr="A graph on a sheet of paper&#10;&#10;Description automatically generated"/>
+                    <pic:cNvPicPr/>
+                  </pic:nvPicPr>
+                  <pic:blipFill>
+                    <a:blip r:embed="rId19"/>
+                    <a:stretch>
+                      <a:fillRect/>
+                    </a:stretch>
+                  </pic:blipFill>
+                  <pic:spPr>
+                    <a:xfrm>
+                      <a:off x="0" y="0"/>
+                      <a:ext cx="5420481" cy="6154009"/>
+                    </a:xfrm>
+                    <a:prstGeom prst="rect">
+                      <a:avLst/>
+                    </a:prstGeom>
+                  </pic:spPr>
+                </pic:pic>
+              </a:graphicData>
+            </a:graphic>
+          </wp:inline>
+        </w:drawing>
+      </w:r>
+    </w:p>
+    <w:p>
+      <w:pPr>
+        <w:spacing w:after="0"/>
+        <w:rPr>
+          <w:iCs/>
+          <w:sz w:val="22"/>
+        </w:rPr>
+      </w:pPr>
+    </w:p>
+    <w:p>
+      <w:pPr>
+        <w:spacing w:after="0"/>
+        <w:rPr>
+          <w:b/>
+          <w:bCs/>
+          <w:iCs/>
+          <w:sz w:val="32"/>
+          <w:szCs w:val="32"/>
+        </w:rPr>
+      </w:pPr>
+      <w:r>
+        <w:rPr>
+          <w:b/>
+          <w:bCs/>
+          <w:iCs/>
+          <w:sz w:val="32"/>
+          <w:szCs w:val="32"/>
+        </w:rPr>
+        <w:lastRenderedPageBreak/>
+        <w:t>Sprint 2</w:t>
+      </w:r>
+    </w:p>
+    <w:p>
+      <w:pPr>
+        <w:spacing w:after="0"/>
+        <w:rPr>
+          <w:iCs/>
+          <w:sz w:val="32"/>
+          <w:szCs w:val="32"/>
+        </w:rPr>
+      </w:pPr>
+      <w:r>
+        <w:rPr>
+          <w:iCs/>
+          <w:sz w:val="32"/>
+          <w:szCs w:val="32"/>
+        </w:rPr>
+        <w:drawing>
+          <wp:inline distT="0" distB="0" distL="0" distR="0" wp14:anchorId="6002869E" wp14:editId="5BF33935">
+            <wp:extent cx="3410426" cy="5363323"/>
+            <wp:effectExtent l="0" t="0" r="0" b="0"/>
+            <wp:docPr id="442400536" name="Picture 1" descr="A screenshot of a spreadsheet&#10;&#10;Description automatically generated"/>
+            <wp:cNvGraphicFramePr>
+              <a:graphicFrameLocks xmlns:a="http://schemas.openxmlformats.org/drawingml/2006/main" noChangeAspect="1"/>
+            </wp:cNvGraphicFramePr>
+            <a:graphic xmlns:a="http://schemas.openxmlformats.org/drawingml/2006/main">
+              <a:graphicData uri="http://schemas.openxmlformats.org/drawingml/2006/picture">
+                <pic:pic xmlns:pic="http://schemas.openxmlformats.org/drawingml/2006/picture">
+                  <pic:nvPicPr>
+                    <pic:cNvPr id="442400536" name="Picture 1" descr="A screenshot of a spreadsheet&#10;&#10;Description automatically generated"/>
+                    <pic:cNvPicPr/>
+                  </pic:nvPicPr>
+                  <pic:blipFill>
+                    <a:blip r:embed="rId20"/>
+                    <a:stretch>
+                      <a:fillRect/>
+                    </a:stretch>
+                  </pic:blipFill>
+                  <pic:spPr>
+                    <a:xfrm>
+                      <a:off x="0" y="0"/>
+                      <a:ext cx="3410426" cy="5363323"/>
+                    </a:xfrm>
+                    <a:prstGeom prst="rect">
+                      <a:avLst/>
+                    </a:prstGeom>
+                  </pic:spPr>
+                </pic:pic>
+              </a:graphicData>
+            </a:graphic>
+          </wp:inline>
+        </w:drawing>
+      </w:r>
+    </w:p>
+    <w:p>
+      <w:pPr>
+        <w:spacing w:after="0"/>
+        <w:rPr>
+          <w:iCs/>
+          <w:sz w:val="32"/>
+          <w:szCs w:val="32"/>
+        </w:rPr>
+      </w:pPr>
+    </w:p>
+    <w:p>
+      <w:pPr>
+        <w:spacing w:after="0"/>
+        <w:rPr>
+          <w:b/>
+          <w:bCs/>
+          <w:iCs/>
+          <w:sz w:val="32"/>
+          <w:szCs w:val="32"/>
+        </w:rPr>
+      </w:pPr>
+      <w:r>
+        <w:rPr>
+          <w:b/>
+          <w:bCs/>
+          <w:iCs/>
+          <w:sz w:val="32"/>
+          <w:szCs w:val="32"/>
+        </w:rPr>
+        <w:t>Sprint 3</w:t>
+      </w:r>
+    </w:p>
+    <w:p>
+      <w:pPr>
+        <w:spacing w:after="0"/>
+        <w:rPr>
+          <w:iCs/>
+          <w:sz w:val="32"/>
+          <w:szCs w:val="32"/>
+        </w:rPr>
+      </w:pPr>
+      <w:r>
+        <w:rPr>
+          <w:iCs/>
+          <w:sz w:val="32"/>
+          <w:szCs w:val="32"/>
+        </w:rPr>
+        <w:lastRenderedPageBreak/>
+        <w:drawing>
+          <wp:inline distT="0" distB="0" distL="0" distR="0" wp14:anchorId="71CBA2D8" wp14:editId="2C3327E3">
+            <wp:extent cx="2905530" cy="5496692"/>
+            <wp:effectExtent l="0" t="0" r="9525" b="8890"/>
+            <wp:docPr id="1962040473" name="Picture 1" descr="A screenshot of a spreadsheet&#10;&#10;Description automatically generated"/>
+            <wp:cNvGraphicFramePr>
+              <a:graphicFrameLocks xmlns:a="http://schemas.openxmlformats.org/drawingml/2006/main" noChangeAspect="1"/>
+            </wp:cNvGraphicFramePr>
+            <a:graphic xmlns:a="http://schemas.openxmlformats.org/drawingml/2006/main">
+              <a:graphicData uri="http://schemas.openxmlformats.org/drawingml/2006/picture">
+                <pic:pic xmlns:pic="http://schemas.openxmlformats.org/drawingml/2006/picture">
+                  <pic:nvPicPr>
+                    <pic:cNvPr id="1962040473" name="Picture 1" descr="A screenshot of a spreadsheet&#10;&#10;Description automatically generated"/>
+                    <pic:cNvPicPr/>
+                  </pic:nvPicPr>
+                  <pic:blipFill>
+                    <a:blip r:embed="rId21"/>
+                    <a:stretch>
+                      <a:fillRect/>
+                    </a:stretch>
+                  </pic:blipFill>
+                  <pic:spPr>
+                    <a:xfrm>
+                      <a:off x="0" y="0"/>
+                      <a:ext cx="2905530" cy="5496692"/>
+                    </a:xfrm>
+                    <a:prstGeom prst="rect">
+                      <a:avLst/>
+                    </a:prstGeom>
+                  </pic:spPr>
+                </pic:pic>
+              </a:graphicData>
+            </a:graphic>
+          </wp:inline>
+        </w:drawing>
       </w:r>
     </w:p>
     <w:p>
@@ -5480,14 +9945,13 @@
         <w:rPr>
           <w:lang w:val="el-GR"/>
         </w:rPr>
-        <w:lastRenderedPageBreak/>
         <w:t xml:space="preserve">Χρήση εργαλείου </w:t>
       </w:r>
+      <w:bookmarkEnd w:id="7"/>
       <w:proofErr w:type="spellStart"/>
       <w:r>
-        <w:t>trello</w:t>
-      </w:r>
-      <w:bookmarkEnd w:id="7"/>
+        <w:t>github</w:t>
+      </w:r>
       <w:proofErr w:type="spellEnd"/>
     </w:p>
     <w:p>
@@ -5816,6 +10280,7 @@
           <w:shd w:val="clear" w:color="auto" w:fill="FFFF00"/>
           <w:lang w:val="el-GR"/>
         </w:rPr>
+        <w:lastRenderedPageBreak/>
         <w:t>Εάν δεν έχετε δώσει απάντηση γράψτε με κεφαλαία γράμματα, ΔΕΝ ΑΠΑΝΤΗΘΗΚΕ. Εάν εν γνώση σας δίνετε ελλιπή απάντηση γράψτε με κεφαλαία γράμματα, ΕΛΛΙΠΗΣ ΑΠΑΝΤΗΣΗ</w:t>
       </w:r>
       <w:r>
@@ -7095,7 +11560,7 @@
           <w:color w:val="auto"/>
           <w:highlight w:val="yellow"/>
         </w:rPr>
-        <w:t xml:space="preserve">πως αξιολογείτε το εργαλείο συνεργασίας </w:t>
+        <w:t xml:space="preserve">πως αξιολογείτε </w:t>
       </w:r>
       <w:proofErr w:type="spellStart"/>
       <w:r>
@@ -7106,7 +11571,7 @@
           <w:color w:val="auto"/>
           <w:highlight w:val="yellow"/>
         </w:rPr>
-        <w:t>trello</w:t>
+        <w:t>το</w:t>
       </w:r>
       <w:proofErr w:type="spellEnd"/>
       <w:r>
@@ -7117,7 +11582,117 @@
           <w:color w:val="auto"/>
           <w:highlight w:val="yellow"/>
         </w:rPr>
-        <w:t xml:space="preserve"> και με ποιο τρόπο σας βοήθησε στην καθημερινή σας εργασία</w:t>
+        <w:t xml:space="preserve"> </w:t>
+      </w:r>
+      <w:proofErr w:type="spellStart"/>
+      <w:r>
+        <w:rPr>
+          <w:rFonts w:ascii="Calibri" w:hAnsi="Calibri"/>
+          <w:b w:val="0"/>
+          <w:bCs w:val="0"/>
+          <w:color w:val="auto"/>
+          <w:highlight w:val="yellow"/>
+        </w:rPr>
+        <w:t>εργ</w:t>
+      </w:r>
+      <w:proofErr w:type="spellEnd"/>
+      <w:r>
+        <w:rPr>
+          <w:rFonts w:ascii="Calibri" w:hAnsi="Calibri"/>
+          <w:b w:val="0"/>
+          <w:bCs w:val="0"/>
+          <w:color w:val="auto"/>
+          <w:highlight w:val="yellow"/>
+        </w:rPr>
+        <w:t xml:space="preserve">αλείο </w:t>
+      </w:r>
+      <w:proofErr w:type="spellStart"/>
+      <w:r>
+        <w:rPr>
+          <w:rFonts w:ascii="Calibri" w:hAnsi="Calibri"/>
+          <w:b w:val="0"/>
+          <w:bCs w:val="0"/>
+          <w:color w:val="auto"/>
+          <w:highlight w:val="yellow"/>
+        </w:rPr>
+        <w:t>συνεργ</w:t>
+      </w:r>
+      <w:proofErr w:type="spellEnd"/>
+      <w:r>
+        <w:rPr>
+          <w:rFonts w:ascii="Calibri" w:hAnsi="Calibri"/>
+          <w:b w:val="0"/>
+          <w:bCs w:val="0"/>
+          <w:color w:val="auto"/>
+          <w:highlight w:val="yellow"/>
+        </w:rPr>
+        <w:t xml:space="preserve">ασίας </w:t>
+      </w:r>
+      <w:proofErr w:type="spellStart"/>
+      <w:r>
+        <w:rPr>
+          <w:rFonts w:ascii="Calibri" w:hAnsi="Calibri"/>
+          <w:b w:val="0"/>
+          <w:bCs w:val="0"/>
+          <w:color w:val="auto"/>
+          <w:highlight w:val="yellow"/>
+        </w:rPr>
+        <w:t>trello</w:t>
+      </w:r>
+      <w:proofErr w:type="spellEnd"/>
+      <w:r>
+        <w:rPr>
+          <w:rFonts w:ascii="Calibri" w:hAnsi="Calibri"/>
+          <w:b w:val="0"/>
+          <w:bCs w:val="0"/>
+          <w:color w:val="auto"/>
+          <w:highlight w:val="yellow"/>
+        </w:rPr>
+        <w:t xml:space="preserve"> και </w:t>
+      </w:r>
+      <w:proofErr w:type="spellStart"/>
+      <w:r>
+        <w:rPr>
+          <w:rFonts w:ascii="Calibri" w:hAnsi="Calibri"/>
+          <w:b w:val="0"/>
+          <w:bCs w:val="0"/>
+          <w:color w:val="auto"/>
+          <w:highlight w:val="yellow"/>
+        </w:rPr>
+        <w:t>με</w:t>
+      </w:r>
+      <w:proofErr w:type="spellEnd"/>
+      <w:r>
+        <w:rPr>
+          <w:rFonts w:ascii="Calibri" w:hAnsi="Calibri"/>
+          <w:b w:val="0"/>
+          <w:bCs w:val="0"/>
+          <w:color w:val="auto"/>
+          <w:highlight w:val="yellow"/>
+        </w:rPr>
+        <w:t xml:space="preserve"> π</w:t>
+      </w:r>
+      <w:proofErr w:type="spellStart"/>
+      <w:r>
+        <w:rPr>
+          <w:rFonts w:ascii="Calibri" w:hAnsi="Calibri"/>
+          <w:b w:val="0"/>
+          <w:bCs w:val="0"/>
+          <w:color w:val="auto"/>
+          <w:highlight w:val="yellow"/>
+        </w:rPr>
+        <w:t>οιο</w:t>
+      </w:r>
+      <w:proofErr w:type="spellEnd"/>
+      <w:r>
+        <w:rPr>
+          <w:rFonts w:ascii="Calibri" w:hAnsi="Calibri"/>
+          <w:b w:val="0"/>
+          <w:bCs w:val="0"/>
+          <w:color w:val="auto"/>
+          <w:highlight w:val="yellow"/>
+        </w:rPr>
+        <w:t xml:space="preserve"> τρόπο σας βοήθησε στην καθημερινή σας εργασία</w:t>
       </w:r>
     </w:p>
     <w:p>
@@ -7550,9 +12125,9 @@
       </w:pPr>
     </w:p>
     <w:sectPr>
-      <w:headerReference w:type="default" r:id="rId11"/>
-      <w:footerReference w:type="default" r:id="rId12"/>
-      <w:headerReference w:type="first" r:id="rId13"/>
+      <w:headerReference w:type="default" r:id="rId22"/>
+      <w:footerReference w:type="default" r:id="rId23"/>
+      <w:headerReference w:type="first" r:id="rId24"/>
       <w:pgSz w:w="12240" w:h="15840"/>
       <w:pgMar w:top="851" w:right="1440" w:bottom="1440" w:left="1440" w:header="709" w:footer="709" w:gutter="0"/>
       <w:pgNumType w:start="0"/>
@@ -9573,6 +14148,119 @@
     </w:lvl>
   </w:abstractNum>
   <w:abstractNum w:abstractNumId="11" w15:restartNumberingAfterBreak="0">
+    <w:nsid w:val="48202E38"/>
+    <w:multiLevelType w:val="hybridMultilevel"/>
+    <w:tmpl w:val="DFBCDE36"/>
+    <w:lvl w:ilvl="0" w:tplc="A5B47A44">
+      <w:start w:val="1"/>
+      <w:numFmt w:val="bullet"/>
+      <w:lvlText w:val="-"/>
+      <w:lvlJc w:val="left"/>
+      <w:pPr>
+        <w:ind w:left="720" w:hanging="360"/>
+      </w:pPr>
+      <w:rPr>
+        <w:rFonts w:ascii="Calibri" w:eastAsia="Calibri" w:hAnsi="Calibri" w:cs="Calibri" w:hint="default"/>
+      </w:rPr>
+    </w:lvl>
+    <w:lvl w:ilvl="1" w:tplc="04080003" w:tentative="1">
+      <w:start w:val="1"/>
+      <w:numFmt w:val="bullet"/>
+      <w:lvlText w:val="o"/>
+      <w:lvlJc w:val="left"/>
+      <w:pPr>
+        <w:ind w:left="1440" w:hanging="360"/>
+      </w:pPr>
+      <w:rPr>
+        <w:rFonts w:ascii="Courier New" w:hAnsi="Courier New" w:cs="Courier New" w:hint="default"/>
+      </w:rPr>
+    </w:lvl>
+    <w:lvl w:ilvl="2" w:tplc="04080005" w:tentative="1">
+      <w:start w:val="1"/>
+      <w:numFmt w:val="bullet"/>
+      <w:lvlText w:val=""/>
+      <w:lvlJc w:val="left"/>
+      <w:pPr>
+        <w:ind w:left="2160" w:hanging="360"/>
+      </w:pPr>
+      <w:rPr>
+        <w:rFonts w:ascii="Wingdings" w:hAnsi="Wingdings" w:hint="default"/>
+      </w:rPr>
+    </w:lvl>
+    <w:lvl w:ilvl="3" w:tplc="04080001" w:tentative="1">
+      <w:start w:val="1"/>
+      <w:numFmt w:val="bullet"/>
+      <w:lvlText w:val=""/>
+      <w:lvlJc w:val="left"/>
+      <w:pPr>
+        <w:ind w:left="2880" w:hanging="360"/>
+      </w:pPr>
+      <w:rPr>
+        <w:rFonts w:ascii="Symbol" w:hAnsi="Symbol" w:hint="default"/>
+      </w:rPr>
+    </w:lvl>
+    <w:lvl w:ilvl="4" w:tplc="04080003" w:tentative="1">
+      <w:start w:val="1"/>
+      <w:numFmt w:val="bullet"/>
+      <w:lvlText w:val="o"/>
+      <w:lvlJc w:val="left"/>
+      <w:pPr>
+        <w:ind w:left="3600" w:hanging="360"/>
+      </w:pPr>
+      <w:rPr>
+        <w:rFonts w:ascii="Courier New" w:hAnsi="Courier New" w:cs="Courier New" w:hint="default"/>
+      </w:rPr>
+    </w:lvl>
+    <w:lvl w:ilvl="5" w:tplc="04080005" w:tentative="1">
+      <w:start w:val="1"/>
+      <w:numFmt w:val="bullet"/>
+      <w:lvlText w:val=""/>
+      <w:lvlJc w:val="left"/>
+      <w:pPr>
+        <w:ind w:left="4320" w:hanging="360"/>
+      </w:pPr>
+      <w:rPr>
+        <w:rFonts w:ascii="Wingdings" w:hAnsi="Wingdings" w:hint="default"/>
+      </w:rPr>
+    </w:lvl>
+    <w:lvl w:ilvl="6" w:tplc="04080001" w:tentative="1">
+      <w:start w:val="1"/>
+      <w:numFmt w:val="bullet"/>
+      <w:lvlText w:val=""/>
+      <w:lvlJc w:val="left"/>
+      <w:pPr>
+        <w:ind w:left="5040" w:hanging="360"/>
+      </w:pPr>
+      <w:rPr>
+        <w:rFonts w:ascii="Symbol" w:hAnsi="Symbol" w:hint="default"/>
+      </w:rPr>
+    </w:lvl>
+    <w:lvl w:ilvl="7" w:tplc="04080003" w:tentative="1">
+      <w:start w:val="1"/>
+      <w:numFmt w:val="bullet"/>
+      <w:lvlText w:val="o"/>
+      <w:lvlJc w:val="left"/>
+      <w:pPr>
+        <w:ind w:left="5760" w:hanging="360"/>
+      </w:pPr>
+      <w:rPr>
+        <w:rFonts w:ascii="Courier New" w:hAnsi="Courier New" w:cs="Courier New" w:hint="default"/>
+      </w:rPr>
+    </w:lvl>
+    <w:lvl w:ilvl="8" w:tplc="04080005" w:tentative="1">
+      <w:start w:val="1"/>
+      <w:numFmt w:val="bullet"/>
+      <w:lvlText w:val=""/>
+      <w:lvlJc w:val="left"/>
+      <w:pPr>
+        <w:ind w:left="6480" w:hanging="360"/>
+      </w:pPr>
+      <w:rPr>
+        <w:rFonts w:ascii="Wingdings" w:hAnsi="Wingdings" w:hint="default"/>
+      </w:rPr>
+    </w:lvl>
+  </w:abstractNum>
+  <w:abstractNum w:abstractNumId="12" w15:restartNumberingAfterBreak="0">
     <w:nsid w:val="5AF40F82"/>
     <w:multiLevelType w:val="hybridMultilevel"/>
     <w:tmpl w:val="F49E1B3A"/>
@@ -9661,7 +14349,7 @@
       </w:pPr>
     </w:lvl>
   </w:abstractNum>
-  <w:abstractNum w:abstractNumId="12" w15:restartNumberingAfterBreak="0">
+  <w:abstractNum w:abstractNumId="13" w15:restartNumberingAfterBreak="0">
     <w:nsid w:val="5E5F3FA7"/>
     <w:multiLevelType w:val="multilevel"/>
     <w:tmpl w:val="04090025"/>
@@ -9685,7 +14373,7 @@
       <w:lvlText w:val="%1.%2"/>
       <w:lvlJc w:val="left"/>
       <w:pPr>
-        <w:ind w:left="576" w:hanging="576"/>
+        <w:ind w:left="1296" w:hanging="576"/>
       </w:pPr>
       <w:rPr>
         <w:rFonts w:cs="Times New Roman"/>
@@ -9783,7 +14471,96 @@
       </w:rPr>
     </w:lvl>
   </w:abstractNum>
-  <w:abstractNum w:abstractNumId="13" w15:restartNumberingAfterBreak="0">
+  <w:abstractNum w:abstractNumId="14" w15:restartNumberingAfterBreak="0">
+    <w:nsid w:val="68F54853"/>
+    <w:multiLevelType w:val="hybridMultilevel"/>
+    <w:tmpl w:val="438838D6"/>
+    <w:lvl w:ilvl="0" w:tplc="0408000F">
+      <w:start w:val="1"/>
+      <w:numFmt w:val="decimal"/>
+      <w:lvlText w:val="%1."/>
+      <w:lvlJc w:val="left"/>
+      <w:pPr>
+        <w:ind w:left="720" w:hanging="360"/>
+      </w:pPr>
+      <w:rPr>
+        <w:rFonts w:hint="default"/>
+      </w:rPr>
+    </w:lvl>
+    <w:lvl w:ilvl="1" w:tplc="04080019">
+      <w:start w:val="1"/>
+      <w:numFmt w:val="lowerLetter"/>
+      <w:lvlText w:val="%2."/>
+      <w:lvlJc w:val="left"/>
+      <w:pPr>
+        <w:ind w:left="1440" w:hanging="360"/>
+      </w:pPr>
+    </w:lvl>
+    <w:lvl w:ilvl="2" w:tplc="0408001B" w:tentative="1">
+      <w:start w:val="1"/>
+      <w:numFmt w:val="lowerRoman"/>
+      <w:lvlText w:val="%3."/>
+      <w:lvlJc w:val="right"/>
+      <w:pPr>
+        <w:ind w:left="2160" w:hanging="180"/>
+      </w:pPr>
+    </w:lvl>
+    <w:lvl w:ilvl="3" w:tplc="0408000F" w:tentative="1">
+      <w:start w:val="1"/>
+      <w:numFmt w:val="decimal"/>
+      <w:lvlText w:val="%4."/>
+      <w:lvlJc w:val="left"/>
+      <w:pPr>
+        <w:ind w:left="2880" w:hanging="360"/>
+      </w:pPr>
+    </w:lvl>
+    <w:lvl w:ilvl="4" w:tplc="04080019" w:tentative="1">
+      <w:start w:val="1"/>
+      <w:numFmt w:val="lowerLetter"/>
+      <w:lvlText w:val="%5."/>
+      <w:lvlJc w:val="left"/>
+      <w:pPr>
+        <w:ind w:left="3600" w:hanging="360"/>
+      </w:pPr>
+    </w:lvl>
+    <w:lvl w:ilvl="5" w:tplc="0408001B" w:tentative="1">
+      <w:start w:val="1"/>
+      <w:numFmt w:val="lowerRoman"/>
+      <w:lvlText w:val="%6."/>
+      <w:lvlJc w:val="right"/>
+      <w:pPr>
+        <w:ind w:left="4320" w:hanging="180"/>
+      </w:pPr>
+    </w:lvl>
+    <w:lvl w:ilvl="6" w:tplc="0408000F" w:tentative="1">
+      <w:start w:val="1"/>
+      <w:numFmt w:val="decimal"/>
+      <w:lvlText w:val="%7."/>
+      <w:lvlJc w:val="left"/>
+      <w:pPr>
+        <w:ind w:left="5040" w:hanging="360"/>
+      </w:pPr>
+    </w:lvl>
+    <w:lvl w:ilvl="7" w:tplc="04080019" w:tentative="1">
+      <w:start w:val="1"/>
+      <w:numFmt w:val="lowerLetter"/>
+      <w:lvlText w:val="%8."/>
+      <w:lvlJc w:val="left"/>
+      <w:pPr>
+        <w:ind w:left="5760" w:hanging="360"/>
+      </w:pPr>
+    </w:lvl>
+    <w:lvl w:ilvl="8" w:tplc="0408001B" w:tentative="1">
+      <w:start w:val="1"/>
+      <w:numFmt w:val="lowerRoman"/>
+      <w:lvlText w:val="%9."/>
+      <w:lvlJc w:val="right"/>
+      <w:pPr>
+        <w:ind w:left="6480" w:hanging="180"/>
+      </w:pPr>
+    </w:lvl>
+  </w:abstractNum>
+  <w:abstractNum w:abstractNumId="15" w15:restartNumberingAfterBreak="0">
     <w:nsid w:val="75CC6DC7"/>
     <w:multiLevelType w:val="hybridMultilevel"/>
     <w:tmpl w:val="F49E1B3A"/>
@@ -9872,7 +14649,7 @@
       </w:pPr>
     </w:lvl>
   </w:abstractNum>
-  <w:abstractNum w:abstractNumId="14" w15:restartNumberingAfterBreak="0">
+  <w:abstractNum w:abstractNumId="16" w15:restartNumberingAfterBreak="0">
     <w:nsid w:val="779F4DE7"/>
     <w:multiLevelType w:val="hybridMultilevel"/>
     <w:tmpl w:val="8BC6B8EE"/>
@@ -9985,7 +14762,7 @@
       </w:rPr>
     </w:lvl>
   </w:abstractNum>
-  <w:abstractNum w:abstractNumId="15" w15:restartNumberingAfterBreak="0">
+  <w:abstractNum w:abstractNumId="17" w15:restartNumberingAfterBreak="0">
     <w:nsid w:val="7B7509B4"/>
     <w:multiLevelType w:val="hybridMultilevel"/>
     <w:tmpl w:val="BCC0C780"/>
@@ -10099,7 +14876,7 @@
     </w:lvl>
   </w:abstractNum>
   <w:num w:numId="1" w16cid:durableId="975838261">
-    <w:abstractNumId w:val="15"/>
+    <w:abstractNumId w:val="17"/>
   </w:num>
   <w:num w:numId="2" w16cid:durableId="1508210984">
     <w:abstractNumId w:val="4"/>
@@ -10111,10 +14888,10 @@
     <w:abstractNumId w:val="9"/>
   </w:num>
   <w:num w:numId="5" w16cid:durableId="1332678388">
-    <w:abstractNumId w:val="12"/>
+    <w:abstractNumId w:val="13"/>
   </w:num>
   <w:num w:numId="6" w16cid:durableId="1839927338">
-    <w:abstractNumId w:val="14"/>
+    <w:abstractNumId w:val="16"/>
   </w:num>
   <w:num w:numId="7" w16cid:durableId="24066665">
     <w:abstractNumId w:val="5"/>
@@ -10123,25 +14900,25 @@
     <w:abstractNumId w:val="8"/>
   </w:num>
   <w:num w:numId="9" w16cid:durableId="1250890369">
-    <w:abstractNumId w:val="12"/>
+    <w:abstractNumId w:val="13"/>
   </w:num>
   <w:num w:numId="10" w16cid:durableId="190148232">
-    <w:abstractNumId w:val="12"/>
+    <w:abstractNumId w:val="13"/>
   </w:num>
   <w:num w:numId="11" w16cid:durableId="87777221">
-    <w:abstractNumId w:val="12"/>
+    <w:abstractNumId w:val="13"/>
   </w:num>
   <w:num w:numId="12" w16cid:durableId="1000422552">
-    <w:abstractNumId w:val="12"/>
+    <w:abstractNumId w:val="13"/>
   </w:num>
   <w:num w:numId="13" w16cid:durableId="1422531823">
-    <w:abstractNumId w:val="12"/>
+    <w:abstractNumId w:val="13"/>
   </w:num>
   <w:num w:numId="14" w16cid:durableId="1217358616">
-    <w:abstractNumId w:val="12"/>
+    <w:abstractNumId w:val="13"/>
   </w:num>
   <w:num w:numId="15" w16cid:durableId="734088815">
-    <w:abstractNumId w:val="12"/>
+    <w:abstractNumId w:val="13"/>
   </w:num>
   <w:num w:numId="16" w16cid:durableId="173034980">
     <w:abstractNumId w:val="3"/>
@@ -10150,49 +14927,49 @@
     <w:abstractNumId w:val="0"/>
   </w:num>
   <w:num w:numId="18" w16cid:durableId="1319504552">
-    <w:abstractNumId w:val="12"/>
+    <w:abstractNumId w:val="13"/>
   </w:num>
   <w:num w:numId="19" w16cid:durableId="1270628660">
-    <w:abstractNumId w:val="12"/>
+    <w:abstractNumId w:val="13"/>
   </w:num>
   <w:num w:numId="20" w16cid:durableId="1206873110">
-    <w:abstractNumId w:val="12"/>
+    <w:abstractNumId w:val="13"/>
   </w:num>
   <w:num w:numId="21" w16cid:durableId="1527645253">
     <w:abstractNumId w:val="10"/>
   </w:num>
   <w:num w:numId="22" w16cid:durableId="1017737940">
-    <w:abstractNumId w:val="12"/>
+    <w:abstractNumId w:val="13"/>
   </w:num>
   <w:num w:numId="23" w16cid:durableId="1269310123">
-    <w:abstractNumId w:val="12"/>
+    <w:abstractNumId w:val="13"/>
   </w:num>
   <w:num w:numId="24" w16cid:durableId="992634787">
-    <w:abstractNumId w:val="12"/>
+    <w:abstractNumId w:val="13"/>
   </w:num>
   <w:num w:numId="25" w16cid:durableId="82410323">
-    <w:abstractNumId w:val="12"/>
+    <w:abstractNumId w:val="13"/>
   </w:num>
   <w:num w:numId="26" w16cid:durableId="871503776">
-    <w:abstractNumId w:val="12"/>
+    <w:abstractNumId w:val="13"/>
   </w:num>
   <w:num w:numId="27" w16cid:durableId="1946843042">
-    <w:abstractNumId w:val="12"/>
+    <w:abstractNumId w:val="13"/>
   </w:num>
   <w:num w:numId="28" w16cid:durableId="1292786476">
-    <w:abstractNumId w:val="12"/>
+    <w:abstractNumId w:val="13"/>
   </w:num>
   <w:num w:numId="29" w16cid:durableId="138693146">
-    <w:abstractNumId w:val="12"/>
+    <w:abstractNumId w:val="13"/>
   </w:num>
   <w:num w:numId="30" w16cid:durableId="634406745">
-    <w:abstractNumId w:val="12"/>
+    <w:abstractNumId w:val="13"/>
   </w:num>
   <w:num w:numId="31" w16cid:durableId="608662687">
-    <w:abstractNumId w:val="12"/>
+    <w:abstractNumId w:val="13"/>
   </w:num>
   <w:num w:numId="32" w16cid:durableId="639268571">
-    <w:abstractNumId w:val="12"/>
+    <w:abstractNumId w:val="13"/>
   </w:num>
   <w:num w:numId="33" w16cid:durableId="2066952242">
     <w:abstractNumId w:val="2"/>
@@ -10201,13 +14978,19 @@
     <w:abstractNumId w:val="6"/>
   </w:num>
   <w:num w:numId="35" w16cid:durableId="1523320989">
-    <w:abstractNumId w:val="11"/>
+    <w:abstractNumId w:val="12"/>
   </w:num>
   <w:num w:numId="36" w16cid:durableId="906768343">
     <w:abstractNumId w:val="7"/>
   </w:num>
   <w:num w:numId="37" w16cid:durableId="805900670">
-    <w:abstractNumId w:val="13"/>
+    <w:abstractNumId w:val="15"/>
+  </w:num>
+  <w:num w:numId="38" w16cid:durableId="1247225328">
+    <w:abstractNumId w:val="14"/>
+  </w:num>
+  <w:num w:numId="39" w16cid:durableId="1235579620">
+    <w:abstractNumId w:val="11"/>
   </w:num>
 </w:numbering>
 </file>
@@ -10659,6 +15442,7 @@
         <w:numId w:val="5"/>
       </w:numPr>
       <w:spacing w:before="200" w:after="0"/>
+      <w:ind w:left="576"/>
       <w:outlineLvl w:val="1"/>
     </w:pPr>
     <w:rPr>
@@ -11450,6 +16234,25 @@
       <w:contextualSpacing/>
     </w:pPr>
   </w:style>
+  <w:style w:type="paragraph" w:styleId="Caption">
+    <w:name w:val="caption"/>
+    <w:basedOn w:val="Normal"/>
+    <w:next w:val="Normal"/>
+    <w:uiPriority w:val="35"/>
+    <w:unhideWhenUsed/>
+    <w:qFormat/>
+    <w:rsid w:val="004C0858"/>
+    <w:pPr>
+      <w:spacing w:line="240" w:lineRule="auto"/>
+    </w:pPr>
+    <w:rPr>
+      <w:i/>
+      <w:iCs/>
+      <w:color w:val="44546A" w:themeColor="text2"/>
+      <w:sz w:val="18"/>
+      <w:szCs w:val="18"/>
+    </w:rPr>
+  </w:style>
 </w:styles>
 </file>
 
@@ -11749,30 +16552,6 @@
 </file>
 
 <file path=customXml/item1.xml><?xml version="1.0" encoding="utf-8"?>
-<?mso-contentType ?>
-<FormTemplates xmlns="http://schemas.microsoft.com/sharepoint/v3/contenttype/forms">
-  <Display>DocumentLibraryForm</Display>
-  <Edit>DocumentLibraryForm</Edit>
-  <New>DocumentLibraryForm</New>
-</FormTemplates>
-</file>
-
-<file path=customXml/item2.xml><?xml version="1.0" encoding="utf-8"?>
-<p:properties xmlns:p="http://schemas.microsoft.com/office/2006/metadata/properties" xmlns:xsi="http://www.w3.org/2001/XMLSchema-instance" xmlns:pc="http://schemas.microsoft.com/office/infopath/2007/PartnerControls">
-  <documentManagement>
-    <lcf76f155ced4ddcb4097134ff3c332f xmlns="16c97421-1ae9-4e92-8858-b0c25e9adc31">
-      <Terms xmlns="http://schemas.microsoft.com/office/infopath/2007/PartnerControls"/>
-    </lcf76f155ced4ddcb4097134ff3c332f>
-    <TaxCatchAll xmlns="a3db5209-fb87-4a9e-adc3-b43fe33a9694" xsi:nil="true"/>
-  </documentManagement>
-</p:properties>
-</file>
-
-<file path=customXml/item3.xml><?xml version="1.0" encoding="utf-8"?>
-<b:Sources xmlns:b="http://schemas.openxmlformats.org/officeDocument/2006/bibliography" xmlns="http://schemas.openxmlformats.org/officeDocument/2006/bibliography" SelectedStyle="\HarvardAnglia2008OfficeOnline.xsl" StyleName="Harvard - Anglia" Version="2008"/>
-</file>
-
-<file path=customXml/item4.xml><?xml version="1.0" encoding="utf-8"?>
 <ct:contentTypeSchema xmlns:ct="http://schemas.microsoft.com/office/2006/metadata/contentType" xmlns:ma="http://schemas.microsoft.com/office/2006/metadata/properties/metaAttributes" ct:_="" ma:_="" ma:contentTypeName="Έγγραφο" ma:contentTypeID="0x010100E42B96E2A566F74195C6A228ED6FC81E" ma:contentTypeVersion="8" ma:contentTypeDescription="Δημιουργία νέου εγγράφου" ma:contentTypeScope="" ma:versionID="c14126834b8952b151731b271283f795">
   <xsd:schema xmlns:xsd="http://www.w3.org/2001/XMLSchema" xmlns:xs="http://www.w3.org/2001/XMLSchema" xmlns:p="http://schemas.microsoft.com/office/2006/metadata/properties" xmlns:ns2="16c97421-1ae9-4e92-8858-b0c25e9adc31" xmlns:ns3="a3db5209-fb87-4a9e-adc3-b43fe33a9694" targetNamespace="http://schemas.microsoft.com/office/2006/metadata/properties" ma:root="true" ma:fieldsID="cfdfe4346805e7352ba8f414288c11f1" ns2:_="" ns3:_="">
     <xsd:import namespace="16c97421-1ae9-4e92-8858-b0c25e9adc31"/>
@@ -11949,34 +16728,31 @@
 </ct:contentTypeSchema>
 </file>
 
-<file path=customXml/itemProps1.xml><?xml version="1.0" encoding="utf-8"?>
-<ds:datastoreItem xmlns:ds="http://schemas.openxmlformats.org/officeDocument/2006/customXml" ds:itemID="{DD272A7B-53FF-4D15-89AA-C823041B7D7A}">
-  <ds:schemaRefs>
-    <ds:schemaRef ds:uri="http://schemas.microsoft.com/sharepoint/v3/contenttype/forms"/>
-  </ds:schemaRefs>
-</ds:datastoreItem>
+<file path=customXml/item2.xml><?xml version="1.0" encoding="utf-8"?>
+<b:Sources xmlns:b="http://schemas.openxmlformats.org/officeDocument/2006/bibliography" xmlns="http://schemas.openxmlformats.org/officeDocument/2006/bibliography" SelectedStyle="\HarvardAnglia2008OfficeOnline.xsl" StyleName="Harvard - Anglia" Version="2008"/>
 </file>
 
-<file path=customXml/itemProps2.xml><?xml version="1.0" encoding="utf-8"?>
-<ds:datastoreItem xmlns:ds="http://schemas.openxmlformats.org/officeDocument/2006/customXml" ds:itemID="{57F2657E-DE28-49DF-884C-4C4F7502087B}">
-  <ds:schemaRefs>
-    <ds:schemaRef ds:uri="http://schemas.microsoft.com/office/2006/metadata/properties"/>
-    <ds:schemaRef ds:uri="http://schemas.microsoft.com/office/infopath/2007/PartnerControls"/>
-    <ds:schemaRef ds:uri="16c97421-1ae9-4e92-8858-b0c25e9adc31"/>
-    <ds:schemaRef ds:uri="a3db5209-fb87-4a9e-adc3-b43fe33a9694"/>
-  </ds:schemaRefs>
-</ds:datastoreItem>
+<file path=customXml/item3.xml><?xml version="1.0" encoding="utf-8"?>
+<p:properties xmlns:p="http://schemas.microsoft.com/office/2006/metadata/properties" xmlns:xsi="http://www.w3.org/2001/XMLSchema-instance" xmlns:pc="http://schemas.microsoft.com/office/infopath/2007/PartnerControls">
+  <documentManagement>
+    <lcf76f155ced4ddcb4097134ff3c332f xmlns="16c97421-1ae9-4e92-8858-b0c25e9adc31">
+      <Terms xmlns="http://schemas.microsoft.com/office/infopath/2007/PartnerControls"/>
+    </lcf76f155ced4ddcb4097134ff3c332f>
+    <TaxCatchAll xmlns="a3db5209-fb87-4a9e-adc3-b43fe33a9694" xsi:nil="true"/>
+  </documentManagement>
+</p:properties>
 </file>
 
-<file path=customXml/itemProps3.xml><?xml version="1.0" encoding="utf-8"?>
-<ds:datastoreItem xmlns:ds="http://schemas.openxmlformats.org/officeDocument/2006/customXml" ds:itemID="{A5B541C5-A67B-482B-B22D-2BFF9EDD8BF6}">
-  <ds:schemaRefs>
-    <ds:schemaRef ds:uri="http://schemas.openxmlformats.org/officeDocument/2006/bibliography"/>
-  </ds:schemaRefs>
-</ds:datastoreItem>
+<file path=customXml/item4.xml><?xml version="1.0" encoding="utf-8"?>
+<?mso-contentType ?>
+<FormTemplates xmlns="http://schemas.microsoft.com/sharepoint/v3/contenttype/forms">
+  <Display>DocumentLibraryForm</Display>
+  <Edit>DocumentLibraryForm</Edit>
+  <New>DocumentLibraryForm</New>
+</FormTemplates>
 </file>
 
-<file path=customXml/itemProps4.xml><?xml version="1.0" encoding="utf-8"?>
+<file path=customXml/itemProps1.xml><?xml version="1.0" encoding="utf-8"?>
 <ds:datastoreItem xmlns:ds="http://schemas.openxmlformats.org/officeDocument/2006/customXml" ds:itemID="{2A951005-4E07-49A4-A25C-E68D57404763}">
   <ds:schemaRefs>
     <ds:schemaRef ds:uri="http://schemas.microsoft.com/office/2006/metadata/contentType"/>
@@ -11993,4 +16769,31 @@
     <ds:schemaRef ds:uri="http://schemas.microsoft.com/internal/obd"/>
   </ds:schemaRefs>
 </ds:datastoreItem>
+</file>
+
+<file path=customXml/itemProps2.xml><?xml version="1.0" encoding="utf-8"?>
+<ds:datastoreItem xmlns:ds="http://schemas.openxmlformats.org/officeDocument/2006/customXml" ds:itemID="{A5B541C5-A67B-482B-B22D-2BFF9EDD8BF6}">
+  <ds:schemaRefs>
+    <ds:schemaRef ds:uri="http://schemas.openxmlformats.org/officeDocument/2006/bibliography"/>
+  </ds:schemaRefs>
+</ds:datastoreItem>
+</file>
+
+<file path=customXml/itemProps3.xml><?xml version="1.0" encoding="utf-8"?>
+<ds:datastoreItem xmlns:ds="http://schemas.openxmlformats.org/officeDocument/2006/customXml" ds:itemID="{57F2657E-DE28-49DF-884C-4C4F7502087B}">
+  <ds:schemaRefs>
+    <ds:schemaRef ds:uri="http://schemas.microsoft.com/office/2006/metadata/properties"/>
+    <ds:schemaRef ds:uri="http://schemas.microsoft.com/office/infopath/2007/PartnerControls"/>
+    <ds:schemaRef ds:uri="16c97421-1ae9-4e92-8858-b0c25e9adc31"/>
+    <ds:schemaRef ds:uri="a3db5209-fb87-4a9e-adc3-b43fe33a9694"/>
+  </ds:schemaRefs>
+</ds:datastoreItem>
+</file>
+
+<file path=customXml/itemProps4.xml><?xml version="1.0" encoding="utf-8"?>
+<ds:datastoreItem xmlns:ds="http://schemas.openxmlformats.org/officeDocument/2006/customXml" ds:itemID="{DD272A7B-53FF-4D15-89AA-C823041B7D7A}">
+  <ds:schemaRefs>
+    <ds:schemaRef ds:uri="http://schemas.microsoft.com/sharepoint/v3/contenttype/forms"/>
+  </ds:schemaRefs>
+</ds:datastoreItem>
 </file>